--- a/HW/HW1.docx
+++ b/HW/HW1.docx
@@ -6661,6 +6661,26 @@
           <w:lang w:val="en-US"/>
         </w:rPr>
       </w:pPr>
+    </w:p>
+    <w:p>
+      <w:pPr>
+        <w:rPr>
+          <w:rFonts w:eastAsiaTheme="minorEastAsia"/>
+          <w:sz w:val="20"/>
+          <w:szCs w:val="20"/>
+          <w:lang w:val="en-US"/>
+        </w:rPr>
+      </w:pPr>
+    </w:p>
+    <w:p>
+      <w:pPr>
+        <w:rPr>
+          <w:rFonts w:eastAsiaTheme="minorEastAsia"/>
+          <w:sz w:val="20"/>
+          <w:szCs w:val="20"/>
+          <w:lang w:val="en-US"/>
+        </w:rPr>
+      </w:pPr>
       <w:r>
         <w:rPr>
           <w:rFonts w:eastAsiaTheme="minorEastAsia"/>
@@ -6668,6 +6688,7 @@
           <w:szCs w:val="20"/>
           <w:lang w:val="en-US"/>
         </w:rPr>
+        <w:lastRenderedPageBreak/>
         <w:t>State space representation:</w:t>
       </w:r>
       <w:r>
@@ -8725,6 +8746,116 @@
     </w:p>
     <w:p>
       <w:pPr>
+        <w:jc w:val="center"/>
+        <w:rPr>
+          <w:rFonts w:eastAsiaTheme="minorEastAsia"/>
+          <w:sz w:val="20"/>
+          <w:szCs w:val="20"/>
+          <w:lang w:val="en-US"/>
+        </w:rPr>
+      </w:pPr>
+    </w:p>
+    <w:p>
+      <w:pPr>
+        <w:jc w:val="center"/>
+        <w:rPr>
+          <w:rFonts w:eastAsiaTheme="minorEastAsia"/>
+          <w:sz w:val="20"/>
+          <w:szCs w:val="20"/>
+          <w:lang w:val="en-US"/>
+        </w:rPr>
+      </w:pPr>
+    </w:p>
+    <w:p>
+      <w:pPr>
+        <w:jc w:val="center"/>
+        <w:rPr>
+          <w:rFonts w:eastAsiaTheme="minorEastAsia"/>
+          <w:sz w:val="20"/>
+          <w:szCs w:val="20"/>
+          <w:lang w:val="en-US"/>
+        </w:rPr>
+      </w:pPr>
+    </w:p>
+    <w:p>
+      <w:pPr>
+        <w:jc w:val="center"/>
+        <w:rPr>
+          <w:rFonts w:eastAsiaTheme="minorEastAsia"/>
+          <w:sz w:val="20"/>
+          <w:szCs w:val="20"/>
+          <w:lang w:val="en-US"/>
+        </w:rPr>
+      </w:pPr>
+    </w:p>
+    <w:p>
+      <w:pPr>
+        <w:jc w:val="center"/>
+        <w:rPr>
+          <w:rFonts w:eastAsiaTheme="minorEastAsia"/>
+          <w:sz w:val="20"/>
+          <w:szCs w:val="20"/>
+          <w:lang w:val="en-US"/>
+        </w:rPr>
+      </w:pPr>
+    </w:p>
+    <w:p>
+      <w:pPr>
+        <w:jc w:val="center"/>
+        <w:rPr>
+          <w:rFonts w:eastAsiaTheme="minorEastAsia"/>
+          <w:sz w:val="20"/>
+          <w:szCs w:val="20"/>
+          <w:lang w:val="en-US"/>
+        </w:rPr>
+      </w:pPr>
+    </w:p>
+    <w:p>
+      <w:pPr>
+        <w:jc w:val="center"/>
+        <w:rPr>
+          <w:rFonts w:eastAsiaTheme="minorEastAsia"/>
+          <w:sz w:val="20"/>
+          <w:szCs w:val="20"/>
+          <w:lang w:val="en-US"/>
+        </w:rPr>
+      </w:pPr>
+    </w:p>
+    <w:p>
+      <w:pPr>
+        <w:jc w:val="center"/>
+        <w:rPr>
+          <w:rFonts w:eastAsiaTheme="minorEastAsia"/>
+          <w:sz w:val="20"/>
+          <w:szCs w:val="20"/>
+          <w:lang w:val="en-US"/>
+        </w:rPr>
+      </w:pPr>
+    </w:p>
+    <w:p>
+      <w:pPr>
+        <w:jc w:val="center"/>
+        <w:rPr>
+          <w:rFonts w:eastAsiaTheme="minorEastAsia"/>
+          <w:sz w:val="20"/>
+          <w:szCs w:val="20"/>
+          <w:lang w:val="en-US"/>
+        </w:rPr>
+      </w:pPr>
+    </w:p>
+    <w:p>
+      <w:pPr>
+        <w:jc w:val="center"/>
+        <w:rPr>
+          <w:rFonts w:eastAsiaTheme="minorEastAsia"/>
+          <w:sz w:val="20"/>
+          <w:szCs w:val="20"/>
+          <w:lang w:val="en-US"/>
+        </w:rPr>
+      </w:pPr>
+    </w:p>
+    <w:p>
+      <w:pPr>
         <w:rPr>
           <w:rFonts w:eastAsiaTheme="minorEastAsia"/>
           <w:sz w:val="20"/>
@@ -8739,6 +8870,7 @@
           <w:szCs w:val="20"/>
           <w:lang w:val="en-US"/>
         </w:rPr>
+        <w:lastRenderedPageBreak/>
         <w:t>3)</w:t>
       </w:r>
     </w:p>
@@ -11105,7 +11237,6 @@
               <w:szCs w:val="20"/>
               <w:lang w:val="en-US"/>
             </w:rPr>
-            <w:lastRenderedPageBreak/>
             <m:t>y=</m:t>
           </m:r>
           <m:d>
@@ -12289,16 +12420,7 @@
                   <w:szCs w:val="20"/>
                   <w:lang w:val="en-US"/>
                 </w:rPr>
-                <m:t>-</m:t>
-              </m:r>
-              <m:r>
-                <w:rPr>
-                  <w:rFonts w:ascii="Cambria Math" w:eastAsiaTheme="minorEastAsia" w:hAnsi="Cambria Math"/>
-                  <w:sz w:val="20"/>
-                  <w:szCs w:val="20"/>
-                  <w:lang w:val="en-US"/>
-                </w:rPr>
-                <m:t>k</m:t>
+                <m:t>-k</m:t>
               </m:r>
             </m:e>
             <m:sub>
@@ -12414,16 +12536,7 @@
               <w:szCs w:val="20"/>
               <w:lang w:val="en-US"/>
             </w:rPr>
-            <m:t>-</m:t>
-          </m:r>
-          <m:r>
-            <w:rPr>
-              <w:rFonts w:ascii="Cambria Math" w:eastAsiaTheme="minorEastAsia" w:hAnsi="Cambria Math"/>
-              <w:sz w:val="20"/>
-              <w:szCs w:val="20"/>
-              <w:lang w:val="en-US"/>
-            </w:rPr>
-            <m:t>b</m:t>
+            <m:t>-b</m:t>
           </m:r>
           <m:d>
             <m:dPr>
@@ -14710,6 +14823,96 @@
           <w:lang w:val="en-US"/>
         </w:rPr>
       </w:pPr>
+    </w:p>
+    <w:p>
+      <w:pPr>
+        <w:rPr>
+          <w:rFonts w:eastAsiaTheme="minorEastAsia"/>
+          <w:sz w:val="20"/>
+          <w:szCs w:val="20"/>
+          <w:lang w:val="en-US"/>
+        </w:rPr>
+      </w:pPr>
+    </w:p>
+    <w:p>
+      <w:pPr>
+        <w:rPr>
+          <w:rFonts w:eastAsiaTheme="minorEastAsia"/>
+          <w:sz w:val="20"/>
+          <w:szCs w:val="20"/>
+          <w:lang w:val="en-US"/>
+        </w:rPr>
+      </w:pPr>
+    </w:p>
+    <w:p>
+      <w:pPr>
+        <w:rPr>
+          <w:rFonts w:eastAsiaTheme="minorEastAsia"/>
+          <w:sz w:val="20"/>
+          <w:szCs w:val="20"/>
+          <w:lang w:val="en-US"/>
+        </w:rPr>
+      </w:pPr>
+    </w:p>
+    <w:p>
+      <w:pPr>
+        <w:rPr>
+          <w:rFonts w:eastAsiaTheme="minorEastAsia"/>
+          <w:sz w:val="20"/>
+          <w:szCs w:val="20"/>
+          <w:lang w:val="en-US"/>
+        </w:rPr>
+      </w:pPr>
+    </w:p>
+    <w:p>
+      <w:pPr>
+        <w:rPr>
+          <w:rFonts w:eastAsiaTheme="minorEastAsia"/>
+          <w:sz w:val="20"/>
+          <w:szCs w:val="20"/>
+          <w:lang w:val="en-US"/>
+        </w:rPr>
+      </w:pPr>
+    </w:p>
+    <w:p>
+      <w:pPr>
+        <w:rPr>
+          <w:rFonts w:eastAsiaTheme="minorEastAsia"/>
+          <w:sz w:val="20"/>
+          <w:szCs w:val="20"/>
+          <w:lang w:val="en-US"/>
+        </w:rPr>
+      </w:pPr>
+    </w:p>
+    <w:p>
+      <w:pPr>
+        <w:rPr>
+          <w:rFonts w:eastAsiaTheme="minorEastAsia"/>
+          <w:sz w:val="20"/>
+          <w:szCs w:val="20"/>
+          <w:lang w:val="en-US"/>
+        </w:rPr>
+      </w:pPr>
+    </w:p>
+    <w:p>
+      <w:pPr>
+        <w:rPr>
+          <w:rFonts w:eastAsiaTheme="minorEastAsia"/>
+          <w:sz w:val="20"/>
+          <w:szCs w:val="20"/>
+          <w:lang w:val="en-US"/>
+        </w:rPr>
+      </w:pPr>
+    </w:p>
+    <w:p>
+      <w:pPr>
+        <w:rPr>
+          <w:rFonts w:eastAsiaTheme="minorEastAsia"/>
+          <w:sz w:val="20"/>
+          <w:szCs w:val="20"/>
+          <w:lang w:val="en-US"/>
+        </w:rPr>
+      </w:pPr>
       <w:r>
         <w:rPr>
           <w:rFonts w:eastAsiaTheme="minorEastAsia"/>
@@ -14717,6 +14920,7 @@
           <w:szCs w:val="20"/>
           <w:lang w:val="en-US"/>
         </w:rPr>
+        <w:lastRenderedPageBreak/>
         <w:t>5</w:t>
       </w:r>
       <w:r>
@@ -14920,16 +15124,7 @@
                         <w:szCs w:val="20"/>
                         <w:lang w:val="en-US"/>
                       </w:rPr>
-                      <m:t>λ</m:t>
-                    </m:r>
-                    <m:r>
-                      <w:rPr>
-                        <w:rFonts w:ascii="Cambria Math" w:eastAsiaTheme="minorEastAsia" w:hAnsi="Cambria Math"/>
-                        <w:sz w:val="20"/>
-                        <w:szCs w:val="20"/>
-                        <w:lang w:val="en-US"/>
-                      </w:rPr>
-                      <m:t>+6</m:t>
+                      <m:t>λ+6</m:t>
                     </m:r>
                   </m:e>
                 </m:mr>
@@ -14957,43 +15152,7 @@
               <w:szCs w:val="20"/>
               <w:lang w:val="en-US"/>
             </w:rPr>
-            <m:t xml:space="preserve">= </m:t>
-          </m:r>
-          <m:r>
-            <w:rPr>
-              <w:rFonts w:ascii="Cambria Math" w:eastAsiaTheme="minorEastAsia" w:hAnsi="Cambria Math"/>
-              <w:sz w:val="20"/>
-              <w:szCs w:val="20"/>
-              <w:lang w:val="en-US"/>
-            </w:rPr>
-            <m:t>λ</m:t>
-          </m:r>
-          <m:r>
-            <w:rPr>
-              <w:rFonts w:ascii="Cambria Math" w:eastAsiaTheme="minorEastAsia" w:hAnsi="Cambria Math"/>
-              <w:sz w:val="20"/>
-              <w:szCs w:val="20"/>
-              <w:lang w:val="en-US"/>
-            </w:rPr>
-            <m:t>*</m:t>
-          </m:r>
-          <m:r>
-            <w:rPr>
-              <w:rFonts w:ascii="Cambria Math" w:eastAsiaTheme="minorEastAsia" w:hAnsi="Cambria Math"/>
-              <w:sz w:val="20"/>
-              <w:szCs w:val="20"/>
-              <w:lang w:val="en-US"/>
-            </w:rPr>
-            <m:t>λ</m:t>
-          </m:r>
-          <m:r>
-            <w:rPr>
-              <w:rFonts w:ascii="Cambria Math" w:eastAsiaTheme="minorEastAsia" w:hAnsi="Cambria Math"/>
-              <w:sz w:val="20"/>
-              <w:szCs w:val="20"/>
-              <w:lang w:val="en-US"/>
-            </w:rPr>
-            <m:t>*</m:t>
+            <m:t>= λ*λ*</m:t>
           </m:r>
           <m:d>
             <m:dPr>
@@ -15015,16 +15174,7 @@
                   <w:szCs w:val="20"/>
                   <w:lang w:val="en-US"/>
                 </w:rPr>
-                <m:t>λ</m:t>
-              </m:r>
-              <m:r>
-                <w:rPr>
-                  <w:rFonts w:ascii="Cambria Math" w:eastAsiaTheme="minorEastAsia" w:hAnsi="Cambria Math"/>
-                  <w:sz w:val="20"/>
-                  <w:szCs w:val="20"/>
-                  <w:lang w:val="en-US"/>
-                </w:rPr>
-                <m:t>+6</m:t>
+                <m:t>λ+6</m:t>
               </m:r>
             </m:e>
           </m:d>
@@ -15134,25 +15284,7 @@
               <w:szCs w:val="20"/>
               <w:lang w:val="en-US"/>
             </w:rPr>
-            <m:t>*</m:t>
-          </m:r>
-          <m:r>
-            <w:rPr>
-              <w:rFonts w:ascii="Cambria Math" w:eastAsiaTheme="minorEastAsia" w:hAnsi="Cambria Math"/>
-              <w:sz w:val="20"/>
-              <w:szCs w:val="20"/>
-              <w:lang w:val="en-US"/>
-            </w:rPr>
-            <m:t>λ</m:t>
-          </m:r>
-          <m:r>
-            <w:rPr>
-              <w:rFonts w:ascii="Cambria Math" w:eastAsiaTheme="minorEastAsia" w:hAnsi="Cambria Math"/>
-              <w:sz w:val="20"/>
-              <w:szCs w:val="20"/>
-              <w:lang w:val="en-US"/>
-            </w:rPr>
-            <m:t>-0</m:t>
+            <m:t>*λ-0</m:t>
           </m:r>
         </m:oMath>
       </m:oMathPara>
@@ -15263,25 +15395,7 @@
               <w:szCs w:val="20"/>
               <w:lang w:val="en-US"/>
             </w:rPr>
-            <m:t>+11</m:t>
-          </m:r>
-          <m:r>
-            <w:rPr>
-              <w:rFonts w:ascii="Cambria Math" w:eastAsiaTheme="minorEastAsia" w:hAnsi="Cambria Math"/>
-              <w:sz w:val="20"/>
-              <w:szCs w:val="20"/>
-              <w:lang w:val="en-US"/>
-            </w:rPr>
-            <m:t>λ</m:t>
-          </m:r>
-          <m:r>
-            <w:rPr>
-              <w:rFonts w:ascii="Cambria Math" w:eastAsiaTheme="minorEastAsia" w:hAnsi="Cambria Math"/>
-              <w:sz w:val="20"/>
-              <w:szCs w:val="20"/>
-              <w:lang w:val="en-US"/>
-            </w:rPr>
-            <m:t>+6</m:t>
+            <m:t>+11λ+6</m:t>
           </m:r>
         </m:oMath>
       </m:oMathPara>
@@ -15326,16 +15440,7 @@
                   <w:szCs w:val="20"/>
                   <w:lang w:val="en-US"/>
                 </w:rPr>
-                <m:t>λ</m:t>
-              </m:r>
-              <m:r>
-                <w:rPr>
-                  <w:rFonts w:ascii="Cambria Math" w:eastAsiaTheme="minorEastAsia" w:hAnsi="Cambria Math"/>
-                  <w:sz w:val="20"/>
-                  <w:szCs w:val="20"/>
-                  <w:lang w:val="en-US"/>
-                </w:rPr>
-                <m:t>+1</m:t>
+                <m:t>λ+1</m:t>
               </m:r>
             </m:e>
           </m:d>
@@ -15359,16 +15464,7 @@
                   <w:szCs w:val="20"/>
                   <w:lang w:val="en-US"/>
                 </w:rPr>
-                <m:t>λ</m:t>
-              </m:r>
-              <m:r>
-                <w:rPr>
-                  <w:rFonts w:ascii="Cambria Math" w:eastAsiaTheme="minorEastAsia" w:hAnsi="Cambria Math"/>
-                  <w:sz w:val="20"/>
-                  <w:szCs w:val="20"/>
-                  <w:lang w:val="en-US"/>
-                </w:rPr>
-                <m:t>+2</m:t>
+                <m:t>λ+2</m:t>
               </m:r>
             </m:e>
           </m:d>
@@ -15392,16 +15488,7 @@
                   <w:szCs w:val="20"/>
                   <w:lang w:val="en-US"/>
                 </w:rPr>
-                <m:t>λ</m:t>
-              </m:r>
-              <m:r>
-                <w:rPr>
-                  <w:rFonts w:ascii="Cambria Math" w:eastAsiaTheme="minorEastAsia" w:hAnsi="Cambria Math"/>
-                  <w:sz w:val="20"/>
-                  <w:szCs w:val="20"/>
-                  <w:lang w:val="en-US"/>
-                </w:rPr>
-                <m:t>+3</m:t>
+                <m:t>λ+3</m:t>
               </m:r>
             </m:e>
           </m:d>
@@ -15839,16 +15926,7 @@
                                   <w:szCs w:val="20"/>
                                   <w:lang w:val="en-US"/>
                                 </w:rPr>
-                                <m:t>-</m:t>
-                              </m:r>
-                              <m:r>
-                                <w:rPr>
-                                  <w:rFonts w:ascii="Cambria Math" w:eastAsiaTheme="minorEastAsia" w:hAnsi="Cambria Math"/>
-                                  <w:sz w:val="20"/>
-                                  <w:szCs w:val="20"/>
-                                  <w:lang w:val="en-US"/>
-                                </w:rPr>
-                                <m:t>6</m:t>
+                                <m:t>-6</m:t>
                               </m:r>
                             </m:e>
                             <m:e>
@@ -15859,16 +15937,7 @@
                                   <w:szCs w:val="20"/>
                                   <w:lang w:val="en-US"/>
                                 </w:rPr>
-                                <m:t>-</m:t>
-                              </m:r>
-                              <m:r>
-                                <w:rPr>
-                                  <w:rFonts w:ascii="Cambria Math" w:eastAsiaTheme="minorEastAsia" w:hAnsi="Cambria Math"/>
-                                  <w:sz w:val="20"/>
-                                  <w:szCs w:val="20"/>
-                                  <w:lang w:val="en-US"/>
-                                </w:rPr>
-                                <m:t>11</m:t>
+                                <m:t>-11</m:t>
                               </m:r>
                             </m:e>
                             <m:e>
@@ -15879,16 +15948,7 @@
                                   <w:szCs w:val="20"/>
                                   <w:lang w:val="en-US"/>
                                 </w:rPr>
-                                <m:t>-</m:t>
-                              </m:r>
-                              <m:r>
-                                <w:rPr>
-                                  <w:rFonts w:ascii="Cambria Math" w:eastAsiaTheme="minorEastAsia" w:hAnsi="Cambria Math"/>
-                                  <w:sz w:val="20"/>
-                                  <w:szCs w:val="20"/>
-                                  <w:lang w:val="en-US"/>
-                                </w:rPr>
-                                <m:t>6</m:t>
+                                <m:t>-6</m:t>
                               </m:r>
                             </m:e>
                           </m:mr>
@@ -16243,16 +16303,7 @@
                               <w:szCs w:val="20"/>
                               <w:lang w:val="en-US"/>
                             </w:rPr>
-                            <m:t>-</m:t>
-                          </m:r>
-                          <m:r>
-                            <w:rPr>
-                              <w:rFonts w:ascii="Cambria Math" w:eastAsiaTheme="minorEastAsia" w:hAnsi="Cambria Math"/>
-                              <w:sz w:val="20"/>
-                              <w:szCs w:val="20"/>
-                              <w:lang w:val="en-US"/>
-                            </w:rPr>
-                            <m:t>5</m:t>
+                            <m:t>-5</m:t>
                           </m:r>
                         </m:e>
                       </m:mr>
@@ -16526,6 +16577,9 @@
                   <m:t>=0</m:t>
                 </m:r>
                 <m:r>
+                  <m:rPr>
+                    <m:sty m:val="p"/>
+                  </m:rPr>
                   <w:rPr>
                     <w:rFonts w:ascii="Cambria Math" w:eastAsiaTheme="minorEastAsia" w:hAnsi="Cambria Math"/>
                     <w:sz w:val="20"/>
@@ -17168,16 +17222,7 @@
                                   <w:szCs w:val="20"/>
                                   <w:lang w:val="en-US"/>
                                 </w:rPr>
-                                <m:t>-</m:t>
-                              </m:r>
-                              <m:r>
-                                <w:rPr>
-                                  <w:rFonts w:ascii="Cambria Math" w:eastAsiaTheme="minorEastAsia" w:hAnsi="Cambria Math"/>
-                                  <w:sz w:val="20"/>
-                                  <w:szCs w:val="20"/>
-                                  <w:lang w:val="en-US"/>
-                                </w:rPr>
-                                <m:t>6</m:t>
+                                <m:t>-6</m:t>
                               </m:r>
                             </m:e>
                             <m:e>
@@ -17188,16 +17233,7 @@
                                   <w:szCs w:val="20"/>
                                   <w:lang w:val="en-US"/>
                                 </w:rPr>
-                                <m:t>-</m:t>
-                              </m:r>
-                              <m:r>
-                                <w:rPr>
-                                  <w:rFonts w:ascii="Cambria Math" w:eastAsiaTheme="minorEastAsia" w:hAnsi="Cambria Math"/>
-                                  <w:sz w:val="20"/>
-                                  <w:szCs w:val="20"/>
-                                  <w:lang w:val="en-US"/>
-                                </w:rPr>
-                                <m:t>11</m:t>
+                                <m:t>-11</m:t>
                               </m:r>
                             </m:e>
                             <m:e>
@@ -17208,16 +17244,7 @@
                                   <w:szCs w:val="20"/>
                                   <w:lang w:val="en-US"/>
                                 </w:rPr>
-                                <m:t>-</m:t>
-                              </m:r>
-                              <m:r>
-                                <w:rPr>
-                                  <w:rFonts w:ascii="Cambria Math" w:eastAsiaTheme="minorEastAsia" w:hAnsi="Cambria Math"/>
-                                  <w:sz w:val="20"/>
-                                  <w:szCs w:val="20"/>
-                                  <w:lang w:val="en-US"/>
-                                </w:rPr>
-                                <m:t>6</m:t>
+                                <m:t>-6</m:t>
                               </m:r>
                             </m:e>
                           </m:mr>
@@ -17572,16 +17599,7 @@
                               <w:szCs w:val="20"/>
                               <w:lang w:val="en-US"/>
                             </w:rPr>
-                            <m:t>-</m:t>
-                          </m:r>
-                          <m:r>
-                            <w:rPr>
-                              <w:rFonts w:ascii="Cambria Math" w:eastAsiaTheme="minorEastAsia" w:hAnsi="Cambria Math"/>
-                              <w:sz w:val="20"/>
-                              <w:szCs w:val="20"/>
-                              <w:lang w:val="en-US"/>
-                            </w:rPr>
-                            <m:t>4</m:t>
+                            <m:t>-4</m:t>
                           </m:r>
                         </m:e>
                       </m:mr>
@@ -17656,16 +17674,7 @@
                                   <w:szCs w:val="20"/>
                                   <w:lang w:val="en-US"/>
                                 </w:rPr>
-                                <m:t>2</m:t>
-                              </m:r>
-                              <m:r>
-                                <w:rPr>
-                                  <w:rFonts w:ascii="Cambria Math" w:eastAsiaTheme="minorEastAsia" w:hAnsi="Cambria Math"/>
-                                  <w:sz w:val="20"/>
-                                  <w:szCs w:val="20"/>
-                                  <w:lang w:val="en-US"/>
-                                </w:rPr>
-                                <m:t>1</m:t>
+                                <m:t>21</m:t>
                               </m:r>
                             </m:sub>
                           </m:sSub>
@@ -17704,16 +17713,7 @@
                                   <w:szCs w:val="20"/>
                                   <w:lang w:val="en-US"/>
                                 </w:rPr>
-                                <m:t>2</m:t>
-                              </m:r>
-                              <m:r>
-                                <w:rPr>
-                                  <w:rFonts w:ascii="Cambria Math" w:eastAsiaTheme="minorEastAsia" w:hAnsi="Cambria Math"/>
-                                  <w:sz w:val="20"/>
-                                  <w:szCs w:val="20"/>
-                                  <w:lang w:val="en-US"/>
-                                </w:rPr>
-                                <m:t>2</m:t>
+                                <m:t>22</m:t>
                               </m:r>
                             </m:sub>
                           </m:sSub>
@@ -17752,16 +17752,7 @@
                                   <w:szCs w:val="20"/>
                                   <w:lang w:val="en-US"/>
                                 </w:rPr>
-                                <m:t>2</m:t>
-                              </m:r>
-                              <m:r>
-                                <w:rPr>
-                                  <w:rFonts w:ascii="Cambria Math" w:eastAsiaTheme="minorEastAsia" w:hAnsi="Cambria Math"/>
-                                  <w:sz w:val="20"/>
-                                  <w:szCs w:val="20"/>
-                                  <w:lang w:val="en-US"/>
-                                </w:rPr>
-                                <m:t>3</m:t>
+                                <m:t>23</m:t>
                               </m:r>
                             </m:sub>
                           </m:sSub>
@@ -17813,16 +17804,7 @@
                         <w:szCs w:val="20"/>
                         <w:lang w:val="en-US"/>
                       </w:rPr>
-                      <m:t>2</m:t>
-                    </m:r>
-                    <m:r>
-                      <w:rPr>
-                        <w:rFonts w:ascii="Cambria Math" w:eastAsiaTheme="minorEastAsia" w:hAnsi="Cambria Math"/>
-                        <w:sz w:val="20"/>
-                        <w:szCs w:val="20"/>
-                        <w:lang w:val="en-US"/>
-                      </w:rPr>
-                      <m:t>v</m:t>
+                      <m:t>2v</m:t>
                     </m:r>
                   </m:e>
                   <m:sub>
@@ -17833,16 +17815,7 @@
                         <w:szCs w:val="20"/>
                         <w:lang w:val="en-US"/>
                       </w:rPr>
-                      <m:t>2</m:t>
-                    </m:r>
-                    <m:r>
-                      <w:rPr>
-                        <w:rFonts w:ascii="Cambria Math" w:eastAsiaTheme="minorEastAsia" w:hAnsi="Cambria Math"/>
-                        <w:sz w:val="20"/>
-                        <w:szCs w:val="20"/>
-                        <w:lang w:val="en-US"/>
-                      </w:rPr>
-                      <m:t>1</m:t>
+                      <m:t>21</m:t>
                     </m:r>
                   </m:sub>
                 </m:sSub>
@@ -17886,16 +17859,7 @@
                         <w:szCs w:val="20"/>
                         <w:lang w:val="en-US"/>
                       </w:rPr>
-                      <m:t>2</m:t>
-                    </m:r>
-                    <m:r>
-                      <w:rPr>
-                        <w:rFonts w:ascii="Cambria Math" w:eastAsiaTheme="minorEastAsia" w:hAnsi="Cambria Math"/>
-                        <w:sz w:val="20"/>
-                        <w:szCs w:val="20"/>
-                        <w:lang w:val="en-US"/>
-                      </w:rPr>
-                      <m:t>2</m:t>
+                      <m:t>22</m:t>
                     </m:r>
                   </m:sub>
                 </m:sSub>
@@ -17909,6 +17873,9 @@
                   <m:t>=0</m:t>
                 </m:r>
                 <m:r>
+                  <m:rPr>
+                    <m:sty m:val="p"/>
+                  </m:rPr>
                   <w:rPr>
                     <w:rFonts w:ascii="Cambria Math" w:eastAsiaTheme="minorEastAsia" w:hAnsi="Cambria Math"/>
                     <w:sz w:val="20"/>
@@ -17939,16 +17906,7 @@
                         <w:szCs w:val="20"/>
                         <w:lang w:val="en-US"/>
                       </w:rPr>
-                      <m:t>2</m:t>
-                    </m:r>
-                    <m:r>
-                      <w:rPr>
-                        <w:rFonts w:ascii="Cambria Math" w:eastAsiaTheme="minorEastAsia" w:hAnsi="Cambria Math"/>
-                        <w:sz w:val="20"/>
-                        <w:szCs w:val="20"/>
-                        <w:lang w:val="en-US"/>
-                      </w:rPr>
-                      <m:t>v</m:t>
+                      <m:t>2v</m:t>
                     </m:r>
                   </m:e>
                   <m:sub>
@@ -17959,16 +17917,7 @@
                         <w:szCs w:val="20"/>
                         <w:lang w:val="en-US"/>
                       </w:rPr>
-                      <m:t>2</m:t>
-                    </m:r>
-                    <m:r>
-                      <w:rPr>
-                        <w:rFonts w:ascii="Cambria Math" w:eastAsiaTheme="minorEastAsia" w:hAnsi="Cambria Math"/>
-                        <w:sz w:val="20"/>
-                        <w:szCs w:val="20"/>
-                        <w:lang w:val="en-US"/>
-                      </w:rPr>
-                      <m:t>2</m:t>
+                      <m:t>22</m:t>
                     </m:r>
                   </m:sub>
                 </m:sSub>
@@ -18012,16 +17961,7 @@
                         <w:szCs w:val="20"/>
                         <w:lang w:val="en-US"/>
                       </w:rPr>
-                      <m:t>2</m:t>
-                    </m:r>
-                    <m:r>
-                      <w:rPr>
-                        <w:rFonts w:ascii="Cambria Math" w:eastAsiaTheme="minorEastAsia" w:hAnsi="Cambria Math"/>
-                        <w:sz w:val="20"/>
-                        <w:szCs w:val="20"/>
-                        <w:lang w:val="en-US"/>
-                      </w:rPr>
-                      <m:t>3</m:t>
+                      <m:t>23</m:t>
                     </m:r>
                   </m:sub>
                 </m:sSub>
@@ -18079,16 +18019,7 @@
                         <w:szCs w:val="20"/>
                         <w:lang w:val="en-US"/>
                       </w:rPr>
-                      <m:t>2</m:t>
-                    </m:r>
-                    <m:r>
-                      <w:rPr>
-                        <w:rFonts w:ascii="Cambria Math" w:eastAsiaTheme="minorEastAsia" w:hAnsi="Cambria Math"/>
-                        <w:sz w:val="20"/>
-                        <w:szCs w:val="20"/>
-                        <w:lang w:val="en-US"/>
-                      </w:rPr>
-                      <m:t>1</m:t>
+                      <m:t>21</m:t>
                     </m:r>
                   </m:sub>
                 </m:sSub>
@@ -18167,16 +18098,7 @@
                         <w:szCs w:val="20"/>
                         <w:lang w:val="en-US"/>
                       </w:rPr>
-                      <m:t>2</m:t>
-                    </m:r>
-                    <m:r>
-                      <w:rPr>
-                        <w:rFonts w:ascii="Cambria Math" w:eastAsiaTheme="minorEastAsia" w:hAnsi="Cambria Math"/>
-                        <w:sz w:val="20"/>
-                        <w:szCs w:val="20"/>
-                        <w:lang w:val="en-US"/>
-                      </w:rPr>
-                      <m:t>2</m:t>
+                      <m:t>22</m:t>
                     </m:r>
                   </m:sub>
                 </m:sSub>
@@ -18374,16 +18296,7 @@
                               <w:szCs w:val="20"/>
                               <w:lang w:val="en-US"/>
                             </w:rPr>
-                            <m:t>-</m:t>
-                          </m:r>
-                          <m:r>
-                            <w:rPr>
-                              <w:rFonts w:ascii="Cambria Math" w:eastAsiaTheme="minorEastAsia" w:hAnsi="Cambria Math"/>
-                              <w:sz w:val="20"/>
-                              <w:szCs w:val="20"/>
-                              <w:lang w:val="en-US"/>
-                            </w:rPr>
-                            <m:t>2</m:t>
+                            <m:t>-2</m:t>
                           </m:r>
                         </m:e>
                       </m:mr>
@@ -18675,16 +18588,7 @@
                                   <w:szCs w:val="20"/>
                                   <w:lang w:val="en-US"/>
                                 </w:rPr>
-                                <m:t>-</m:t>
-                              </m:r>
-                              <m:r>
-                                <w:rPr>
-                                  <w:rFonts w:ascii="Cambria Math" w:eastAsiaTheme="minorEastAsia" w:hAnsi="Cambria Math"/>
-                                  <w:sz w:val="20"/>
-                                  <w:szCs w:val="20"/>
-                                  <w:lang w:val="en-US"/>
-                                </w:rPr>
-                                <m:t>6</m:t>
+                                <m:t>-6</m:t>
                               </m:r>
                             </m:e>
                             <m:e>
@@ -18695,16 +18599,7 @@
                                   <w:szCs w:val="20"/>
                                   <w:lang w:val="en-US"/>
                                 </w:rPr>
-                                <m:t>-</m:t>
-                              </m:r>
-                              <m:r>
-                                <w:rPr>
-                                  <w:rFonts w:ascii="Cambria Math" w:eastAsiaTheme="minorEastAsia" w:hAnsi="Cambria Math"/>
-                                  <w:sz w:val="20"/>
-                                  <w:szCs w:val="20"/>
-                                  <w:lang w:val="en-US"/>
-                                </w:rPr>
-                                <m:t>11</m:t>
+                                <m:t>-11</m:t>
                               </m:r>
                             </m:e>
                             <m:e>
@@ -18715,16 +18610,7 @@
                                   <w:szCs w:val="20"/>
                                   <w:lang w:val="en-US"/>
                                 </w:rPr>
-                                <m:t>-</m:t>
-                              </m:r>
-                              <m:r>
-                                <w:rPr>
-                                  <w:rFonts w:ascii="Cambria Math" w:eastAsiaTheme="minorEastAsia" w:hAnsi="Cambria Math"/>
-                                  <w:sz w:val="20"/>
-                                  <w:szCs w:val="20"/>
-                                  <w:lang w:val="en-US"/>
-                                </w:rPr>
-                                <m:t>6</m:t>
+                                <m:t>-6</m:t>
                               </m:r>
                             </m:e>
                           </m:mr>
@@ -19079,16 +18965,7 @@
                               <w:szCs w:val="20"/>
                               <w:lang w:val="en-US"/>
                             </w:rPr>
-                            <m:t>-</m:t>
-                          </m:r>
-                          <m:r>
-                            <w:rPr>
-                              <w:rFonts w:ascii="Cambria Math" w:eastAsiaTheme="minorEastAsia" w:hAnsi="Cambria Math"/>
-                              <w:sz w:val="20"/>
-                              <w:szCs w:val="20"/>
-                              <w:lang w:val="en-US"/>
-                            </w:rPr>
-                            <m:t>3</m:t>
+                            <m:t>-3</m:t>
                           </m:r>
                         </m:e>
                       </m:mr>
@@ -19163,16 +19040,7 @@
                                   <w:szCs w:val="20"/>
                                   <w:lang w:val="en-US"/>
                                 </w:rPr>
-                                <m:t>3</m:t>
-                              </m:r>
-                              <m:r>
-                                <w:rPr>
-                                  <w:rFonts w:ascii="Cambria Math" w:eastAsiaTheme="minorEastAsia" w:hAnsi="Cambria Math"/>
-                                  <w:sz w:val="20"/>
-                                  <w:szCs w:val="20"/>
-                                  <w:lang w:val="en-US"/>
-                                </w:rPr>
-                                <m:t>1</m:t>
+                                <m:t>31</m:t>
                               </m:r>
                             </m:sub>
                           </m:sSub>
@@ -19211,16 +19079,7 @@
                                   <w:szCs w:val="20"/>
                                   <w:lang w:val="en-US"/>
                                 </w:rPr>
-                                <m:t>3</m:t>
-                              </m:r>
-                              <m:r>
-                                <w:rPr>
-                                  <w:rFonts w:ascii="Cambria Math" w:eastAsiaTheme="minorEastAsia" w:hAnsi="Cambria Math"/>
-                                  <w:sz w:val="20"/>
-                                  <w:szCs w:val="20"/>
-                                  <w:lang w:val="en-US"/>
-                                </w:rPr>
-                                <m:t>2</m:t>
+                                <m:t>32</m:t>
                               </m:r>
                             </m:sub>
                           </m:sSub>
@@ -19259,16 +19118,7 @@
                                   <w:szCs w:val="20"/>
                                   <w:lang w:val="en-US"/>
                                 </w:rPr>
-                                <m:t>3</m:t>
-                              </m:r>
-                              <m:r>
-                                <w:rPr>
-                                  <w:rFonts w:ascii="Cambria Math" w:eastAsiaTheme="minorEastAsia" w:hAnsi="Cambria Math"/>
-                                  <w:sz w:val="20"/>
-                                  <w:szCs w:val="20"/>
-                                  <w:lang w:val="en-US"/>
-                                </w:rPr>
-                                <m:t>3</m:t>
+                                <m:t>33</m:t>
                               </m:r>
                             </m:sub>
                           </m:sSub>
@@ -19320,16 +19170,7 @@
                         <w:szCs w:val="20"/>
                         <w:lang w:val="en-US"/>
                       </w:rPr>
-                      <m:t>3</m:t>
-                    </m:r>
-                    <m:r>
-                      <w:rPr>
-                        <w:rFonts w:ascii="Cambria Math" w:eastAsiaTheme="minorEastAsia" w:hAnsi="Cambria Math"/>
-                        <w:sz w:val="20"/>
-                        <w:szCs w:val="20"/>
-                        <w:lang w:val="en-US"/>
-                      </w:rPr>
-                      <m:t>v</m:t>
+                      <m:t>3v</m:t>
                     </m:r>
                   </m:e>
                   <m:sub>
@@ -19340,16 +19181,7 @@
                         <w:szCs w:val="20"/>
                         <w:lang w:val="en-US"/>
                       </w:rPr>
-                      <m:t>3</m:t>
-                    </m:r>
-                    <m:r>
-                      <w:rPr>
-                        <w:rFonts w:ascii="Cambria Math" w:eastAsiaTheme="minorEastAsia" w:hAnsi="Cambria Math"/>
-                        <w:sz w:val="20"/>
-                        <w:szCs w:val="20"/>
-                        <w:lang w:val="en-US"/>
-                      </w:rPr>
-                      <m:t>1</m:t>
+                      <m:t>31</m:t>
                     </m:r>
                   </m:sub>
                 </m:sSub>
@@ -19393,16 +19225,7 @@
                         <w:szCs w:val="20"/>
                         <w:lang w:val="en-US"/>
                       </w:rPr>
-                      <m:t>3</m:t>
-                    </m:r>
-                    <m:r>
-                      <w:rPr>
-                        <w:rFonts w:ascii="Cambria Math" w:eastAsiaTheme="minorEastAsia" w:hAnsi="Cambria Math"/>
-                        <w:sz w:val="20"/>
-                        <w:szCs w:val="20"/>
-                        <w:lang w:val="en-US"/>
-                      </w:rPr>
-                      <m:t>2</m:t>
+                      <m:t>32</m:t>
                     </m:r>
                   </m:sub>
                 </m:sSub>
@@ -19416,6 +19239,9 @@
                   <m:t>=0</m:t>
                 </m:r>
                 <m:r>
+                  <m:rPr>
+                    <m:sty m:val="p"/>
+                  </m:rPr>
                   <w:rPr>
                     <w:rFonts w:ascii="Cambria Math" w:eastAsiaTheme="minorEastAsia" w:hAnsi="Cambria Math"/>
                     <w:sz w:val="20"/>
@@ -19446,16 +19272,7 @@
                         <w:szCs w:val="20"/>
                         <w:lang w:val="en-US"/>
                       </w:rPr>
-                      <m:t>3</m:t>
-                    </m:r>
-                    <m:r>
-                      <w:rPr>
-                        <w:rFonts w:ascii="Cambria Math" w:eastAsiaTheme="minorEastAsia" w:hAnsi="Cambria Math"/>
-                        <w:sz w:val="20"/>
-                        <w:szCs w:val="20"/>
-                        <w:lang w:val="en-US"/>
-                      </w:rPr>
-                      <m:t>v</m:t>
+                      <m:t>3v</m:t>
                     </m:r>
                   </m:e>
                   <m:sub>
@@ -19466,16 +19283,7 @@
                         <w:szCs w:val="20"/>
                         <w:lang w:val="en-US"/>
                       </w:rPr>
-                      <m:t>3</m:t>
-                    </m:r>
-                    <m:r>
-                      <w:rPr>
-                        <w:rFonts w:ascii="Cambria Math" w:eastAsiaTheme="minorEastAsia" w:hAnsi="Cambria Math"/>
-                        <w:sz w:val="20"/>
-                        <w:szCs w:val="20"/>
-                        <w:lang w:val="en-US"/>
-                      </w:rPr>
-                      <m:t>2</m:t>
+                      <m:t>32</m:t>
                     </m:r>
                   </m:sub>
                 </m:sSub>
@@ -19519,16 +19327,7 @@
                         <w:szCs w:val="20"/>
                         <w:lang w:val="en-US"/>
                       </w:rPr>
-                      <m:t>3</m:t>
-                    </m:r>
-                    <m:r>
-                      <w:rPr>
-                        <w:rFonts w:ascii="Cambria Math" w:eastAsiaTheme="minorEastAsia" w:hAnsi="Cambria Math"/>
-                        <w:sz w:val="20"/>
-                        <w:szCs w:val="20"/>
-                        <w:lang w:val="en-US"/>
-                      </w:rPr>
-                      <m:t>3</m:t>
+                      <m:t>33</m:t>
                     </m:r>
                   </m:sub>
                 </m:sSub>
@@ -19586,16 +19385,7 @@
                         <w:szCs w:val="20"/>
                         <w:lang w:val="en-US"/>
                       </w:rPr>
-                      <m:t>3</m:t>
-                    </m:r>
-                    <m:r>
-                      <w:rPr>
-                        <w:rFonts w:ascii="Cambria Math" w:eastAsiaTheme="minorEastAsia" w:hAnsi="Cambria Math"/>
-                        <w:sz w:val="20"/>
-                        <w:szCs w:val="20"/>
-                        <w:lang w:val="en-US"/>
-                      </w:rPr>
-                      <m:t>1</m:t>
+                      <m:t>31</m:t>
                     </m:r>
                   </m:sub>
                 </m:sSub>
@@ -19674,16 +19464,7 @@
                         <w:szCs w:val="20"/>
                         <w:lang w:val="en-US"/>
                       </w:rPr>
-                      <m:t>3</m:t>
-                    </m:r>
-                    <m:r>
-                      <w:rPr>
-                        <w:rFonts w:ascii="Cambria Math" w:eastAsiaTheme="minorEastAsia" w:hAnsi="Cambria Math"/>
-                        <w:sz w:val="20"/>
-                        <w:szCs w:val="20"/>
-                        <w:lang w:val="en-US"/>
-                      </w:rPr>
-                      <m:t>2</m:t>
+                      <m:t>32</m:t>
                     </m:r>
                   </m:sub>
                 </m:sSub>
@@ -19762,16 +19543,7 @@
                         <w:szCs w:val="20"/>
                         <w:lang w:val="en-US"/>
                       </w:rPr>
-                      <m:t>3</m:t>
-                    </m:r>
-                    <m:r>
-                      <w:rPr>
-                        <w:rFonts w:ascii="Cambria Math" w:eastAsiaTheme="minorEastAsia" w:hAnsi="Cambria Math"/>
-                        <w:sz w:val="20"/>
-                        <w:szCs w:val="20"/>
-                        <w:lang w:val="en-US"/>
-                      </w:rPr>
-                      <m:t>3</m:t>
+                      <m:t>33</m:t>
                     </m:r>
                   </m:sub>
                 </m:sSub>
@@ -19890,16 +19662,7 @@
                               <w:szCs w:val="20"/>
                               <w:lang w:val="en-US"/>
                             </w:rPr>
-                            <m:t>-</m:t>
-                          </m:r>
-                          <m:r>
-                            <w:rPr>
-                              <w:rFonts w:ascii="Cambria Math" w:eastAsiaTheme="minorEastAsia" w:hAnsi="Cambria Math"/>
-                              <w:sz w:val="20"/>
-                              <w:szCs w:val="20"/>
-                              <w:lang w:val="en-US"/>
-                            </w:rPr>
-                            <m:t>3</m:t>
+                            <m:t>-3</m:t>
                           </m:r>
                         </m:e>
                       </m:mr>
@@ -20296,7 +20059,27 @@
           <w:szCs w:val="20"/>
           <w:lang w:val="en-US"/>
         </w:rPr>
-        <w:t>Mechanical values = -1,-2,-3</w:t>
+        <w:t>Mechanical values = -</w:t>
+      </w:r>
+      <w:proofErr w:type="gramStart"/>
+      <w:r>
+        <w:rPr>
+          <w:rFonts w:eastAsiaTheme="minorEastAsia"/>
+          <w:sz w:val="20"/>
+          <w:szCs w:val="20"/>
+          <w:lang w:val="en-US"/>
+        </w:rPr>
+        <w:t>1,-</w:t>
+      </w:r>
+      <w:proofErr w:type="gramEnd"/>
+      <w:r>
+        <w:rPr>
+          <w:rFonts w:eastAsiaTheme="minorEastAsia"/>
+          <w:sz w:val="20"/>
+          <w:szCs w:val="20"/>
+          <w:lang w:val="en-US"/>
+        </w:rPr>
+        <w:t>2,-3</w:t>
       </w:r>
     </w:p>
     <w:p>
@@ -21499,6 +21282,6960 @@
         </w:rPr>
         <w:t>(shown)</w:t>
       </w:r>
+    </w:p>
+    <w:p>
+      <w:pPr>
+        <w:rPr>
+          <w:rFonts w:eastAsiaTheme="minorEastAsia"/>
+          <w:sz w:val="20"/>
+          <w:szCs w:val="20"/>
+          <w:lang w:val="en-US"/>
+        </w:rPr>
+      </w:pPr>
+    </w:p>
+    <w:p>
+      <w:pPr>
+        <w:rPr>
+          <w:rFonts w:eastAsiaTheme="minorEastAsia"/>
+          <w:sz w:val="20"/>
+          <w:szCs w:val="20"/>
+          <w:lang w:val="en-US"/>
+        </w:rPr>
+      </w:pPr>
+    </w:p>
+    <w:p>
+      <w:pPr>
+        <w:rPr>
+          <w:rFonts w:eastAsiaTheme="minorEastAsia"/>
+          <w:sz w:val="20"/>
+          <w:szCs w:val="20"/>
+          <w:lang w:val="en-US"/>
+        </w:rPr>
+      </w:pPr>
+    </w:p>
+    <w:p>
+      <w:pPr>
+        <w:rPr>
+          <w:rFonts w:eastAsiaTheme="minorEastAsia"/>
+          <w:sz w:val="20"/>
+          <w:szCs w:val="20"/>
+          <w:lang w:val="en-US"/>
+        </w:rPr>
+      </w:pPr>
+    </w:p>
+    <w:p>
+      <w:pPr>
+        <w:rPr>
+          <w:rFonts w:eastAsiaTheme="minorEastAsia"/>
+          <w:sz w:val="20"/>
+          <w:szCs w:val="20"/>
+          <w:lang w:val="en-US"/>
+        </w:rPr>
+      </w:pPr>
+      <w:r>
+        <w:rPr>
+          <w:rFonts w:eastAsiaTheme="minorEastAsia"/>
+          <w:sz w:val="20"/>
+          <w:szCs w:val="20"/>
+          <w:lang w:val="en-US"/>
+        </w:rPr>
+        <w:lastRenderedPageBreak/>
+        <w:t>6</w:t>
+      </w:r>
+      <w:r>
+        <w:rPr>
+          <w:rFonts w:eastAsiaTheme="minorEastAsia"/>
+          <w:sz w:val="20"/>
+          <w:szCs w:val="20"/>
+          <w:lang w:val="en-US"/>
+        </w:rPr>
+        <w:t>a</w:t>
+      </w:r>
+      <w:r>
+        <w:rPr>
+          <w:rFonts w:eastAsiaTheme="minorEastAsia"/>
+          <w:sz w:val="20"/>
+          <w:szCs w:val="20"/>
+          <w:lang w:val="en-US"/>
+        </w:rPr>
+        <w:t>)</w:t>
+      </w:r>
+    </w:p>
+    <w:p>
+      <w:pPr>
+        <w:rPr>
+          <w:rFonts w:eastAsiaTheme="minorEastAsia"/>
+          <w:sz w:val="20"/>
+          <w:szCs w:val="20"/>
+          <w:lang w:val="en-US"/>
+        </w:rPr>
+      </w:pPr>
+      <m:oMathPara>
+        <m:oMath>
+          <m:r>
+            <w:rPr>
+              <w:rFonts w:ascii="Cambria Math" w:eastAsiaTheme="minorEastAsia" w:hAnsi="Cambria Math"/>
+              <w:sz w:val="20"/>
+              <w:szCs w:val="20"/>
+              <w:lang w:val="en-US"/>
+            </w:rPr>
+            <m:t>J</m:t>
+          </m:r>
+          <m:acc>
+            <m:accPr>
+              <m:chr m:val="̈"/>
+              <m:ctrlPr>
+                <w:rPr>
+                  <w:rFonts w:ascii="Cambria Math" w:eastAsiaTheme="minorEastAsia" w:hAnsi="Cambria Math"/>
+                  <w:i/>
+                  <w:sz w:val="20"/>
+                  <w:szCs w:val="20"/>
+                  <w:lang w:val="en-US"/>
+                </w:rPr>
+              </m:ctrlPr>
+            </m:accPr>
+            <m:e>
+              <m:r>
+                <w:rPr>
+                  <w:rFonts w:ascii="Cambria Math" w:eastAsiaTheme="minorEastAsia" w:hAnsi="Cambria Math"/>
+                  <w:sz w:val="20"/>
+                  <w:szCs w:val="20"/>
+                  <w:lang w:val="en-US"/>
+                </w:rPr>
+                <m:t>θ</m:t>
+              </m:r>
+            </m:e>
+          </m:acc>
+          <m:r>
+            <w:rPr>
+              <w:rFonts w:ascii="Cambria Math" w:eastAsiaTheme="minorEastAsia" w:hAnsi="Cambria Math"/>
+              <w:sz w:val="20"/>
+              <w:szCs w:val="20"/>
+              <w:lang w:val="en-US"/>
+            </w:rPr>
+            <m:t>+mgl</m:t>
+          </m:r>
+          <m:func>
+            <m:funcPr>
+              <m:ctrlPr>
+                <w:rPr>
+                  <w:rFonts w:ascii="Cambria Math" w:eastAsiaTheme="minorEastAsia" w:hAnsi="Cambria Math"/>
+                  <w:i/>
+                  <w:sz w:val="20"/>
+                  <w:szCs w:val="20"/>
+                  <w:lang w:val="en-US"/>
+                </w:rPr>
+              </m:ctrlPr>
+            </m:funcPr>
+            <m:fName>
+              <m:r>
+                <m:rPr>
+                  <m:sty m:val="p"/>
+                </m:rPr>
+                <w:rPr>
+                  <w:rFonts w:ascii="Cambria Math" w:eastAsiaTheme="minorEastAsia" w:hAnsi="Cambria Math"/>
+                  <w:sz w:val="20"/>
+                  <w:szCs w:val="20"/>
+                  <w:lang w:val="en-US"/>
+                </w:rPr>
+                <m:t>sin</m:t>
+              </m:r>
+            </m:fName>
+            <m:e>
+              <m:r>
+                <w:rPr>
+                  <w:rFonts w:ascii="Cambria Math" w:eastAsiaTheme="minorEastAsia" w:hAnsi="Cambria Math"/>
+                  <w:sz w:val="20"/>
+                  <w:szCs w:val="20"/>
+                  <w:lang w:val="en-US"/>
+                </w:rPr>
+                <m:t>θ</m:t>
+              </m:r>
+            </m:e>
+          </m:func>
+          <m:r>
+            <w:rPr>
+              <w:rFonts w:ascii="Cambria Math" w:eastAsiaTheme="minorEastAsia" w:hAnsi="Cambria Math"/>
+              <w:sz w:val="20"/>
+              <w:szCs w:val="20"/>
+              <w:lang w:val="en-US"/>
+            </w:rPr>
+            <m:t>=u</m:t>
+          </m:r>
+        </m:oMath>
+      </m:oMathPara>
+    </w:p>
+    <w:p>
+      <w:pPr>
+        <w:rPr>
+          <w:rFonts w:eastAsiaTheme="minorEastAsia"/>
+          <w:sz w:val="20"/>
+          <w:szCs w:val="20"/>
+          <w:lang w:val="en-US"/>
+        </w:rPr>
+      </w:pPr>
+      <m:oMathPara>
+        <m:oMath>
+          <m:r>
+            <w:rPr>
+              <w:rFonts w:ascii="Cambria Math" w:eastAsiaTheme="minorEastAsia" w:hAnsi="Cambria Math"/>
+              <w:sz w:val="20"/>
+              <w:szCs w:val="20"/>
+              <w:lang w:val="en-US"/>
+            </w:rPr>
+            <m:t>J=m</m:t>
+          </m:r>
+          <m:sSup>
+            <m:sSupPr>
+              <m:ctrlPr>
+                <w:rPr>
+                  <w:rFonts w:ascii="Cambria Math" w:eastAsiaTheme="minorEastAsia" w:hAnsi="Cambria Math"/>
+                  <w:i/>
+                  <w:sz w:val="20"/>
+                  <w:szCs w:val="20"/>
+                  <w:lang w:val="en-US"/>
+                </w:rPr>
+              </m:ctrlPr>
+            </m:sSupPr>
+            <m:e>
+              <m:r>
+                <w:rPr>
+                  <w:rFonts w:ascii="Cambria Math" w:eastAsiaTheme="minorEastAsia" w:hAnsi="Cambria Math"/>
+                  <w:sz w:val="20"/>
+                  <w:szCs w:val="20"/>
+                  <w:lang w:val="en-US"/>
+                </w:rPr>
+                <m:t>l</m:t>
+              </m:r>
+            </m:e>
+            <m:sup>
+              <m:r>
+                <w:rPr>
+                  <w:rFonts w:ascii="Cambria Math" w:eastAsiaTheme="minorEastAsia" w:hAnsi="Cambria Math"/>
+                  <w:sz w:val="20"/>
+                  <w:szCs w:val="20"/>
+                  <w:lang w:val="en-US"/>
+                </w:rPr>
+                <m:t>2</m:t>
+              </m:r>
+            </m:sup>
+          </m:sSup>
+        </m:oMath>
+      </m:oMathPara>
+    </w:p>
+    <w:p>
+      <w:pPr>
+        <w:rPr>
+          <w:rFonts w:eastAsiaTheme="minorEastAsia"/>
+          <w:sz w:val="20"/>
+          <w:szCs w:val="20"/>
+          <w:lang w:val="en-US"/>
+        </w:rPr>
+      </w:pPr>
+      <m:oMathPara>
+        <m:oMath>
+          <m:r>
+            <w:rPr>
+              <w:rFonts w:ascii="Cambria Math" w:eastAsiaTheme="minorEastAsia" w:hAnsi="Cambria Math"/>
+              <w:sz w:val="20"/>
+              <w:szCs w:val="20"/>
+              <w:lang w:val="en-US"/>
+            </w:rPr>
+            <m:t>m</m:t>
+          </m:r>
+          <m:sSup>
+            <m:sSupPr>
+              <m:ctrlPr>
+                <w:rPr>
+                  <w:rFonts w:ascii="Cambria Math" w:eastAsiaTheme="minorEastAsia" w:hAnsi="Cambria Math"/>
+                  <w:i/>
+                  <w:sz w:val="20"/>
+                  <w:szCs w:val="20"/>
+                  <w:lang w:val="en-US"/>
+                </w:rPr>
+              </m:ctrlPr>
+            </m:sSupPr>
+            <m:e>
+              <m:r>
+                <w:rPr>
+                  <w:rFonts w:ascii="Cambria Math" w:eastAsiaTheme="minorEastAsia" w:hAnsi="Cambria Math"/>
+                  <w:sz w:val="20"/>
+                  <w:szCs w:val="20"/>
+                  <w:lang w:val="en-US"/>
+                </w:rPr>
+                <m:t>l</m:t>
+              </m:r>
+            </m:e>
+            <m:sup>
+              <m:r>
+                <w:rPr>
+                  <w:rFonts w:ascii="Cambria Math" w:eastAsiaTheme="minorEastAsia" w:hAnsi="Cambria Math"/>
+                  <w:sz w:val="20"/>
+                  <w:szCs w:val="20"/>
+                  <w:lang w:val="en-US"/>
+                </w:rPr>
+                <m:t>2</m:t>
+              </m:r>
+            </m:sup>
+          </m:sSup>
+          <m:acc>
+            <m:accPr>
+              <m:chr m:val="̈"/>
+              <m:ctrlPr>
+                <w:rPr>
+                  <w:rFonts w:ascii="Cambria Math" w:eastAsiaTheme="minorEastAsia" w:hAnsi="Cambria Math"/>
+                  <w:i/>
+                  <w:sz w:val="20"/>
+                  <w:szCs w:val="20"/>
+                  <w:lang w:val="en-US"/>
+                </w:rPr>
+              </m:ctrlPr>
+            </m:accPr>
+            <m:e>
+              <m:r>
+                <w:rPr>
+                  <w:rFonts w:ascii="Cambria Math" w:eastAsiaTheme="minorEastAsia" w:hAnsi="Cambria Math"/>
+                  <w:sz w:val="20"/>
+                  <w:szCs w:val="20"/>
+                  <w:lang w:val="en-US"/>
+                </w:rPr>
+                <m:t>θ</m:t>
+              </m:r>
+            </m:e>
+          </m:acc>
+          <m:r>
+            <w:rPr>
+              <w:rFonts w:ascii="Cambria Math" w:eastAsiaTheme="minorEastAsia" w:hAnsi="Cambria Math"/>
+              <w:sz w:val="20"/>
+              <w:szCs w:val="20"/>
+              <w:lang w:val="en-US"/>
+            </w:rPr>
+            <m:t>+mgl</m:t>
+          </m:r>
+          <m:func>
+            <m:funcPr>
+              <m:ctrlPr>
+                <w:rPr>
+                  <w:rFonts w:ascii="Cambria Math" w:eastAsiaTheme="minorEastAsia" w:hAnsi="Cambria Math"/>
+                  <w:i/>
+                  <w:sz w:val="20"/>
+                  <w:szCs w:val="20"/>
+                  <w:lang w:val="en-US"/>
+                </w:rPr>
+              </m:ctrlPr>
+            </m:funcPr>
+            <m:fName>
+              <m:r>
+                <m:rPr>
+                  <m:sty m:val="p"/>
+                </m:rPr>
+                <w:rPr>
+                  <w:rFonts w:ascii="Cambria Math" w:eastAsiaTheme="minorEastAsia" w:hAnsi="Cambria Math"/>
+                  <w:sz w:val="20"/>
+                  <w:szCs w:val="20"/>
+                  <w:lang w:val="en-US"/>
+                </w:rPr>
+                <m:t>sin</m:t>
+              </m:r>
+            </m:fName>
+            <m:e>
+              <m:r>
+                <w:rPr>
+                  <w:rFonts w:ascii="Cambria Math" w:eastAsiaTheme="minorEastAsia" w:hAnsi="Cambria Math"/>
+                  <w:sz w:val="20"/>
+                  <w:szCs w:val="20"/>
+                  <w:lang w:val="en-US"/>
+                </w:rPr>
+                <m:t>θ</m:t>
+              </m:r>
+            </m:e>
+          </m:func>
+          <m:r>
+            <w:rPr>
+              <w:rFonts w:ascii="Cambria Math" w:eastAsiaTheme="minorEastAsia" w:hAnsi="Cambria Math"/>
+              <w:sz w:val="20"/>
+              <w:szCs w:val="20"/>
+              <w:lang w:val="en-US"/>
+            </w:rPr>
+            <m:t>=u</m:t>
+          </m:r>
+        </m:oMath>
+      </m:oMathPara>
+    </w:p>
+    <w:p>
+      <w:pPr>
+        <w:rPr>
+          <w:rFonts w:eastAsiaTheme="minorEastAsia"/>
+          <w:sz w:val="20"/>
+          <w:szCs w:val="20"/>
+          <w:lang w:val="en-US"/>
+        </w:rPr>
+      </w:pPr>
+      <m:oMathPara>
+        <m:oMath>
+          <m:acc>
+            <m:accPr>
+              <m:chr m:val="̈"/>
+              <m:ctrlPr>
+                <w:rPr>
+                  <w:rFonts w:ascii="Cambria Math" w:eastAsiaTheme="minorEastAsia" w:hAnsi="Cambria Math"/>
+                  <w:i/>
+                  <w:sz w:val="20"/>
+                  <w:szCs w:val="20"/>
+                  <w:lang w:val="en-US"/>
+                </w:rPr>
+              </m:ctrlPr>
+            </m:accPr>
+            <m:e>
+              <m:r>
+                <w:rPr>
+                  <w:rFonts w:ascii="Cambria Math" w:eastAsiaTheme="minorEastAsia" w:hAnsi="Cambria Math"/>
+                  <w:sz w:val="20"/>
+                  <w:szCs w:val="20"/>
+                  <w:lang w:val="en-US"/>
+                </w:rPr>
+                <m:t>θ</m:t>
+              </m:r>
+            </m:e>
+          </m:acc>
+          <m:r>
+            <w:rPr>
+              <w:rFonts w:ascii="Cambria Math" w:eastAsiaTheme="minorEastAsia" w:hAnsi="Cambria Math"/>
+              <w:sz w:val="20"/>
+              <w:szCs w:val="20"/>
+              <w:lang w:val="en-US"/>
+            </w:rPr>
+            <m:t>+</m:t>
+          </m:r>
+          <m:f>
+            <m:fPr>
+              <m:ctrlPr>
+                <w:rPr>
+                  <w:rFonts w:ascii="Cambria Math" w:eastAsiaTheme="minorEastAsia" w:hAnsi="Cambria Math"/>
+                  <w:i/>
+                  <w:sz w:val="20"/>
+                  <w:szCs w:val="20"/>
+                  <w:lang w:val="en-US"/>
+                </w:rPr>
+              </m:ctrlPr>
+            </m:fPr>
+            <m:num>
+              <m:r>
+                <w:rPr>
+                  <w:rFonts w:ascii="Cambria Math" w:eastAsiaTheme="minorEastAsia" w:hAnsi="Cambria Math"/>
+                  <w:sz w:val="20"/>
+                  <w:szCs w:val="20"/>
+                  <w:lang w:val="en-US"/>
+                </w:rPr>
+                <m:t>g</m:t>
+              </m:r>
+              <m:func>
+                <m:funcPr>
+                  <m:ctrlPr>
+                    <w:rPr>
+                      <w:rFonts w:ascii="Cambria Math" w:eastAsiaTheme="minorEastAsia" w:hAnsi="Cambria Math"/>
+                      <w:i/>
+                      <w:sz w:val="20"/>
+                      <w:szCs w:val="20"/>
+                      <w:lang w:val="en-US"/>
+                    </w:rPr>
+                  </m:ctrlPr>
+                </m:funcPr>
+                <m:fName>
+                  <m:r>
+                    <m:rPr>
+                      <m:sty m:val="p"/>
+                    </m:rPr>
+                    <w:rPr>
+                      <w:rFonts w:ascii="Cambria Math" w:eastAsiaTheme="minorEastAsia" w:hAnsi="Cambria Math"/>
+                      <w:sz w:val="20"/>
+                      <w:szCs w:val="20"/>
+                      <w:lang w:val="en-US"/>
+                    </w:rPr>
+                    <m:t>sin</m:t>
+                  </m:r>
+                </m:fName>
+                <m:e>
+                  <m:r>
+                    <w:rPr>
+                      <w:rFonts w:ascii="Cambria Math" w:eastAsiaTheme="minorEastAsia" w:hAnsi="Cambria Math"/>
+                      <w:sz w:val="20"/>
+                      <w:szCs w:val="20"/>
+                      <w:lang w:val="en-US"/>
+                    </w:rPr>
+                    <m:t>θ</m:t>
+                  </m:r>
+                </m:e>
+              </m:func>
+            </m:num>
+            <m:den>
+              <m:r>
+                <w:rPr>
+                  <w:rFonts w:ascii="Cambria Math" w:eastAsiaTheme="minorEastAsia" w:hAnsi="Cambria Math"/>
+                  <w:sz w:val="20"/>
+                  <w:szCs w:val="20"/>
+                  <w:lang w:val="en-US"/>
+                </w:rPr>
+                <m:t>l</m:t>
+              </m:r>
+            </m:den>
+          </m:f>
+          <m:r>
+            <w:rPr>
+              <w:rFonts w:ascii="Cambria Math" w:eastAsiaTheme="minorEastAsia" w:hAnsi="Cambria Math"/>
+              <w:sz w:val="20"/>
+              <w:szCs w:val="20"/>
+              <w:lang w:val="en-US"/>
+            </w:rPr>
+            <m:t>-</m:t>
+          </m:r>
+          <m:f>
+            <m:fPr>
+              <m:ctrlPr>
+                <w:rPr>
+                  <w:rFonts w:ascii="Cambria Math" w:eastAsiaTheme="minorEastAsia" w:hAnsi="Cambria Math"/>
+                  <w:i/>
+                  <w:sz w:val="20"/>
+                  <w:szCs w:val="20"/>
+                  <w:lang w:val="en-US"/>
+                </w:rPr>
+              </m:ctrlPr>
+            </m:fPr>
+            <m:num>
+              <m:r>
+                <w:rPr>
+                  <w:rFonts w:ascii="Cambria Math" w:eastAsiaTheme="minorEastAsia" w:hAnsi="Cambria Math"/>
+                  <w:sz w:val="20"/>
+                  <w:szCs w:val="20"/>
+                  <w:lang w:val="en-US"/>
+                </w:rPr>
+                <m:t>1</m:t>
+              </m:r>
+            </m:num>
+            <m:den>
+              <m:r>
+                <w:rPr>
+                  <w:rFonts w:ascii="Cambria Math" w:eastAsiaTheme="minorEastAsia" w:hAnsi="Cambria Math"/>
+                  <w:sz w:val="20"/>
+                  <w:szCs w:val="20"/>
+                  <w:lang w:val="en-US"/>
+                </w:rPr>
+                <m:t>m</m:t>
+              </m:r>
+              <m:sSup>
+                <m:sSupPr>
+                  <m:ctrlPr>
+                    <w:rPr>
+                      <w:rFonts w:ascii="Cambria Math" w:eastAsiaTheme="minorEastAsia" w:hAnsi="Cambria Math"/>
+                      <w:i/>
+                      <w:sz w:val="20"/>
+                      <w:szCs w:val="20"/>
+                      <w:lang w:val="en-US"/>
+                    </w:rPr>
+                  </m:ctrlPr>
+                </m:sSupPr>
+                <m:e>
+                  <m:r>
+                    <w:rPr>
+                      <w:rFonts w:ascii="Cambria Math" w:eastAsiaTheme="minorEastAsia" w:hAnsi="Cambria Math"/>
+                      <w:sz w:val="20"/>
+                      <w:szCs w:val="20"/>
+                      <w:lang w:val="en-US"/>
+                    </w:rPr>
+                    <m:t>l</m:t>
+                  </m:r>
+                </m:e>
+                <m:sup>
+                  <m:r>
+                    <w:rPr>
+                      <w:rFonts w:ascii="Cambria Math" w:eastAsiaTheme="minorEastAsia" w:hAnsi="Cambria Math"/>
+                      <w:sz w:val="20"/>
+                      <w:szCs w:val="20"/>
+                      <w:lang w:val="en-US"/>
+                    </w:rPr>
+                    <m:t>2</m:t>
+                  </m:r>
+                </m:sup>
+              </m:sSup>
+            </m:den>
+          </m:f>
+          <m:r>
+            <w:rPr>
+              <w:rFonts w:ascii="Cambria Math" w:eastAsiaTheme="minorEastAsia" w:hAnsi="Cambria Math"/>
+              <w:sz w:val="20"/>
+              <w:szCs w:val="20"/>
+              <w:lang w:val="en-US"/>
+            </w:rPr>
+            <m:t>u=0</m:t>
+          </m:r>
+        </m:oMath>
+      </m:oMathPara>
+    </w:p>
+    <w:p>
+      <w:pPr>
+        <w:rPr>
+          <w:rFonts w:eastAsiaTheme="minorEastAsia"/>
+          <w:sz w:val="20"/>
+          <w:szCs w:val="20"/>
+          <w:lang w:val="en-US"/>
+        </w:rPr>
+      </w:pPr>
+    </w:p>
+    <w:p>
+      <w:pPr>
+        <w:rPr>
+          <w:rFonts w:eastAsiaTheme="minorEastAsia"/>
+          <w:sz w:val="20"/>
+          <w:szCs w:val="20"/>
+          <w:lang w:val="en-US"/>
+        </w:rPr>
+      </w:pPr>
+      <w:r>
+        <w:rPr>
+          <w:rFonts w:eastAsiaTheme="minorEastAsia"/>
+          <w:sz w:val="20"/>
+          <w:szCs w:val="20"/>
+          <w:lang w:val="en-US"/>
+        </w:rPr>
+        <w:t>6b)</w:t>
+      </w:r>
+    </w:p>
+    <w:p>
+      <w:pPr>
+        <w:rPr>
+          <w:rFonts w:eastAsiaTheme="minorEastAsia"/>
+          <w:sz w:val="20"/>
+          <w:szCs w:val="20"/>
+          <w:lang w:val="en-US"/>
+        </w:rPr>
+      </w:pPr>
+      <w:r>
+        <w:rPr>
+          <w:rFonts w:eastAsiaTheme="minorEastAsia"/>
+          <w:sz w:val="20"/>
+          <w:szCs w:val="20"/>
+          <w:lang w:val="en-US"/>
+        </w:rPr>
+        <w:t xml:space="preserve">For small angle, </w:t>
+      </w:r>
+      <m:oMath>
+        <m:func>
+          <m:funcPr>
+            <m:ctrlPr>
+              <w:rPr>
+                <w:rFonts w:ascii="Cambria Math" w:eastAsiaTheme="minorEastAsia" w:hAnsi="Cambria Math"/>
+                <w:i/>
+                <w:sz w:val="20"/>
+                <w:szCs w:val="20"/>
+                <w:lang w:val="en-US"/>
+              </w:rPr>
+            </m:ctrlPr>
+          </m:funcPr>
+          <m:fName>
+            <m:r>
+              <m:rPr>
+                <m:sty m:val="p"/>
+              </m:rPr>
+              <w:rPr>
+                <w:rFonts w:ascii="Cambria Math" w:eastAsiaTheme="minorEastAsia" w:hAnsi="Cambria Math"/>
+                <w:sz w:val="20"/>
+                <w:szCs w:val="20"/>
+                <w:lang w:val="en-US"/>
+              </w:rPr>
+              <m:t>sin</m:t>
+            </m:r>
+          </m:fName>
+          <m:e>
+            <m:r>
+              <w:rPr>
+                <w:rFonts w:ascii="Cambria Math" w:eastAsiaTheme="minorEastAsia" w:hAnsi="Cambria Math"/>
+                <w:sz w:val="20"/>
+                <w:szCs w:val="20"/>
+                <w:lang w:val="en-US"/>
+              </w:rPr>
+              <m:t>θ</m:t>
+            </m:r>
+          </m:e>
+        </m:func>
+        <m:r>
+          <w:rPr>
+            <w:rFonts w:ascii="Cambria Math" w:eastAsiaTheme="minorEastAsia" w:hAnsi="Cambria Math"/>
+            <w:sz w:val="20"/>
+            <w:szCs w:val="20"/>
+            <w:lang w:val="en-US"/>
+          </w:rPr>
+          <m:t>=θ</m:t>
+        </m:r>
+      </m:oMath>
+    </w:p>
+    <w:p>
+      <w:pPr>
+        <w:rPr>
+          <w:rFonts w:eastAsiaTheme="minorEastAsia"/>
+          <w:sz w:val="20"/>
+          <w:szCs w:val="20"/>
+          <w:lang w:val="en-US"/>
+        </w:rPr>
+      </w:pPr>
+      <m:oMathPara>
+        <m:oMath>
+          <m:acc>
+            <m:accPr>
+              <m:chr m:val="̈"/>
+              <m:ctrlPr>
+                <w:rPr>
+                  <w:rFonts w:ascii="Cambria Math" w:eastAsiaTheme="minorEastAsia" w:hAnsi="Cambria Math"/>
+                  <w:i/>
+                  <w:sz w:val="20"/>
+                  <w:szCs w:val="20"/>
+                  <w:lang w:val="en-US"/>
+                </w:rPr>
+              </m:ctrlPr>
+            </m:accPr>
+            <m:e>
+              <m:r>
+                <w:rPr>
+                  <w:rFonts w:ascii="Cambria Math" w:eastAsiaTheme="minorEastAsia" w:hAnsi="Cambria Math"/>
+                  <w:sz w:val="20"/>
+                  <w:szCs w:val="20"/>
+                  <w:lang w:val="en-US"/>
+                </w:rPr>
+                <m:t>θ</m:t>
+              </m:r>
+            </m:e>
+          </m:acc>
+          <m:r>
+            <w:rPr>
+              <w:rFonts w:ascii="Cambria Math" w:eastAsiaTheme="minorEastAsia" w:hAnsi="Cambria Math"/>
+              <w:sz w:val="20"/>
+              <w:szCs w:val="20"/>
+              <w:lang w:val="en-US"/>
+            </w:rPr>
+            <m:t>+</m:t>
+          </m:r>
+          <m:f>
+            <m:fPr>
+              <m:ctrlPr>
+                <w:rPr>
+                  <w:rFonts w:ascii="Cambria Math" w:eastAsiaTheme="minorEastAsia" w:hAnsi="Cambria Math"/>
+                  <w:i/>
+                  <w:sz w:val="20"/>
+                  <w:szCs w:val="20"/>
+                  <w:lang w:val="en-US"/>
+                </w:rPr>
+              </m:ctrlPr>
+            </m:fPr>
+            <m:num>
+              <m:r>
+                <w:rPr>
+                  <w:rFonts w:ascii="Cambria Math" w:eastAsiaTheme="minorEastAsia" w:hAnsi="Cambria Math"/>
+                  <w:sz w:val="20"/>
+                  <w:szCs w:val="20"/>
+                  <w:lang w:val="en-US"/>
+                </w:rPr>
+                <m:t>gθ</m:t>
+              </m:r>
+            </m:num>
+            <m:den>
+              <m:r>
+                <w:rPr>
+                  <w:rFonts w:ascii="Cambria Math" w:eastAsiaTheme="minorEastAsia" w:hAnsi="Cambria Math"/>
+                  <w:sz w:val="20"/>
+                  <w:szCs w:val="20"/>
+                  <w:lang w:val="en-US"/>
+                </w:rPr>
+                <m:t>l</m:t>
+              </m:r>
+            </m:den>
+          </m:f>
+          <m:r>
+            <w:rPr>
+              <w:rFonts w:ascii="Cambria Math" w:eastAsiaTheme="minorEastAsia" w:hAnsi="Cambria Math"/>
+              <w:sz w:val="20"/>
+              <w:szCs w:val="20"/>
+              <w:lang w:val="en-US"/>
+            </w:rPr>
+            <m:t>-</m:t>
+          </m:r>
+          <m:f>
+            <m:fPr>
+              <m:ctrlPr>
+                <w:rPr>
+                  <w:rFonts w:ascii="Cambria Math" w:eastAsiaTheme="minorEastAsia" w:hAnsi="Cambria Math"/>
+                  <w:i/>
+                  <w:sz w:val="20"/>
+                  <w:szCs w:val="20"/>
+                  <w:lang w:val="en-US"/>
+                </w:rPr>
+              </m:ctrlPr>
+            </m:fPr>
+            <m:num>
+              <m:r>
+                <w:rPr>
+                  <w:rFonts w:ascii="Cambria Math" w:eastAsiaTheme="minorEastAsia" w:hAnsi="Cambria Math"/>
+                  <w:sz w:val="20"/>
+                  <w:szCs w:val="20"/>
+                  <w:lang w:val="en-US"/>
+                </w:rPr>
+                <m:t>1</m:t>
+              </m:r>
+            </m:num>
+            <m:den>
+              <m:r>
+                <w:rPr>
+                  <w:rFonts w:ascii="Cambria Math" w:eastAsiaTheme="minorEastAsia" w:hAnsi="Cambria Math"/>
+                  <w:sz w:val="20"/>
+                  <w:szCs w:val="20"/>
+                  <w:lang w:val="en-US"/>
+                </w:rPr>
+                <m:t>m</m:t>
+              </m:r>
+              <m:sSup>
+                <m:sSupPr>
+                  <m:ctrlPr>
+                    <w:rPr>
+                      <w:rFonts w:ascii="Cambria Math" w:eastAsiaTheme="minorEastAsia" w:hAnsi="Cambria Math"/>
+                      <w:i/>
+                      <w:sz w:val="20"/>
+                      <w:szCs w:val="20"/>
+                      <w:lang w:val="en-US"/>
+                    </w:rPr>
+                  </m:ctrlPr>
+                </m:sSupPr>
+                <m:e>
+                  <m:r>
+                    <w:rPr>
+                      <w:rFonts w:ascii="Cambria Math" w:eastAsiaTheme="minorEastAsia" w:hAnsi="Cambria Math"/>
+                      <w:sz w:val="20"/>
+                      <w:szCs w:val="20"/>
+                      <w:lang w:val="en-US"/>
+                    </w:rPr>
+                    <m:t>l</m:t>
+                  </m:r>
+                </m:e>
+                <m:sup>
+                  <m:r>
+                    <w:rPr>
+                      <w:rFonts w:ascii="Cambria Math" w:eastAsiaTheme="minorEastAsia" w:hAnsi="Cambria Math"/>
+                      <w:sz w:val="20"/>
+                      <w:szCs w:val="20"/>
+                      <w:lang w:val="en-US"/>
+                    </w:rPr>
+                    <m:t>2</m:t>
+                  </m:r>
+                </m:sup>
+              </m:sSup>
+            </m:den>
+          </m:f>
+          <m:r>
+            <w:rPr>
+              <w:rFonts w:ascii="Cambria Math" w:eastAsiaTheme="minorEastAsia" w:hAnsi="Cambria Math"/>
+              <w:sz w:val="20"/>
+              <w:szCs w:val="20"/>
+              <w:lang w:val="en-US"/>
+            </w:rPr>
+            <m:t>u</m:t>
+          </m:r>
+          <m:r>
+            <w:rPr>
+              <w:rFonts w:ascii="Cambria Math" w:eastAsiaTheme="minorEastAsia" w:hAnsi="Cambria Math"/>
+              <w:sz w:val="20"/>
+              <w:szCs w:val="20"/>
+              <w:lang w:val="en-US"/>
+            </w:rPr>
+            <m:t>=0</m:t>
+          </m:r>
+        </m:oMath>
+      </m:oMathPara>
+    </w:p>
+    <w:p>
+      <w:pPr>
+        <w:rPr>
+          <w:rFonts w:eastAsiaTheme="minorEastAsia"/>
+          <w:sz w:val="20"/>
+          <w:szCs w:val="20"/>
+          <w:lang w:val="en-US"/>
+        </w:rPr>
+      </w:pPr>
+      <m:oMathPara>
+        <m:oMath>
+          <m:r>
+            <m:rPr>
+              <m:scr m:val="script"/>
+            </m:rPr>
+            <w:rPr>
+              <w:rFonts w:ascii="Cambria Math" w:eastAsiaTheme="minorEastAsia" w:hAnsi="Cambria Math"/>
+              <w:sz w:val="20"/>
+              <w:szCs w:val="20"/>
+              <w:lang w:val="en-US"/>
+            </w:rPr>
+            <m:t xml:space="preserve">L </m:t>
+          </m:r>
+          <m:d>
+            <m:dPr>
+              <m:ctrlPr>
+                <w:rPr>
+                  <w:rFonts w:ascii="Cambria Math" w:eastAsiaTheme="minorEastAsia" w:hAnsi="Cambria Math"/>
+                  <w:i/>
+                  <w:sz w:val="20"/>
+                  <w:szCs w:val="20"/>
+                  <w:lang w:val="en-US"/>
+                </w:rPr>
+              </m:ctrlPr>
+            </m:dPr>
+            <m:e>
+              <m:acc>
+                <m:accPr>
+                  <m:chr m:val="̈"/>
+                  <m:ctrlPr>
+                    <w:rPr>
+                      <w:rFonts w:ascii="Cambria Math" w:eastAsiaTheme="minorEastAsia" w:hAnsi="Cambria Math"/>
+                      <w:i/>
+                      <w:sz w:val="20"/>
+                      <w:szCs w:val="20"/>
+                      <w:lang w:val="en-US"/>
+                    </w:rPr>
+                  </m:ctrlPr>
+                </m:accPr>
+                <m:e>
+                  <m:r>
+                    <w:rPr>
+                      <w:rFonts w:ascii="Cambria Math" w:eastAsiaTheme="minorEastAsia" w:hAnsi="Cambria Math"/>
+                      <w:sz w:val="20"/>
+                      <w:szCs w:val="20"/>
+                      <w:lang w:val="en-US"/>
+                    </w:rPr>
+                    <m:t>θ</m:t>
+                  </m:r>
+                </m:e>
+              </m:acc>
+              <m:r>
+                <w:rPr>
+                  <w:rFonts w:ascii="Cambria Math" w:eastAsiaTheme="minorEastAsia" w:hAnsi="Cambria Math"/>
+                  <w:sz w:val="20"/>
+                  <w:szCs w:val="20"/>
+                  <w:lang w:val="en-US"/>
+                </w:rPr>
+                <m:t>+</m:t>
+              </m:r>
+              <m:f>
+                <m:fPr>
+                  <m:ctrlPr>
+                    <w:rPr>
+                      <w:rFonts w:ascii="Cambria Math" w:eastAsiaTheme="minorEastAsia" w:hAnsi="Cambria Math"/>
+                      <w:i/>
+                      <w:sz w:val="20"/>
+                      <w:szCs w:val="20"/>
+                      <w:lang w:val="en-US"/>
+                    </w:rPr>
+                  </m:ctrlPr>
+                </m:fPr>
+                <m:num>
+                  <m:r>
+                    <w:rPr>
+                      <w:rFonts w:ascii="Cambria Math" w:eastAsiaTheme="minorEastAsia" w:hAnsi="Cambria Math"/>
+                      <w:sz w:val="20"/>
+                      <w:szCs w:val="20"/>
+                      <w:lang w:val="en-US"/>
+                    </w:rPr>
+                    <m:t>gθ</m:t>
+                  </m:r>
+                </m:num>
+                <m:den>
+                  <m:r>
+                    <w:rPr>
+                      <w:rFonts w:ascii="Cambria Math" w:eastAsiaTheme="minorEastAsia" w:hAnsi="Cambria Math"/>
+                      <w:sz w:val="20"/>
+                      <w:szCs w:val="20"/>
+                      <w:lang w:val="en-US"/>
+                    </w:rPr>
+                    <m:t>l</m:t>
+                  </m:r>
+                </m:den>
+              </m:f>
+            </m:e>
+          </m:d>
+          <m:r>
+            <m:rPr>
+              <m:scr m:val="script"/>
+            </m:rPr>
+            <w:rPr>
+              <w:rFonts w:ascii="Cambria Math" w:eastAsiaTheme="minorEastAsia" w:hAnsi="Cambria Math"/>
+              <w:sz w:val="20"/>
+              <w:szCs w:val="20"/>
+              <w:lang w:val="en-US"/>
+            </w:rPr>
+            <m:t>=L</m:t>
+          </m:r>
+          <m:d>
+            <m:dPr>
+              <m:ctrlPr>
+                <w:rPr>
+                  <w:rFonts w:ascii="Cambria Math" w:eastAsiaTheme="minorEastAsia" w:hAnsi="Cambria Math"/>
+                  <w:i/>
+                  <w:sz w:val="20"/>
+                  <w:szCs w:val="20"/>
+                  <w:lang w:val="en-US"/>
+                </w:rPr>
+              </m:ctrlPr>
+            </m:dPr>
+            <m:e>
+              <m:f>
+                <m:fPr>
+                  <m:ctrlPr>
+                    <w:rPr>
+                      <w:rFonts w:ascii="Cambria Math" w:eastAsiaTheme="minorEastAsia" w:hAnsi="Cambria Math"/>
+                      <w:i/>
+                      <w:sz w:val="20"/>
+                      <w:szCs w:val="20"/>
+                      <w:lang w:val="en-US"/>
+                    </w:rPr>
+                  </m:ctrlPr>
+                </m:fPr>
+                <m:num>
+                  <m:r>
+                    <w:rPr>
+                      <w:rFonts w:ascii="Cambria Math" w:eastAsiaTheme="minorEastAsia" w:hAnsi="Cambria Math"/>
+                      <w:sz w:val="20"/>
+                      <w:szCs w:val="20"/>
+                      <w:lang w:val="en-US"/>
+                    </w:rPr>
+                    <m:t>1</m:t>
+                  </m:r>
+                </m:num>
+                <m:den>
+                  <m:r>
+                    <w:rPr>
+                      <w:rFonts w:ascii="Cambria Math" w:eastAsiaTheme="minorEastAsia" w:hAnsi="Cambria Math"/>
+                      <w:sz w:val="20"/>
+                      <w:szCs w:val="20"/>
+                      <w:lang w:val="en-US"/>
+                    </w:rPr>
+                    <m:t>m</m:t>
+                  </m:r>
+                  <m:sSup>
+                    <m:sSupPr>
+                      <m:ctrlPr>
+                        <w:rPr>
+                          <w:rFonts w:ascii="Cambria Math" w:eastAsiaTheme="minorEastAsia" w:hAnsi="Cambria Math"/>
+                          <w:i/>
+                          <w:sz w:val="20"/>
+                          <w:szCs w:val="20"/>
+                          <w:lang w:val="en-US"/>
+                        </w:rPr>
+                      </m:ctrlPr>
+                    </m:sSupPr>
+                    <m:e>
+                      <m:r>
+                        <w:rPr>
+                          <w:rFonts w:ascii="Cambria Math" w:eastAsiaTheme="minorEastAsia" w:hAnsi="Cambria Math"/>
+                          <w:sz w:val="20"/>
+                          <w:szCs w:val="20"/>
+                          <w:lang w:val="en-US"/>
+                        </w:rPr>
+                        <m:t>l</m:t>
+                      </m:r>
+                    </m:e>
+                    <m:sup>
+                      <m:r>
+                        <w:rPr>
+                          <w:rFonts w:ascii="Cambria Math" w:eastAsiaTheme="minorEastAsia" w:hAnsi="Cambria Math"/>
+                          <w:sz w:val="20"/>
+                          <w:szCs w:val="20"/>
+                          <w:lang w:val="en-US"/>
+                        </w:rPr>
+                        <m:t>2</m:t>
+                      </m:r>
+                    </m:sup>
+                  </m:sSup>
+                </m:den>
+              </m:f>
+              <m:r>
+                <w:rPr>
+                  <w:rFonts w:ascii="Cambria Math" w:eastAsiaTheme="minorEastAsia" w:hAnsi="Cambria Math"/>
+                  <w:sz w:val="20"/>
+                  <w:szCs w:val="20"/>
+                  <w:lang w:val="en-US"/>
+                </w:rPr>
+                <m:t>u</m:t>
+              </m:r>
+            </m:e>
+          </m:d>
+        </m:oMath>
+      </m:oMathPara>
+    </w:p>
+    <w:p>
+      <w:pPr>
+        <w:rPr>
+          <w:rFonts w:eastAsiaTheme="minorEastAsia"/>
+          <w:sz w:val="20"/>
+          <w:szCs w:val="20"/>
+          <w:lang w:val="en-US"/>
+        </w:rPr>
+      </w:pPr>
+      <m:oMathPara>
+        <m:oMath>
+          <m:sSup>
+            <m:sSupPr>
+              <m:ctrlPr>
+                <w:rPr>
+                  <w:rFonts w:ascii="Cambria Math" w:eastAsiaTheme="minorEastAsia" w:hAnsi="Cambria Math"/>
+                  <w:i/>
+                  <w:sz w:val="20"/>
+                  <w:szCs w:val="20"/>
+                  <w:lang w:val="en-US"/>
+                </w:rPr>
+              </m:ctrlPr>
+            </m:sSupPr>
+            <m:e>
+              <m:r>
+                <w:rPr>
+                  <w:rFonts w:ascii="Cambria Math" w:eastAsiaTheme="minorEastAsia" w:hAnsi="Cambria Math"/>
+                  <w:sz w:val="20"/>
+                  <w:szCs w:val="20"/>
+                  <w:lang w:val="en-US"/>
+                </w:rPr>
+                <m:t>s</m:t>
+              </m:r>
+            </m:e>
+            <m:sup>
+              <m:r>
+                <w:rPr>
+                  <w:rFonts w:ascii="Cambria Math" w:eastAsiaTheme="minorEastAsia" w:hAnsi="Cambria Math"/>
+                  <w:sz w:val="20"/>
+                  <w:szCs w:val="20"/>
+                  <w:lang w:val="en-US"/>
+                </w:rPr>
+                <m:t>2</m:t>
+              </m:r>
+            </m:sup>
+          </m:sSup>
+          <m:acc>
+            <m:accPr>
+              <m:chr m:val="̈"/>
+              <m:ctrlPr>
+                <w:rPr>
+                  <w:rFonts w:ascii="Cambria Math" w:eastAsiaTheme="minorEastAsia" w:hAnsi="Cambria Math"/>
+                  <w:i/>
+                  <w:sz w:val="20"/>
+                  <w:szCs w:val="20"/>
+                  <w:lang w:val="en-US"/>
+                </w:rPr>
+              </m:ctrlPr>
+            </m:accPr>
+            <m:e>
+              <m:r>
+                <w:rPr>
+                  <w:rFonts w:ascii="Cambria Math" w:eastAsiaTheme="minorEastAsia" w:hAnsi="Cambria Math"/>
+                  <w:sz w:val="20"/>
+                  <w:szCs w:val="20"/>
+                  <w:lang w:val="en-US"/>
+                </w:rPr>
+                <m:t>θ</m:t>
+              </m:r>
+            </m:e>
+          </m:acc>
+          <m:r>
+            <w:rPr>
+              <w:rFonts w:ascii="Cambria Math" w:eastAsiaTheme="minorEastAsia" w:hAnsi="Cambria Math"/>
+              <w:sz w:val="20"/>
+              <w:szCs w:val="20"/>
+              <w:lang w:val="en-US"/>
+            </w:rPr>
+            <m:t>+</m:t>
+          </m:r>
+          <m:f>
+            <m:fPr>
+              <m:ctrlPr>
+                <w:rPr>
+                  <w:rFonts w:ascii="Cambria Math" w:eastAsiaTheme="minorEastAsia" w:hAnsi="Cambria Math"/>
+                  <w:i/>
+                  <w:sz w:val="20"/>
+                  <w:szCs w:val="20"/>
+                  <w:lang w:val="en-US"/>
+                </w:rPr>
+              </m:ctrlPr>
+            </m:fPr>
+            <m:num>
+              <m:r>
+                <w:rPr>
+                  <w:rFonts w:ascii="Cambria Math" w:eastAsiaTheme="minorEastAsia" w:hAnsi="Cambria Math"/>
+                  <w:sz w:val="20"/>
+                  <w:szCs w:val="20"/>
+                  <w:lang w:val="en-US"/>
+                </w:rPr>
+                <m:t>g</m:t>
+              </m:r>
+            </m:num>
+            <m:den>
+              <m:r>
+                <w:rPr>
+                  <w:rFonts w:ascii="Cambria Math" w:eastAsiaTheme="minorEastAsia" w:hAnsi="Cambria Math"/>
+                  <w:sz w:val="20"/>
+                  <w:szCs w:val="20"/>
+                  <w:lang w:val="en-US"/>
+                </w:rPr>
+                <m:t>l</m:t>
+              </m:r>
+            </m:den>
+          </m:f>
+          <m:r>
+            <w:rPr>
+              <w:rFonts w:ascii="Cambria Math" w:eastAsiaTheme="minorEastAsia" w:hAnsi="Cambria Math"/>
+              <w:sz w:val="20"/>
+              <w:szCs w:val="20"/>
+              <w:lang w:val="en-US"/>
+            </w:rPr>
+            <m:t>θ</m:t>
+          </m:r>
+          <m:d>
+            <m:dPr>
+              <m:ctrlPr>
+                <w:rPr>
+                  <w:rFonts w:ascii="Cambria Math" w:eastAsiaTheme="minorEastAsia" w:hAnsi="Cambria Math"/>
+                  <w:i/>
+                  <w:sz w:val="20"/>
+                  <w:szCs w:val="20"/>
+                  <w:lang w:val="en-US"/>
+                </w:rPr>
+              </m:ctrlPr>
+            </m:dPr>
+            <m:e>
+              <m:r>
+                <w:rPr>
+                  <w:rFonts w:ascii="Cambria Math" w:eastAsiaTheme="minorEastAsia" w:hAnsi="Cambria Math"/>
+                  <w:sz w:val="20"/>
+                  <w:szCs w:val="20"/>
+                  <w:lang w:val="en-US"/>
+                </w:rPr>
+                <m:t>s</m:t>
+              </m:r>
+            </m:e>
+          </m:d>
+          <m:r>
+            <w:rPr>
+              <w:rFonts w:ascii="Cambria Math" w:eastAsiaTheme="minorEastAsia" w:hAnsi="Cambria Math"/>
+              <w:sz w:val="20"/>
+              <w:szCs w:val="20"/>
+              <w:lang w:val="en-US"/>
+            </w:rPr>
+            <m:t>=mlu</m:t>
+          </m:r>
+          <m:d>
+            <m:dPr>
+              <m:ctrlPr>
+                <w:rPr>
+                  <w:rFonts w:ascii="Cambria Math" w:eastAsiaTheme="minorEastAsia" w:hAnsi="Cambria Math"/>
+                  <w:i/>
+                  <w:sz w:val="20"/>
+                  <w:szCs w:val="20"/>
+                  <w:lang w:val="en-US"/>
+                </w:rPr>
+              </m:ctrlPr>
+            </m:dPr>
+            <m:e>
+              <m:r>
+                <w:rPr>
+                  <w:rFonts w:ascii="Cambria Math" w:eastAsiaTheme="minorEastAsia" w:hAnsi="Cambria Math"/>
+                  <w:sz w:val="20"/>
+                  <w:szCs w:val="20"/>
+                  <w:lang w:val="en-US"/>
+                </w:rPr>
+                <m:t>s</m:t>
+              </m:r>
+            </m:e>
+          </m:d>
+        </m:oMath>
+      </m:oMathPara>
+    </w:p>
+    <w:p>
+      <w:pPr>
+        <w:rPr>
+          <w:rFonts w:eastAsiaTheme="minorEastAsia"/>
+          <w:sz w:val="20"/>
+          <w:szCs w:val="20"/>
+          <w:lang w:val="en-US"/>
+        </w:rPr>
+      </w:pPr>
+      <m:oMathPara>
+        <m:oMath>
+          <m:f>
+            <m:fPr>
+              <m:ctrlPr>
+                <w:rPr>
+                  <w:rFonts w:ascii="Cambria Math" w:eastAsiaTheme="minorEastAsia" w:hAnsi="Cambria Math"/>
+                  <w:i/>
+                  <w:sz w:val="20"/>
+                  <w:szCs w:val="20"/>
+                  <w:lang w:val="en-US"/>
+                </w:rPr>
+              </m:ctrlPr>
+            </m:fPr>
+            <m:num>
+              <m:r>
+                <w:rPr>
+                  <w:rFonts w:ascii="Cambria Math" w:eastAsiaTheme="minorEastAsia" w:hAnsi="Cambria Math"/>
+                  <w:sz w:val="20"/>
+                  <w:szCs w:val="20"/>
+                  <w:lang w:val="en-US"/>
+                </w:rPr>
+                <m:t>θ</m:t>
+              </m:r>
+              <m:d>
+                <m:dPr>
+                  <m:ctrlPr>
+                    <w:rPr>
+                      <w:rFonts w:ascii="Cambria Math" w:eastAsiaTheme="minorEastAsia" w:hAnsi="Cambria Math"/>
+                      <w:i/>
+                      <w:sz w:val="20"/>
+                      <w:szCs w:val="20"/>
+                      <w:lang w:val="en-US"/>
+                    </w:rPr>
+                  </m:ctrlPr>
+                </m:dPr>
+                <m:e>
+                  <m:r>
+                    <w:rPr>
+                      <w:rFonts w:ascii="Cambria Math" w:eastAsiaTheme="minorEastAsia" w:hAnsi="Cambria Math"/>
+                      <w:sz w:val="20"/>
+                      <w:szCs w:val="20"/>
+                      <w:lang w:val="en-US"/>
+                    </w:rPr>
+                    <m:t>s</m:t>
+                  </m:r>
+                </m:e>
+              </m:d>
+            </m:num>
+            <m:den>
+              <m:r>
+                <w:rPr>
+                  <w:rFonts w:ascii="Cambria Math" w:eastAsiaTheme="minorEastAsia" w:hAnsi="Cambria Math"/>
+                  <w:sz w:val="20"/>
+                  <w:szCs w:val="20"/>
+                  <w:lang w:val="en-US"/>
+                </w:rPr>
+                <m:t>u</m:t>
+              </m:r>
+              <m:d>
+                <m:dPr>
+                  <m:ctrlPr>
+                    <w:rPr>
+                      <w:rFonts w:ascii="Cambria Math" w:eastAsiaTheme="minorEastAsia" w:hAnsi="Cambria Math"/>
+                      <w:i/>
+                      <w:sz w:val="20"/>
+                      <w:szCs w:val="20"/>
+                      <w:lang w:val="en-US"/>
+                    </w:rPr>
+                  </m:ctrlPr>
+                </m:dPr>
+                <m:e>
+                  <m:r>
+                    <w:rPr>
+                      <w:rFonts w:ascii="Cambria Math" w:eastAsiaTheme="minorEastAsia" w:hAnsi="Cambria Math"/>
+                      <w:sz w:val="20"/>
+                      <w:szCs w:val="20"/>
+                      <w:lang w:val="en-US"/>
+                    </w:rPr>
+                    <m:t>s</m:t>
+                  </m:r>
+                </m:e>
+              </m:d>
+            </m:den>
+          </m:f>
+          <m:r>
+            <w:rPr>
+              <w:rFonts w:ascii="Cambria Math" w:eastAsiaTheme="minorEastAsia" w:hAnsi="Cambria Math"/>
+              <w:sz w:val="20"/>
+              <w:szCs w:val="20"/>
+              <w:lang w:val="en-US"/>
+            </w:rPr>
+            <m:t>=</m:t>
+          </m:r>
+          <m:f>
+            <m:fPr>
+              <m:ctrlPr>
+                <w:rPr>
+                  <w:rFonts w:ascii="Cambria Math" w:eastAsiaTheme="minorEastAsia" w:hAnsi="Cambria Math"/>
+                  <w:i/>
+                  <w:sz w:val="20"/>
+                  <w:szCs w:val="20"/>
+                  <w:lang w:val="en-US"/>
+                </w:rPr>
+              </m:ctrlPr>
+            </m:fPr>
+            <m:num>
+              <m:f>
+                <m:fPr>
+                  <m:ctrlPr>
+                    <w:rPr>
+                      <w:rFonts w:ascii="Cambria Math" w:eastAsiaTheme="minorEastAsia" w:hAnsi="Cambria Math"/>
+                      <w:i/>
+                      <w:sz w:val="20"/>
+                      <w:szCs w:val="20"/>
+                      <w:lang w:val="en-US"/>
+                    </w:rPr>
+                  </m:ctrlPr>
+                </m:fPr>
+                <m:num>
+                  <m:r>
+                    <w:rPr>
+                      <w:rFonts w:ascii="Cambria Math" w:eastAsiaTheme="minorEastAsia" w:hAnsi="Cambria Math"/>
+                      <w:sz w:val="20"/>
+                      <w:szCs w:val="20"/>
+                      <w:lang w:val="en-US"/>
+                    </w:rPr>
+                    <m:t>1</m:t>
+                  </m:r>
+                </m:num>
+                <m:den>
+                  <m:r>
+                    <w:rPr>
+                      <w:rFonts w:ascii="Cambria Math" w:eastAsiaTheme="minorEastAsia" w:hAnsi="Cambria Math"/>
+                      <w:sz w:val="20"/>
+                      <w:szCs w:val="20"/>
+                      <w:lang w:val="en-US"/>
+                    </w:rPr>
+                    <m:t>m</m:t>
+                  </m:r>
+                  <m:sSup>
+                    <m:sSupPr>
+                      <m:ctrlPr>
+                        <w:rPr>
+                          <w:rFonts w:ascii="Cambria Math" w:eastAsiaTheme="minorEastAsia" w:hAnsi="Cambria Math"/>
+                          <w:i/>
+                          <w:sz w:val="20"/>
+                          <w:szCs w:val="20"/>
+                          <w:lang w:val="en-US"/>
+                        </w:rPr>
+                      </m:ctrlPr>
+                    </m:sSupPr>
+                    <m:e>
+                      <m:r>
+                        <w:rPr>
+                          <w:rFonts w:ascii="Cambria Math" w:eastAsiaTheme="minorEastAsia" w:hAnsi="Cambria Math"/>
+                          <w:sz w:val="20"/>
+                          <w:szCs w:val="20"/>
+                          <w:lang w:val="en-US"/>
+                        </w:rPr>
+                        <m:t>l</m:t>
+                      </m:r>
+                    </m:e>
+                    <m:sup>
+                      <m:r>
+                        <w:rPr>
+                          <w:rFonts w:ascii="Cambria Math" w:eastAsiaTheme="minorEastAsia" w:hAnsi="Cambria Math"/>
+                          <w:sz w:val="20"/>
+                          <w:szCs w:val="20"/>
+                          <w:lang w:val="en-US"/>
+                        </w:rPr>
+                        <m:t>2</m:t>
+                      </m:r>
+                    </m:sup>
+                  </m:sSup>
+                </m:den>
+              </m:f>
+            </m:num>
+            <m:den>
+              <m:sSup>
+                <m:sSupPr>
+                  <m:ctrlPr>
+                    <w:rPr>
+                      <w:rFonts w:ascii="Cambria Math" w:eastAsiaTheme="minorEastAsia" w:hAnsi="Cambria Math"/>
+                      <w:i/>
+                      <w:sz w:val="20"/>
+                      <w:szCs w:val="20"/>
+                      <w:lang w:val="en-US"/>
+                    </w:rPr>
+                  </m:ctrlPr>
+                </m:sSupPr>
+                <m:e>
+                  <m:r>
+                    <w:rPr>
+                      <w:rFonts w:ascii="Cambria Math" w:eastAsiaTheme="minorEastAsia" w:hAnsi="Cambria Math"/>
+                      <w:sz w:val="20"/>
+                      <w:szCs w:val="20"/>
+                      <w:lang w:val="en-US"/>
+                    </w:rPr>
+                    <m:t>s</m:t>
+                  </m:r>
+                </m:e>
+                <m:sup>
+                  <m:r>
+                    <w:rPr>
+                      <w:rFonts w:ascii="Cambria Math" w:eastAsiaTheme="minorEastAsia" w:hAnsi="Cambria Math"/>
+                      <w:sz w:val="20"/>
+                      <w:szCs w:val="20"/>
+                      <w:lang w:val="en-US"/>
+                    </w:rPr>
+                    <m:t>2</m:t>
+                  </m:r>
+                </m:sup>
+              </m:sSup>
+              <m:r>
+                <w:rPr>
+                  <w:rFonts w:ascii="Cambria Math" w:eastAsiaTheme="minorEastAsia" w:hAnsi="Cambria Math"/>
+                  <w:sz w:val="20"/>
+                  <w:szCs w:val="20"/>
+                  <w:lang w:val="en-US"/>
+                </w:rPr>
+                <m:t>+</m:t>
+              </m:r>
+              <m:f>
+                <m:fPr>
+                  <m:ctrlPr>
+                    <w:rPr>
+                      <w:rFonts w:ascii="Cambria Math" w:eastAsiaTheme="minorEastAsia" w:hAnsi="Cambria Math"/>
+                      <w:i/>
+                      <w:sz w:val="20"/>
+                      <w:szCs w:val="20"/>
+                      <w:lang w:val="en-US"/>
+                    </w:rPr>
+                  </m:ctrlPr>
+                </m:fPr>
+                <m:num>
+                  <m:r>
+                    <w:rPr>
+                      <w:rFonts w:ascii="Cambria Math" w:eastAsiaTheme="minorEastAsia" w:hAnsi="Cambria Math"/>
+                      <w:sz w:val="20"/>
+                      <w:szCs w:val="20"/>
+                      <w:lang w:val="en-US"/>
+                    </w:rPr>
+                    <m:t>g</m:t>
+                  </m:r>
+                </m:num>
+                <m:den>
+                  <m:r>
+                    <w:rPr>
+                      <w:rFonts w:ascii="Cambria Math" w:eastAsiaTheme="minorEastAsia" w:hAnsi="Cambria Math"/>
+                      <w:sz w:val="20"/>
+                      <w:szCs w:val="20"/>
+                      <w:lang w:val="en-US"/>
+                    </w:rPr>
+                    <m:t>l</m:t>
+                  </m:r>
+                </m:den>
+              </m:f>
+            </m:den>
+          </m:f>
+        </m:oMath>
+      </m:oMathPara>
+    </w:p>
+    <w:tbl>
+      <w:tblPr>
+        <w:tblStyle w:val="TableGrid"/>
+        <w:tblW w:w="0" w:type="auto"/>
+        <w:jc w:val="center"/>
+        <w:tblLook w:val="04A0" w:firstRow="1" w:lastRow="0" w:firstColumn="1" w:lastColumn="0" w:noHBand="0" w:noVBand="1"/>
+      </w:tblPr>
+      <w:tblGrid>
+        <w:gridCol w:w="4508"/>
+        <w:gridCol w:w="4508"/>
+      </w:tblGrid>
+      <w:tr>
+        <w:trPr>
+          <w:jc w:val="center"/>
+        </w:trPr>
+        <w:tc>
+          <w:tcPr>
+            <w:tcW w:w="4508" w:type="dxa"/>
+          </w:tcPr>
+          <w:p>
+            <w:pPr>
+              <w:rPr>
+                <w:rFonts w:eastAsiaTheme="minorEastAsia"/>
+                <w:sz w:val="20"/>
+                <w:szCs w:val="20"/>
+                <w:lang w:val="en-US"/>
+              </w:rPr>
+            </w:pPr>
+            <w:r>
+              <w:rPr>
+                <w:rFonts w:eastAsiaTheme="minorEastAsia"/>
+                <w:sz w:val="20"/>
+                <w:szCs w:val="20"/>
+                <w:lang w:val="en-US"/>
+              </w:rPr>
+              <w:t>CCF</w:t>
+            </w:r>
+          </w:p>
+          <w:p>
+            <w:pPr>
+              <w:rPr>
+                <w:rFonts w:eastAsiaTheme="minorEastAsia"/>
+                <w:sz w:val="20"/>
+                <w:szCs w:val="20"/>
+                <w:lang w:val="en-US"/>
+              </w:rPr>
+            </w:pPr>
+            <m:oMathPara>
+              <m:oMath>
+                <m:d>
+                  <m:dPr>
+                    <m:begChr m:val="["/>
+                    <m:endChr m:val="]"/>
+                    <m:ctrlPr>
+                      <w:rPr>
+                        <w:rFonts w:ascii="Cambria Math" w:eastAsiaTheme="minorEastAsia" w:hAnsi="Cambria Math"/>
+                        <w:i/>
+                        <w:sz w:val="20"/>
+                        <w:szCs w:val="20"/>
+                        <w:lang w:val="en-US"/>
+                      </w:rPr>
+                    </m:ctrlPr>
+                  </m:dPr>
+                  <m:e>
+                    <m:m>
+                      <m:mPr>
+                        <m:mcs>
+                          <m:mc>
+                            <m:mcPr>
+                              <m:count m:val="1"/>
+                              <m:mcJc m:val="center"/>
+                            </m:mcPr>
+                          </m:mc>
+                        </m:mcs>
+                        <m:ctrlPr>
+                          <w:rPr>
+                            <w:rFonts w:ascii="Cambria Math" w:eastAsiaTheme="minorEastAsia" w:hAnsi="Cambria Math"/>
+                            <w:i/>
+                            <w:sz w:val="20"/>
+                            <w:szCs w:val="20"/>
+                            <w:lang w:val="en-US"/>
+                          </w:rPr>
+                        </m:ctrlPr>
+                      </m:mPr>
+                      <m:mr>
+                        <m:e>
+                          <m:acc>
+                            <m:accPr>
+                              <m:chr m:val="̇"/>
+                              <m:ctrlPr>
+                                <w:rPr>
+                                  <w:rFonts w:ascii="Cambria Math" w:eastAsiaTheme="minorEastAsia" w:hAnsi="Cambria Math"/>
+                                  <w:i/>
+                                  <w:sz w:val="20"/>
+                                  <w:szCs w:val="20"/>
+                                  <w:lang w:val="en-US"/>
+                                </w:rPr>
+                              </m:ctrlPr>
+                            </m:accPr>
+                            <m:e>
+                              <m:sSub>
+                                <m:sSubPr>
+                                  <m:ctrlPr>
+                                    <w:rPr>
+                                      <w:rFonts w:ascii="Cambria Math" w:eastAsiaTheme="minorEastAsia" w:hAnsi="Cambria Math"/>
+                                      <w:i/>
+                                      <w:sz w:val="20"/>
+                                      <w:szCs w:val="20"/>
+                                      <w:lang w:val="en-US"/>
+                                    </w:rPr>
+                                  </m:ctrlPr>
+                                </m:sSubPr>
+                                <m:e>
+                                  <m:r>
+                                    <w:rPr>
+                                      <w:rFonts w:ascii="Cambria Math" w:eastAsiaTheme="minorEastAsia" w:hAnsi="Cambria Math"/>
+                                      <w:sz w:val="20"/>
+                                      <w:szCs w:val="20"/>
+                                      <w:lang w:val="en-US"/>
+                                    </w:rPr>
+                                    <m:t>x</m:t>
+                                  </m:r>
+                                </m:e>
+                                <m:sub>
+                                  <m:r>
+                                    <w:rPr>
+                                      <w:rFonts w:ascii="Cambria Math" w:eastAsiaTheme="minorEastAsia" w:hAnsi="Cambria Math"/>
+                                      <w:sz w:val="20"/>
+                                      <w:szCs w:val="20"/>
+                                      <w:lang w:val="en-US"/>
+                                    </w:rPr>
+                                    <m:t>1</m:t>
+                                  </m:r>
+                                </m:sub>
+                              </m:sSub>
+                            </m:e>
+                          </m:acc>
+                        </m:e>
+                      </m:mr>
+                      <m:mr>
+                        <m:e>
+                          <m:acc>
+                            <m:accPr>
+                              <m:chr m:val="̇"/>
+                              <m:ctrlPr>
+                                <w:rPr>
+                                  <w:rFonts w:ascii="Cambria Math" w:eastAsiaTheme="minorEastAsia" w:hAnsi="Cambria Math"/>
+                                  <w:i/>
+                                  <w:sz w:val="20"/>
+                                  <w:szCs w:val="20"/>
+                                  <w:lang w:val="en-US"/>
+                                </w:rPr>
+                              </m:ctrlPr>
+                            </m:accPr>
+                            <m:e>
+                              <m:sSub>
+                                <m:sSubPr>
+                                  <m:ctrlPr>
+                                    <w:rPr>
+                                      <w:rFonts w:ascii="Cambria Math" w:eastAsiaTheme="minorEastAsia" w:hAnsi="Cambria Math"/>
+                                      <w:i/>
+                                      <w:sz w:val="20"/>
+                                      <w:szCs w:val="20"/>
+                                      <w:lang w:val="en-US"/>
+                                    </w:rPr>
+                                  </m:ctrlPr>
+                                </m:sSubPr>
+                                <m:e>
+                                  <m:r>
+                                    <w:rPr>
+                                      <w:rFonts w:ascii="Cambria Math" w:eastAsiaTheme="minorEastAsia" w:hAnsi="Cambria Math"/>
+                                      <w:sz w:val="20"/>
+                                      <w:szCs w:val="20"/>
+                                      <w:lang w:val="en-US"/>
+                                    </w:rPr>
+                                    <m:t>x</m:t>
+                                  </m:r>
+                                </m:e>
+                                <m:sub>
+                                  <m:r>
+                                    <w:rPr>
+                                      <w:rFonts w:ascii="Cambria Math" w:eastAsiaTheme="minorEastAsia" w:hAnsi="Cambria Math"/>
+                                      <w:sz w:val="20"/>
+                                      <w:szCs w:val="20"/>
+                                      <w:lang w:val="en-US"/>
+                                    </w:rPr>
+                                    <m:t>2</m:t>
+                                  </m:r>
+                                </m:sub>
+                              </m:sSub>
+                            </m:e>
+                          </m:acc>
+                        </m:e>
+                      </m:mr>
+                    </m:m>
+                  </m:e>
+                </m:d>
+                <m:r>
+                  <w:rPr>
+                    <w:rFonts w:ascii="Cambria Math" w:eastAsiaTheme="minorEastAsia" w:hAnsi="Cambria Math"/>
+                    <w:sz w:val="20"/>
+                    <w:szCs w:val="20"/>
+                    <w:lang w:val="en-US"/>
+                  </w:rPr>
+                  <m:t>=</m:t>
+                </m:r>
+                <m:d>
+                  <m:dPr>
+                    <m:begChr m:val="["/>
+                    <m:endChr m:val="]"/>
+                    <m:ctrlPr>
+                      <w:rPr>
+                        <w:rFonts w:ascii="Cambria Math" w:eastAsiaTheme="minorEastAsia" w:hAnsi="Cambria Math"/>
+                        <w:i/>
+                        <w:sz w:val="20"/>
+                        <w:szCs w:val="20"/>
+                        <w:lang w:val="en-US"/>
+                      </w:rPr>
+                    </m:ctrlPr>
+                  </m:dPr>
+                  <m:e>
+                    <m:r>
+                      <w:rPr>
+                        <w:rFonts w:ascii="Cambria Math" w:eastAsiaTheme="minorEastAsia" w:hAnsi="Cambria Math"/>
+                        <w:sz w:val="20"/>
+                        <w:szCs w:val="20"/>
+                        <w:lang w:val="en-US"/>
+                      </w:rPr>
+                      <m:t xml:space="preserve"> </m:t>
+                    </m:r>
+                    <m:m>
+                      <m:mPr>
+                        <m:mcs>
+                          <m:mc>
+                            <m:mcPr>
+                              <m:count m:val="2"/>
+                              <m:mcJc m:val="center"/>
+                            </m:mcPr>
+                          </m:mc>
+                        </m:mcs>
+                        <m:ctrlPr>
+                          <w:rPr>
+                            <w:rFonts w:ascii="Cambria Math" w:eastAsiaTheme="minorEastAsia" w:hAnsi="Cambria Math"/>
+                            <w:i/>
+                            <w:sz w:val="20"/>
+                            <w:szCs w:val="20"/>
+                            <w:lang w:val="en-US"/>
+                          </w:rPr>
+                        </m:ctrlPr>
+                      </m:mPr>
+                      <m:mr>
+                        <m:e>
+                          <m:r>
+                            <w:rPr>
+                              <w:rFonts w:ascii="Cambria Math" w:eastAsiaTheme="minorEastAsia" w:hAnsi="Cambria Math"/>
+                              <w:sz w:val="20"/>
+                              <w:szCs w:val="20"/>
+                              <w:lang w:val="en-US"/>
+                            </w:rPr>
+                            <m:t>0</m:t>
+                          </m:r>
+                        </m:e>
+                        <m:e>
+                          <m:r>
+                            <w:rPr>
+                              <w:rFonts w:ascii="Cambria Math" w:eastAsiaTheme="minorEastAsia" w:hAnsi="Cambria Math"/>
+                              <w:sz w:val="20"/>
+                              <w:szCs w:val="20"/>
+                              <w:lang w:val="en-US"/>
+                            </w:rPr>
+                            <m:t>1</m:t>
+                          </m:r>
+                        </m:e>
+                      </m:mr>
+                      <m:mr>
+                        <m:e>
+                          <m:r>
+                            <w:rPr>
+                              <w:rFonts w:ascii="Cambria Math" w:eastAsiaTheme="minorEastAsia" w:hAnsi="Cambria Math"/>
+                              <w:sz w:val="20"/>
+                              <w:szCs w:val="20"/>
+                              <w:lang w:val="en-US"/>
+                            </w:rPr>
+                            <m:t>-</m:t>
+                          </m:r>
+                          <m:f>
+                            <m:fPr>
+                              <m:ctrlPr>
+                                <w:rPr>
+                                  <w:rFonts w:ascii="Cambria Math" w:eastAsiaTheme="minorEastAsia" w:hAnsi="Cambria Math"/>
+                                  <w:i/>
+                                  <w:sz w:val="20"/>
+                                  <w:szCs w:val="20"/>
+                                  <w:lang w:val="en-US"/>
+                                </w:rPr>
+                              </m:ctrlPr>
+                            </m:fPr>
+                            <m:num>
+                              <m:r>
+                                <w:rPr>
+                                  <w:rFonts w:ascii="Cambria Math" w:eastAsiaTheme="minorEastAsia" w:hAnsi="Cambria Math"/>
+                                  <w:sz w:val="20"/>
+                                  <w:szCs w:val="20"/>
+                                  <w:lang w:val="en-US"/>
+                                </w:rPr>
+                                <m:t>g</m:t>
+                              </m:r>
+                            </m:num>
+                            <m:den>
+                              <m:r>
+                                <w:rPr>
+                                  <w:rFonts w:ascii="Cambria Math" w:eastAsiaTheme="minorEastAsia" w:hAnsi="Cambria Math"/>
+                                  <w:sz w:val="20"/>
+                                  <w:szCs w:val="20"/>
+                                  <w:lang w:val="en-US"/>
+                                </w:rPr>
+                                <m:t>l</m:t>
+                              </m:r>
+                            </m:den>
+                          </m:f>
+                        </m:e>
+                        <m:e>
+                          <m:r>
+                            <w:rPr>
+                              <w:rFonts w:ascii="Cambria Math" w:eastAsiaTheme="minorEastAsia" w:hAnsi="Cambria Math"/>
+                              <w:sz w:val="20"/>
+                              <w:szCs w:val="20"/>
+                              <w:lang w:val="en-US"/>
+                            </w:rPr>
+                            <m:t>0</m:t>
+                          </m:r>
+                        </m:e>
+                      </m:mr>
+                    </m:m>
+                  </m:e>
+                </m:d>
+                <m:d>
+                  <m:dPr>
+                    <m:begChr m:val="["/>
+                    <m:endChr m:val="]"/>
+                    <m:ctrlPr>
+                      <w:rPr>
+                        <w:rFonts w:ascii="Cambria Math" w:eastAsiaTheme="minorEastAsia" w:hAnsi="Cambria Math"/>
+                        <w:i/>
+                        <w:sz w:val="20"/>
+                        <w:szCs w:val="20"/>
+                        <w:lang w:val="en-US"/>
+                      </w:rPr>
+                    </m:ctrlPr>
+                  </m:dPr>
+                  <m:e>
+                    <m:m>
+                      <m:mPr>
+                        <m:mcs>
+                          <m:mc>
+                            <m:mcPr>
+                              <m:count m:val="1"/>
+                              <m:mcJc m:val="center"/>
+                            </m:mcPr>
+                          </m:mc>
+                        </m:mcs>
+                        <m:ctrlPr>
+                          <w:rPr>
+                            <w:rFonts w:ascii="Cambria Math" w:eastAsiaTheme="minorEastAsia" w:hAnsi="Cambria Math"/>
+                            <w:i/>
+                            <w:sz w:val="20"/>
+                            <w:szCs w:val="20"/>
+                            <w:lang w:val="en-US"/>
+                          </w:rPr>
+                        </m:ctrlPr>
+                      </m:mPr>
+                      <m:mr>
+                        <m:e>
+                          <m:sSub>
+                            <m:sSubPr>
+                              <m:ctrlPr>
+                                <w:rPr>
+                                  <w:rFonts w:ascii="Cambria Math" w:eastAsiaTheme="minorEastAsia" w:hAnsi="Cambria Math"/>
+                                  <w:i/>
+                                  <w:sz w:val="20"/>
+                                  <w:szCs w:val="20"/>
+                                  <w:lang w:val="en-US"/>
+                                </w:rPr>
+                              </m:ctrlPr>
+                            </m:sSubPr>
+                            <m:e>
+                              <m:r>
+                                <w:rPr>
+                                  <w:rFonts w:ascii="Cambria Math" w:eastAsiaTheme="minorEastAsia" w:hAnsi="Cambria Math"/>
+                                  <w:sz w:val="20"/>
+                                  <w:szCs w:val="20"/>
+                                  <w:lang w:val="en-US"/>
+                                </w:rPr>
+                                <m:t>x</m:t>
+                              </m:r>
+                            </m:e>
+                            <m:sub>
+                              <m:r>
+                                <w:rPr>
+                                  <w:rFonts w:ascii="Cambria Math" w:eastAsiaTheme="minorEastAsia" w:hAnsi="Cambria Math"/>
+                                  <w:sz w:val="20"/>
+                                  <w:szCs w:val="20"/>
+                                  <w:lang w:val="en-US"/>
+                                </w:rPr>
+                                <m:t>1</m:t>
+                              </m:r>
+                            </m:sub>
+                          </m:sSub>
+                        </m:e>
+                      </m:mr>
+                      <m:mr>
+                        <m:e>
+                          <m:sSub>
+                            <m:sSubPr>
+                              <m:ctrlPr>
+                                <w:rPr>
+                                  <w:rFonts w:ascii="Cambria Math" w:eastAsiaTheme="minorEastAsia" w:hAnsi="Cambria Math"/>
+                                  <w:i/>
+                                  <w:sz w:val="20"/>
+                                  <w:szCs w:val="20"/>
+                                  <w:lang w:val="en-US"/>
+                                </w:rPr>
+                              </m:ctrlPr>
+                            </m:sSubPr>
+                            <m:e>
+                              <m:r>
+                                <w:rPr>
+                                  <w:rFonts w:ascii="Cambria Math" w:eastAsiaTheme="minorEastAsia" w:hAnsi="Cambria Math"/>
+                                  <w:sz w:val="20"/>
+                                  <w:szCs w:val="20"/>
+                                  <w:lang w:val="en-US"/>
+                                </w:rPr>
+                                <m:t>x</m:t>
+                              </m:r>
+                            </m:e>
+                            <m:sub>
+                              <m:r>
+                                <w:rPr>
+                                  <w:rFonts w:ascii="Cambria Math" w:eastAsiaTheme="minorEastAsia" w:hAnsi="Cambria Math"/>
+                                  <w:sz w:val="20"/>
+                                  <w:szCs w:val="20"/>
+                                  <w:lang w:val="en-US"/>
+                                </w:rPr>
+                                <m:t>2</m:t>
+                              </m:r>
+                            </m:sub>
+                          </m:sSub>
+                        </m:e>
+                      </m:mr>
+                    </m:m>
+                  </m:e>
+                </m:d>
+                <m:r>
+                  <w:rPr>
+                    <w:rFonts w:ascii="Cambria Math" w:eastAsiaTheme="minorEastAsia" w:hAnsi="Cambria Math"/>
+                    <w:sz w:val="20"/>
+                    <w:szCs w:val="20"/>
+                    <w:lang w:val="en-US"/>
+                  </w:rPr>
+                  <m:t>+</m:t>
+                </m:r>
+                <m:d>
+                  <m:dPr>
+                    <m:begChr m:val="["/>
+                    <m:endChr m:val="]"/>
+                    <m:ctrlPr>
+                      <w:rPr>
+                        <w:rFonts w:ascii="Cambria Math" w:eastAsiaTheme="minorEastAsia" w:hAnsi="Cambria Math"/>
+                        <w:i/>
+                        <w:sz w:val="20"/>
+                        <w:szCs w:val="20"/>
+                        <w:lang w:val="en-US"/>
+                      </w:rPr>
+                    </m:ctrlPr>
+                  </m:dPr>
+                  <m:e>
+                    <m:m>
+                      <m:mPr>
+                        <m:mcs>
+                          <m:mc>
+                            <m:mcPr>
+                              <m:count m:val="1"/>
+                              <m:mcJc m:val="center"/>
+                            </m:mcPr>
+                          </m:mc>
+                        </m:mcs>
+                        <m:ctrlPr>
+                          <w:rPr>
+                            <w:rFonts w:ascii="Cambria Math" w:eastAsiaTheme="minorEastAsia" w:hAnsi="Cambria Math"/>
+                            <w:i/>
+                            <w:sz w:val="20"/>
+                            <w:szCs w:val="20"/>
+                            <w:lang w:val="en-US"/>
+                          </w:rPr>
+                        </m:ctrlPr>
+                      </m:mPr>
+                      <m:mr>
+                        <m:e>
+                          <m:r>
+                            <w:rPr>
+                              <w:rFonts w:ascii="Cambria Math" w:eastAsiaTheme="minorEastAsia" w:hAnsi="Cambria Math"/>
+                              <w:sz w:val="20"/>
+                              <w:szCs w:val="20"/>
+                              <w:lang w:val="en-US"/>
+                            </w:rPr>
+                            <m:t>0</m:t>
+                          </m:r>
+                        </m:e>
+                      </m:mr>
+                      <m:mr>
+                        <m:e>
+                          <m:r>
+                            <w:rPr>
+                              <w:rFonts w:ascii="Cambria Math" w:eastAsiaTheme="minorEastAsia" w:hAnsi="Cambria Math"/>
+                              <w:sz w:val="20"/>
+                              <w:szCs w:val="20"/>
+                              <w:lang w:val="en-US"/>
+                            </w:rPr>
+                            <m:t>1</m:t>
+                          </m:r>
+                        </m:e>
+                      </m:mr>
+                    </m:m>
+                  </m:e>
+                </m:d>
+                <m:r>
+                  <w:rPr>
+                    <w:rFonts w:ascii="Cambria Math" w:eastAsiaTheme="minorEastAsia" w:hAnsi="Cambria Math"/>
+                    <w:sz w:val="20"/>
+                    <w:szCs w:val="20"/>
+                    <w:lang w:val="en-US"/>
+                  </w:rPr>
+                  <m:t>u</m:t>
+                </m:r>
+              </m:oMath>
+            </m:oMathPara>
+          </w:p>
+          <w:p>
+            <w:pPr>
+              <w:rPr>
+                <w:rFonts w:eastAsiaTheme="minorEastAsia"/>
+                <w:sz w:val="20"/>
+                <w:szCs w:val="20"/>
+                <w:lang w:val="en-US"/>
+              </w:rPr>
+            </w:pPr>
+            <m:oMathPara>
+              <m:oMath>
+                <m:r>
+                  <w:rPr>
+                    <w:rFonts w:ascii="Cambria Math" w:eastAsiaTheme="minorEastAsia" w:hAnsi="Cambria Math"/>
+                    <w:sz w:val="20"/>
+                    <w:szCs w:val="20"/>
+                    <w:lang w:val="en-US"/>
+                  </w:rPr>
+                  <m:t>θ=</m:t>
+                </m:r>
+                <m:d>
+                  <m:dPr>
+                    <m:begChr m:val="["/>
+                    <m:endChr m:val="]"/>
+                    <m:ctrlPr>
+                      <w:rPr>
+                        <w:rFonts w:ascii="Cambria Math" w:eastAsiaTheme="minorEastAsia" w:hAnsi="Cambria Math"/>
+                        <w:i/>
+                        <w:sz w:val="20"/>
+                        <w:szCs w:val="20"/>
+                        <w:lang w:val="en-US"/>
+                      </w:rPr>
+                    </m:ctrlPr>
+                  </m:dPr>
+                  <m:e>
+                    <m:m>
+                      <m:mPr>
+                        <m:mcs>
+                          <m:mc>
+                            <m:mcPr>
+                              <m:count m:val="2"/>
+                              <m:mcJc m:val="center"/>
+                            </m:mcPr>
+                          </m:mc>
+                        </m:mcs>
+                        <m:ctrlPr>
+                          <w:rPr>
+                            <w:rFonts w:ascii="Cambria Math" w:eastAsiaTheme="minorEastAsia" w:hAnsi="Cambria Math"/>
+                            <w:i/>
+                            <w:sz w:val="20"/>
+                            <w:szCs w:val="20"/>
+                            <w:lang w:val="en-US"/>
+                          </w:rPr>
+                        </m:ctrlPr>
+                      </m:mPr>
+                      <m:mr>
+                        <m:e>
+                          <m:f>
+                            <m:fPr>
+                              <m:ctrlPr>
+                                <w:rPr>
+                                  <w:rFonts w:ascii="Cambria Math" w:eastAsiaTheme="minorEastAsia" w:hAnsi="Cambria Math"/>
+                                  <w:i/>
+                                  <w:sz w:val="20"/>
+                                  <w:szCs w:val="20"/>
+                                  <w:lang w:val="en-US"/>
+                                </w:rPr>
+                              </m:ctrlPr>
+                            </m:fPr>
+                            <m:num>
+                              <m:r>
+                                <w:rPr>
+                                  <w:rFonts w:ascii="Cambria Math" w:eastAsiaTheme="minorEastAsia" w:hAnsi="Cambria Math"/>
+                                  <w:sz w:val="20"/>
+                                  <w:szCs w:val="20"/>
+                                  <w:lang w:val="en-US"/>
+                                </w:rPr>
+                                <m:t>1</m:t>
+                              </m:r>
+                            </m:num>
+                            <m:den>
+                              <m:r>
+                                <w:rPr>
+                                  <w:rFonts w:ascii="Cambria Math" w:eastAsiaTheme="minorEastAsia" w:hAnsi="Cambria Math"/>
+                                  <w:sz w:val="20"/>
+                                  <w:szCs w:val="20"/>
+                                  <w:lang w:val="en-US"/>
+                                </w:rPr>
+                                <m:t>m</m:t>
+                              </m:r>
+                              <m:sSup>
+                                <m:sSupPr>
+                                  <m:ctrlPr>
+                                    <w:rPr>
+                                      <w:rFonts w:ascii="Cambria Math" w:eastAsiaTheme="minorEastAsia" w:hAnsi="Cambria Math"/>
+                                      <w:i/>
+                                      <w:sz w:val="20"/>
+                                      <w:szCs w:val="20"/>
+                                      <w:lang w:val="en-US"/>
+                                    </w:rPr>
+                                  </m:ctrlPr>
+                                </m:sSupPr>
+                                <m:e>
+                                  <m:r>
+                                    <w:rPr>
+                                      <w:rFonts w:ascii="Cambria Math" w:eastAsiaTheme="minorEastAsia" w:hAnsi="Cambria Math"/>
+                                      <w:sz w:val="20"/>
+                                      <w:szCs w:val="20"/>
+                                      <w:lang w:val="en-US"/>
+                                    </w:rPr>
+                                    <m:t>l</m:t>
+                                  </m:r>
+                                </m:e>
+                                <m:sup>
+                                  <m:r>
+                                    <w:rPr>
+                                      <w:rFonts w:ascii="Cambria Math" w:eastAsiaTheme="minorEastAsia" w:hAnsi="Cambria Math"/>
+                                      <w:sz w:val="20"/>
+                                      <w:szCs w:val="20"/>
+                                      <w:lang w:val="en-US"/>
+                                    </w:rPr>
+                                    <m:t>2</m:t>
+                                  </m:r>
+                                </m:sup>
+                              </m:sSup>
+                            </m:den>
+                          </m:f>
+                        </m:e>
+                        <m:e>
+                          <m:r>
+                            <w:rPr>
+                              <w:rFonts w:ascii="Cambria Math" w:eastAsiaTheme="minorEastAsia" w:hAnsi="Cambria Math"/>
+                              <w:sz w:val="20"/>
+                              <w:szCs w:val="20"/>
+                              <w:lang w:val="en-US"/>
+                            </w:rPr>
+                            <m:t>0</m:t>
+                          </m:r>
+                        </m:e>
+                      </m:mr>
+                    </m:m>
+                  </m:e>
+                </m:d>
+                <m:d>
+                  <m:dPr>
+                    <m:begChr m:val="["/>
+                    <m:endChr m:val="]"/>
+                    <m:ctrlPr>
+                      <w:rPr>
+                        <w:rFonts w:ascii="Cambria Math" w:eastAsiaTheme="minorEastAsia" w:hAnsi="Cambria Math"/>
+                        <w:i/>
+                        <w:sz w:val="20"/>
+                        <w:szCs w:val="20"/>
+                        <w:lang w:val="en-US"/>
+                      </w:rPr>
+                    </m:ctrlPr>
+                  </m:dPr>
+                  <m:e>
+                    <m:m>
+                      <m:mPr>
+                        <m:mcs>
+                          <m:mc>
+                            <m:mcPr>
+                              <m:count m:val="1"/>
+                              <m:mcJc m:val="center"/>
+                            </m:mcPr>
+                          </m:mc>
+                        </m:mcs>
+                        <m:ctrlPr>
+                          <w:rPr>
+                            <w:rFonts w:ascii="Cambria Math" w:eastAsiaTheme="minorEastAsia" w:hAnsi="Cambria Math"/>
+                            <w:i/>
+                            <w:sz w:val="20"/>
+                            <w:szCs w:val="20"/>
+                            <w:lang w:val="en-US"/>
+                          </w:rPr>
+                        </m:ctrlPr>
+                      </m:mPr>
+                      <m:mr>
+                        <m:e>
+                          <m:sSub>
+                            <m:sSubPr>
+                              <m:ctrlPr>
+                                <w:rPr>
+                                  <w:rFonts w:ascii="Cambria Math" w:eastAsiaTheme="minorEastAsia" w:hAnsi="Cambria Math"/>
+                                  <w:i/>
+                                  <w:sz w:val="20"/>
+                                  <w:szCs w:val="20"/>
+                                  <w:lang w:val="en-US"/>
+                                </w:rPr>
+                              </m:ctrlPr>
+                            </m:sSubPr>
+                            <m:e>
+                              <m:r>
+                                <w:rPr>
+                                  <w:rFonts w:ascii="Cambria Math" w:eastAsiaTheme="minorEastAsia" w:hAnsi="Cambria Math"/>
+                                  <w:sz w:val="20"/>
+                                  <w:szCs w:val="20"/>
+                                  <w:lang w:val="en-US"/>
+                                </w:rPr>
+                                <m:t>x</m:t>
+                              </m:r>
+                            </m:e>
+                            <m:sub>
+                              <m:r>
+                                <w:rPr>
+                                  <w:rFonts w:ascii="Cambria Math" w:eastAsiaTheme="minorEastAsia" w:hAnsi="Cambria Math"/>
+                                  <w:sz w:val="20"/>
+                                  <w:szCs w:val="20"/>
+                                  <w:lang w:val="en-US"/>
+                                </w:rPr>
+                                <m:t>1</m:t>
+                              </m:r>
+                            </m:sub>
+                          </m:sSub>
+                        </m:e>
+                      </m:mr>
+                      <m:mr>
+                        <m:e>
+                          <m:sSub>
+                            <m:sSubPr>
+                              <m:ctrlPr>
+                                <w:rPr>
+                                  <w:rFonts w:ascii="Cambria Math" w:eastAsiaTheme="minorEastAsia" w:hAnsi="Cambria Math"/>
+                                  <w:i/>
+                                  <w:sz w:val="20"/>
+                                  <w:szCs w:val="20"/>
+                                  <w:lang w:val="en-US"/>
+                                </w:rPr>
+                              </m:ctrlPr>
+                            </m:sSubPr>
+                            <m:e>
+                              <m:r>
+                                <w:rPr>
+                                  <w:rFonts w:ascii="Cambria Math" w:eastAsiaTheme="minorEastAsia" w:hAnsi="Cambria Math"/>
+                                  <w:sz w:val="20"/>
+                                  <w:szCs w:val="20"/>
+                                  <w:lang w:val="en-US"/>
+                                </w:rPr>
+                                <m:t>x</m:t>
+                              </m:r>
+                            </m:e>
+                            <m:sub>
+                              <m:r>
+                                <w:rPr>
+                                  <w:rFonts w:ascii="Cambria Math" w:eastAsiaTheme="minorEastAsia" w:hAnsi="Cambria Math"/>
+                                  <w:sz w:val="20"/>
+                                  <w:szCs w:val="20"/>
+                                  <w:lang w:val="en-US"/>
+                                </w:rPr>
+                                <m:t>2</m:t>
+                              </m:r>
+                            </m:sub>
+                          </m:sSub>
+                        </m:e>
+                      </m:mr>
+                    </m:m>
+                  </m:e>
+                </m:d>
+              </m:oMath>
+            </m:oMathPara>
+          </w:p>
+        </w:tc>
+        <w:tc>
+          <w:tcPr>
+            <w:tcW w:w="4508" w:type="dxa"/>
+          </w:tcPr>
+          <w:p>
+            <w:pPr>
+              <w:rPr>
+                <w:rFonts w:eastAsiaTheme="minorEastAsia"/>
+                <w:sz w:val="20"/>
+                <w:szCs w:val="20"/>
+                <w:lang w:val="en-US"/>
+              </w:rPr>
+            </w:pPr>
+            <w:r>
+              <w:rPr>
+                <w:rFonts w:eastAsiaTheme="minorEastAsia"/>
+                <w:sz w:val="20"/>
+                <w:szCs w:val="20"/>
+                <w:lang w:val="en-US"/>
+              </w:rPr>
+              <w:t>OCF</w:t>
+            </w:r>
+            <w:r>
+              <w:rPr>
+                <w:rFonts w:ascii="Cambria Math" w:eastAsiaTheme="minorEastAsia" w:hAnsi="Cambria Math"/>
+                <w:i/>
+                <w:sz w:val="20"/>
+                <w:szCs w:val="20"/>
+                <w:lang w:val="en-US"/>
+              </w:rPr>
+              <w:br/>
+            </w:r>
+            <m:oMathPara>
+              <m:oMath>
+                <m:d>
+                  <m:dPr>
+                    <m:begChr m:val="["/>
+                    <m:endChr m:val="]"/>
+                    <m:ctrlPr>
+                      <w:rPr>
+                        <w:rFonts w:ascii="Cambria Math" w:eastAsiaTheme="minorEastAsia" w:hAnsi="Cambria Math"/>
+                        <w:i/>
+                        <w:sz w:val="20"/>
+                        <w:szCs w:val="20"/>
+                        <w:lang w:val="en-US"/>
+                      </w:rPr>
+                    </m:ctrlPr>
+                  </m:dPr>
+                  <m:e>
+                    <m:m>
+                      <m:mPr>
+                        <m:mcs>
+                          <m:mc>
+                            <m:mcPr>
+                              <m:count m:val="1"/>
+                              <m:mcJc m:val="center"/>
+                            </m:mcPr>
+                          </m:mc>
+                        </m:mcs>
+                        <m:ctrlPr>
+                          <w:rPr>
+                            <w:rFonts w:ascii="Cambria Math" w:eastAsiaTheme="minorEastAsia" w:hAnsi="Cambria Math"/>
+                            <w:i/>
+                            <w:sz w:val="20"/>
+                            <w:szCs w:val="20"/>
+                            <w:lang w:val="en-US"/>
+                          </w:rPr>
+                        </m:ctrlPr>
+                      </m:mPr>
+                      <m:mr>
+                        <m:e>
+                          <m:acc>
+                            <m:accPr>
+                              <m:chr m:val="̇"/>
+                              <m:ctrlPr>
+                                <w:rPr>
+                                  <w:rFonts w:ascii="Cambria Math" w:eastAsiaTheme="minorEastAsia" w:hAnsi="Cambria Math"/>
+                                  <w:i/>
+                                  <w:sz w:val="20"/>
+                                  <w:szCs w:val="20"/>
+                                  <w:lang w:val="en-US"/>
+                                </w:rPr>
+                              </m:ctrlPr>
+                            </m:accPr>
+                            <m:e>
+                              <m:sSub>
+                                <m:sSubPr>
+                                  <m:ctrlPr>
+                                    <w:rPr>
+                                      <w:rFonts w:ascii="Cambria Math" w:eastAsiaTheme="minorEastAsia" w:hAnsi="Cambria Math"/>
+                                      <w:i/>
+                                      <w:sz w:val="20"/>
+                                      <w:szCs w:val="20"/>
+                                      <w:lang w:val="en-US"/>
+                                    </w:rPr>
+                                  </m:ctrlPr>
+                                </m:sSubPr>
+                                <m:e>
+                                  <m:r>
+                                    <w:rPr>
+                                      <w:rFonts w:ascii="Cambria Math" w:eastAsiaTheme="minorEastAsia" w:hAnsi="Cambria Math"/>
+                                      <w:sz w:val="20"/>
+                                      <w:szCs w:val="20"/>
+                                      <w:lang w:val="en-US"/>
+                                    </w:rPr>
+                                    <m:t>x</m:t>
+                                  </m:r>
+                                </m:e>
+                                <m:sub>
+                                  <m:r>
+                                    <w:rPr>
+                                      <w:rFonts w:ascii="Cambria Math" w:eastAsiaTheme="minorEastAsia" w:hAnsi="Cambria Math"/>
+                                      <w:sz w:val="20"/>
+                                      <w:szCs w:val="20"/>
+                                      <w:lang w:val="en-US"/>
+                                    </w:rPr>
+                                    <m:t>1</m:t>
+                                  </m:r>
+                                </m:sub>
+                              </m:sSub>
+                            </m:e>
+                          </m:acc>
+                        </m:e>
+                      </m:mr>
+                      <m:mr>
+                        <m:e>
+                          <m:acc>
+                            <m:accPr>
+                              <m:chr m:val="̇"/>
+                              <m:ctrlPr>
+                                <w:rPr>
+                                  <w:rFonts w:ascii="Cambria Math" w:eastAsiaTheme="minorEastAsia" w:hAnsi="Cambria Math"/>
+                                  <w:i/>
+                                  <w:sz w:val="20"/>
+                                  <w:szCs w:val="20"/>
+                                  <w:lang w:val="en-US"/>
+                                </w:rPr>
+                              </m:ctrlPr>
+                            </m:accPr>
+                            <m:e>
+                              <m:sSub>
+                                <m:sSubPr>
+                                  <m:ctrlPr>
+                                    <w:rPr>
+                                      <w:rFonts w:ascii="Cambria Math" w:eastAsiaTheme="minorEastAsia" w:hAnsi="Cambria Math"/>
+                                      <w:i/>
+                                      <w:sz w:val="20"/>
+                                      <w:szCs w:val="20"/>
+                                      <w:lang w:val="en-US"/>
+                                    </w:rPr>
+                                  </m:ctrlPr>
+                                </m:sSubPr>
+                                <m:e>
+                                  <m:r>
+                                    <w:rPr>
+                                      <w:rFonts w:ascii="Cambria Math" w:eastAsiaTheme="minorEastAsia" w:hAnsi="Cambria Math"/>
+                                      <w:sz w:val="20"/>
+                                      <w:szCs w:val="20"/>
+                                      <w:lang w:val="en-US"/>
+                                    </w:rPr>
+                                    <m:t>x</m:t>
+                                  </m:r>
+                                </m:e>
+                                <m:sub>
+                                  <m:r>
+                                    <w:rPr>
+                                      <w:rFonts w:ascii="Cambria Math" w:eastAsiaTheme="minorEastAsia" w:hAnsi="Cambria Math"/>
+                                      <w:sz w:val="20"/>
+                                      <w:szCs w:val="20"/>
+                                      <w:lang w:val="en-US"/>
+                                    </w:rPr>
+                                    <m:t>2</m:t>
+                                  </m:r>
+                                </m:sub>
+                              </m:sSub>
+                            </m:e>
+                          </m:acc>
+                        </m:e>
+                      </m:mr>
+                    </m:m>
+                  </m:e>
+                </m:d>
+                <m:r>
+                  <w:rPr>
+                    <w:rFonts w:ascii="Cambria Math" w:eastAsiaTheme="minorEastAsia" w:hAnsi="Cambria Math"/>
+                    <w:sz w:val="20"/>
+                    <w:szCs w:val="20"/>
+                    <w:lang w:val="en-US"/>
+                  </w:rPr>
+                  <m:t>=</m:t>
+                </m:r>
+                <m:d>
+                  <m:dPr>
+                    <m:begChr m:val="["/>
+                    <m:endChr m:val="]"/>
+                    <m:ctrlPr>
+                      <w:rPr>
+                        <w:rFonts w:ascii="Cambria Math" w:eastAsiaTheme="minorEastAsia" w:hAnsi="Cambria Math"/>
+                        <w:i/>
+                        <w:sz w:val="20"/>
+                        <w:szCs w:val="20"/>
+                        <w:lang w:val="en-US"/>
+                      </w:rPr>
+                    </m:ctrlPr>
+                  </m:dPr>
+                  <m:e>
+                    <m:r>
+                      <w:rPr>
+                        <w:rFonts w:ascii="Cambria Math" w:eastAsiaTheme="minorEastAsia" w:hAnsi="Cambria Math"/>
+                        <w:sz w:val="20"/>
+                        <w:szCs w:val="20"/>
+                        <w:lang w:val="en-US"/>
+                      </w:rPr>
+                      <m:t xml:space="preserve"> </m:t>
+                    </m:r>
+                    <m:m>
+                      <m:mPr>
+                        <m:mcs>
+                          <m:mc>
+                            <m:mcPr>
+                              <m:count m:val="2"/>
+                              <m:mcJc m:val="center"/>
+                            </m:mcPr>
+                          </m:mc>
+                        </m:mcs>
+                        <m:ctrlPr>
+                          <w:rPr>
+                            <w:rFonts w:ascii="Cambria Math" w:eastAsiaTheme="minorEastAsia" w:hAnsi="Cambria Math"/>
+                            <w:i/>
+                            <w:sz w:val="20"/>
+                            <w:szCs w:val="20"/>
+                            <w:lang w:val="en-US"/>
+                          </w:rPr>
+                        </m:ctrlPr>
+                      </m:mPr>
+                      <m:mr>
+                        <m:e>
+                          <m:r>
+                            <w:rPr>
+                              <w:rFonts w:ascii="Cambria Math" w:eastAsiaTheme="minorEastAsia" w:hAnsi="Cambria Math"/>
+                              <w:sz w:val="20"/>
+                              <w:szCs w:val="20"/>
+                              <w:lang w:val="en-US"/>
+                            </w:rPr>
+                            <m:t>0</m:t>
+                          </m:r>
+                        </m:e>
+                        <m:e>
+                          <m:r>
+                            <w:rPr>
+                              <w:rFonts w:ascii="Cambria Math" w:eastAsiaTheme="minorEastAsia" w:hAnsi="Cambria Math"/>
+                              <w:sz w:val="20"/>
+                              <w:szCs w:val="20"/>
+                              <w:lang w:val="en-US"/>
+                            </w:rPr>
+                            <m:t>-</m:t>
+                          </m:r>
+                          <m:f>
+                            <m:fPr>
+                              <m:ctrlPr>
+                                <w:rPr>
+                                  <w:rFonts w:ascii="Cambria Math" w:eastAsiaTheme="minorEastAsia" w:hAnsi="Cambria Math"/>
+                                  <w:i/>
+                                  <w:sz w:val="20"/>
+                                  <w:szCs w:val="20"/>
+                                  <w:lang w:val="en-US"/>
+                                </w:rPr>
+                              </m:ctrlPr>
+                            </m:fPr>
+                            <m:num>
+                              <m:r>
+                                <w:rPr>
+                                  <w:rFonts w:ascii="Cambria Math" w:eastAsiaTheme="minorEastAsia" w:hAnsi="Cambria Math"/>
+                                  <w:sz w:val="20"/>
+                                  <w:szCs w:val="20"/>
+                                  <w:lang w:val="en-US"/>
+                                </w:rPr>
+                                <m:t>g</m:t>
+                              </m:r>
+                            </m:num>
+                            <m:den>
+                              <m:r>
+                                <w:rPr>
+                                  <w:rFonts w:ascii="Cambria Math" w:eastAsiaTheme="minorEastAsia" w:hAnsi="Cambria Math"/>
+                                  <w:sz w:val="20"/>
+                                  <w:szCs w:val="20"/>
+                                  <w:lang w:val="en-US"/>
+                                </w:rPr>
+                                <m:t>l</m:t>
+                              </m:r>
+                            </m:den>
+                          </m:f>
+                        </m:e>
+                      </m:mr>
+                      <m:mr>
+                        <m:e>
+                          <m:r>
+                            <w:rPr>
+                              <w:rFonts w:ascii="Cambria Math" w:eastAsiaTheme="minorEastAsia" w:hAnsi="Cambria Math"/>
+                              <w:sz w:val="20"/>
+                              <w:szCs w:val="20"/>
+                              <w:lang w:val="en-US"/>
+                            </w:rPr>
+                            <m:t>1</m:t>
+                          </m:r>
+                        </m:e>
+                        <m:e>
+                          <m:r>
+                            <w:rPr>
+                              <w:rFonts w:ascii="Cambria Math" w:eastAsiaTheme="minorEastAsia" w:hAnsi="Cambria Math"/>
+                              <w:sz w:val="20"/>
+                              <w:szCs w:val="20"/>
+                              <w:lang w:val="en-US"/>
+                            </w:rPr>
+                            <m:t>0</m:t>
+                          </m:r>
+                        </m:e>
+                      </m:mr>
+                    </m:m>
+                  </m:e>
+                </m:d>
+                <m:d>
+                  <m:dPr>
+                    <m:begChr m:val="["/>
+                    <m:endChr m:val="]"/>
+                    <m:ctrlPr>
+                      <w:rPr>
+                        <w:rFonts w:ascii="Cambria Math" w:eastAsiaTheme="minorEastAsia" w:hAnsi="Cambria Math"/>
+                        <w:i/>
+                        <w:sz w:val="20"/>
+                        <w:szCs w:val="20"/>
+                        <w:lang w:val="en-US"/>
+                      </w:rPr>
+                    </m:ctrlPr>
+                  </m:dPr>
+                  <m:e>
+                    <m:m>
+                      <m:mPr>
+                        <m:mcs>
+                          <m:mc>
+                            <m:mcPr>
+                              <m:count m:val="1"/>
+                              <m:mcJc m:val="center"/>
+                            </m:mcPr>
+                          </m:mc>
+                        </m:mcs>
+                        <m:ctrlPr>
+                          <w:rPr>
+                            <w:rFonts w:ascii="Cambria Math" w:eastAsiaTheme="minorEastAsia" w:hAnsi="Cambria Math"/>
+                            <w:i/>
+                            <w:sz w:val="20"/>
+                            <w:szCs w:val="20"/>
+                            <w:lang w:val="en-US"/>
+                          </w:rPr>
+                        </m:ctrlPr>
+                      </m:mPr>
+                      <m:mr>
+                        <m:e>
+                          <m:sSub>
+                            <m:sSubPr>
+                              <m:ctrlPr>
+                                <w:rPr>
+                                  <w:rFonts w:ascii="Cambria Math" w:eastAsiaTheme="minorEastAsia" w:hAnsi="Cambria Math"/>
+                                  <w:i/>
+                                  <w:sz w:val="20"/>
+                                  <w:szCs w:val="20"/>
+                                  <w:lang w:val="en-US"/>
+                                </w:rPr>
+                              </m:ctrlPr>
+                            </m:sSubPr>
+                            <m:e>
+                              <m:r>
+                                <w:rPr>
+                                  <w:rFonts w:ascii="Cambria Math" w:eastAsiaTheme="minorEastAsia" w:hAnsi="Cambria Math"/>
+                                  <w:sz w:val="20"/>
+                                  <w:szCs w:val="20"/>
+                                  <w:lang w:val="en-US"/>
+                                </w:rPr>
+                                <m:t>x</m:t>
+                              </m:r>
+                            </m:e>
+                            <m:sub>
+                              <m:r>
+                                <w:rPr>
+                                  <w:rFonts w:ascii="Cambria Math" w:eastAsiaTheme="minorEastAsia" w:hAnsi="Cambria Math"/>
+                                  <w:sz w:val="20"/>
+                                  <w:szCs w:val="20"/>
+                                  <w:lang w:val="en-US"/>
+                                </w:rPr>
+                                <m:t>1</m:t>
+                              </m:r>
+                            </m:sub>
+                          </m:sSub>
+                        </m:e>
+                      </m:mr>
+                      <m:mr>
+                        <m:e>
+                          <m:sSub>
+                            <m:sSubPr>
+                              <m:ctrlPr>
+                                <w:rPr>
+                                  <w:rFonts w:ascii="Cambria Math" w:eastAsiaTheme="minorEastAsia" w:hAnsi="Cambria Math"/>
+                                  <w:i/>
+                                  <w:sz w:val="20"/>
+                                  <w:szCs w:val="20"/>
+                                  <w:lang w:val="en-US"/>
+                                </w:rPr>
+                              </m:ctrlPr>
+                            </m:sSubPr>
+                            <m:e>
+                              <m:r>
+                                <w:rPr>
+                                  <w:rFonts w:ascii="Cambria Math" w:eastAsiaTheme="minorEastAsia" w:hAnsi="Cambria Math"/>
+                                  <w:sz w:val="20"/>
+                                  <w:szCs w:val="20"/>
+                                  <w:lang w:val="en-US"/>
+                                </w:rPr>
+                                <m:t>x</m:t>
+                              </m:r>
+                            </m:e>
+                            <m:sub>
+                              <m:r>
+                                <w:rPr>
+                                  <w:rFonts w:ascii="Cambria Math" w:eastAsiaTheme="minorEastAsia" w:hAnsi="Cambria Math"/>
+                                  <w:sz w:val="20"/>
+                                  <w:szCs w:val="20"/>
+                                  <w:lang w:val="en-US"/>
+                                </w:rPr>
+                                <m:t>2</m:t>
+                              </m:r>
+                            </m:sub>
+                          </m:sSub>
+                        </m:e>
+                      </m:mr>
+                    </m:m>
+                  </m:e>
+                </m:d>
+                <m:r>
+                  <w:rPr>
+                    <w:rFonts w:ascii="Cambria Math" w:eastAsiaTheme="minorEastAsia" w:hAnsi="Cambria Math"/>
+                    <w:sz w:val="20"/>
+                    <w:szCs w:val="20"/>
+                    <w:lang w:val="en-US"/>
+                  </w:rPr>
+                  <m:t>+</m:t>
+                </m:r>
+                <m:d>
+                  <m:dPr>
+                    <m:begChr m:val="["/>
+                    <m:endChr m:val="]"/>
+                    <m:ctrlPr>
+                      <w:rPr>
+                        <w:rFonts w:ascii="Cambria Math" w:eastAsiaTheme="minorEastAsia" w:hAnsi="Cambria Math"/>
+                        <w:i/>
+                        <w:sz w:val="20"/>
+                        <w:szCs w:val="20"/>
+                        <w:lang w:val="en-US"/>
+                      </w:rPr>
+                    </m:ctrlPr>
+                  </m:dPr>
+                  <m:e>
+                    <m:m>
+                      <m:mPr>
+                        <m:mcs>
+                          <m:mc>
+                            <m:mcPr>
+                              <m:count m:val="1"/>
+                              <m:mcJc m:val="center"/>
+                            </m:mcPr>
+                          </m:mc>
+                        </m:mcs>
+                        <m:ctrlPr>
+                          <w:rPr>
+                            <w:rFonts w:ascii="Cambria Math" w:eastAsiaTheme="minorEastAsia" w:hAnsi="Cambria Math"/>
+                            <w:i/>
+                            <w:sz w:val="20"/>
+                            <w:szCs w:val="20"/>
+                            <w:lang w:val="en-US"/>
+                          </w:rPr>
+                        </m:ctrlPr>
+                      </m:mPr>
+                      <m:mr>
+                        <m:e>
+                          <m:f>
+                            <m:fPr>
+                              <m:ctrlPr>
+                                <w:rPr>
+                                  <w:rFonts w:ascii="Cambria Math" w:eastAsiaTheme="minorEastAsia" w:hAnsi="Cambria Math"/>
+                                  <w:i/>
+                                  <w:sz w:val="20"/>
+                                  <w:szCs w:val="20"/>
+                                  <w:lang w:val="en-US"/>
+                                </w:rPr>
+                              </m:ctrlPr>
+                            </m:fPr>
+                            <m:num>
+                              <m:r>
+                                <w:rPr>
+                                  <w:rFonts w:ascii="Cambria Math" w:eastAsiaTheme="minorEastAsia" w:hAnsi="Cambria Math"/>
+                                  <w:sz w:val="20"/>
+                                  <w:szCs w:val="20"/>
+                                  <w:lang w:val="en-US"/>
+                                </w:rPr>
+                                <m:t>1</m:t>
+                              </m:r>
+                            </m:num>
+                            <m:den>
+                              <m:r>
+                                <w:rPr>
+                                  <w:rFonts w:ascii="Cambria Math" w:eastAsiaTheme="minorEastAsia" w:hAnsi="Cambria Math"/>
+                                  <w:sz w:val="20"/>
+                                  <w:szCs w:val="20"/>
+                                  <w:lang w:val="en-US"/>
+                                </w:rPr>
+                                <m:t>m</m:t>
+                              </m:r>
+                              <m:sSup>
+                                <m:sSupPr>
+                                  <m:ctrlPr>
+                                    <w:rPr>
+                                      <w:rFonts w:ascii="Cambria Math" w:eastAsiaTheme="minorEastAsia" w:hAnsi="Cambria Math"/>
+                                      <w:i/>
+                                      <w:sz w:val="20"/>
+                                      <w:szCs w:val="20"/>
+                                      <w:lang w:val="en-US"/>
+                                    </w:rPr>
+                                  </m:ctrlPr>
+                                </m:sSupPr>
+                                <m:e>
+                                  <m:r>
+                                    <w:rPr>
+                                      <w:rFonts w:ascii="Cambria Math" w:eastAsiaTheme="minorEastAsia" w:hAnsi="Cambria Math"/>
+                                      <w:sz w:val="20"/>
+                                      <w:szCs w:val="20"/>
+                                      <w:lang w:val="en-US"/>
+                                    </w:rPr>
+                                    <m:t>l</m:t>
+                                  </m:r>
+                                </m:e>
+                                <m:sup>
+                                  <m:r>
+                                    <w:rPr>
+                                      <w:rFonts w:ascii="Cambria Math" w:eastAsiaTheme="minorEastAsia" w:hAnsi="Cambria Math"/>
+                                      <w:sz w:val="20"/>
+                                      <w:szCs w:val="20"/>
+                                      <w:lang w:val="en-US"/>
+                                    </w:rPr>
+                                    <m:t>2</m:t>
+                                  </m:r>
+                                </m:sup>
+                              </m:sSup>
+                            </m:den>
+                          </m:f>
+                        </m:e>
+                      </m:mr>
+                      <m:mr>
+                        <m:e>
+                          <m:r>
+                            <w:rPr>
+                              <w:rFonts w:ascii="Cambria Math" w:eastAsiaTheme="minorEastAsia" w:hAnsi="Cambria Math"/>
+                              <w:sz w:val="20"/>
+                              <w:szCs w:val="20"/>
+                              <w:lang w:val="en-US"/>
+                            </w:rPr>
+                            <m:t>0</m:t>
+                          </m:r>
+                        </m:e>
+                      </m:mr>
+                    </m:m>
+                  </m:e>
+                </m:d>
+                <m:r>
+                  <w:rPr>
+                    <w:rFonts w:ascii="Cambria Math" w:eastAsiaTheme="minorEastAsia" w:hAnsi="Cambria Math"/>
+                    <w:sz w:val="20"/>
+                    <w:szCs w:val="20"/>
+                    <w:lang w:val="en-US"/>
+                  </w:rPr>
+                  <m:t>u</m:t>
+                </m:r>
+              </m:oMath>
+            </m:oMathPara>
+          </w:p>
+          <w:p>
+            <w:pPr>
+              <w:rPr>
+                <w:rFonts w:eastAsiaTheme="minorEastAsia"/>
+                <w:sz w:val="20"/>
+                <w:szCs w:val="20"/>
+                <w:lang w:val="en-US"/>
+              </w:rPr>
+            </w:pPr>
+            <m:oMathPara>
+              <m:oMath>
+                <m:r>
+                  <w:rPr>
+                    <w:rFonts w:ascii="Cambria Math" w:eastAsiaTheme="minorEastAsia" w:hAnsi="Cambria Math"/>
+                    <w:sz w:val="20"/>
+                    <w:szCs w:val="20"/>
+                    <w:lang w:val="en-US"/>
+                  </w:rPr>
+                  <m:t>θ=</m:t>
+                </m:r>
+                <m:d>
+                  <m:dPr>
+                    <m:begChr m:val="["/>
+                    <m:endChr m:val="]"/>
+                    <m:ctrlPr>
+                      <w:rPr>
+                        <w:rFonts w:ascii="Cambria Math" w:eastAsiaTheme="minorEastAsia" w:hAnsi="Cambria Math"/>
+                        <w:i/>
+                        <w:sz w:val="20"/>
+                        <w:szCs w:val="20"/>
+                        <w:lang w:val="en-US"/>
+                      </w:rPr>
+                    </m:ctrlPr>
+                  </m:dPr>
+                  <m:e>
+                    <m:m>
+                      <m:mPr>
+                        <m:mcs>
+                          <m:mc>
+                            <m:mcPr>
+                              <m:count m:val="2"/>
+                              <m:mcJc m:val="center"/>
+                            </m:mcPr>
+                          </m:mc>
+                        </m:mcs>
+                        <m:ctrlPr>
+                          <w:rPr>
+                            <w:rFonts w:ascii="Cambria Math" w:eastAsiaTheme="minorEastAsia" w:hAnsi="Cambria Math"/>
+                            <w:i/>
+                            <w:sz w:val="20"/>
+                            <w:szCs w:val="20"/>
+                            <w:lang w:val="en-US"/>
+                          </w:rPr>
+                        </m:ctrlPr>
+                      </m:mPr>
+                      <m:mr>
+                        <m:e>
+                          <m:r>
+                            <w:rPr>
+                              <w:rFonts w:ascii="Cambria Math" w:eastAsiaTheme="minorEastAsia" w:hAnsi="Cambria Math"/>
+                              <w:sz w:val="20"/>
+                              <w:szCs w:val="20"/>
+                              <w:lang w:val="en-US"/>
+                            </w:rPr>
+                            <m:t>0</m:t>
+                          </m:r>
+                        </m:e>
+                        <m:e>
+                          <m:r>
+                            <w:rPr>
+                              <w:rFonts w:ascii="Cambria Math" w:eastAsiaTheme="minorEastAsia" w:hAnsi="Cambria Math"/>
+                              <w:sz w:val="20"/>
+                              <w:szCs w:val="20"/>
+                              <w:lang w:val="en-US"/>
+                            </w:rPr>
+                            <m:t>1</m:t>
+                          </m:r>
+                        </m:e>
+                      </m:mr>
+                    </m:m>
+                  </m:e>
+                </m:d>
+                <m:d>
+                  <m:dPr>
+                    <m:begChr m:val="["/>
+                    <m:endChr m:val="]"/>
+                    <m:ctrlPr>
+                      <w:rPr>
+                        <w:rFonts w:ascii="Cambria Math" w:eastAsiaTheme="minorEastAsia" w:hAnsi="Cambria Math"/>
+                        <w:i/>
+                        <w:sz w:val="20"/>
+                        <w:szCs w:val="20"/>
+                        <w:lang w:val="en-US"/>
+                      </w:rPr>
+                    </m:ctrlPr>
+                  </m:dPr>
+                  <m:e>
+                    <m:m>
+                      <m:mPr>
+                        <m:mcs>
+                          <m:mc>
+                            <m:mcPr>
+                              <m:count m:val="1"/>
+                              <m:mcJc m:val="center"/>
+                            </m:mcPr>
+                          </m:mc>
+                        </m:mcs>
+                        <m:ctrlPr>
+                          <w:rPr>
+                            <w:rFonts w:ascii="Cambria Math" w:eastAsiaTheme="minorEastAsia" w:hAnsi="Cambria Math"/>
+                            <w:i/>
+                            <w:sz w:val="20"/>
+                            <w:szCs w:val="20"/>
+                            <w:lang w:val="en-US"/>
+                          </w:rPr>
+                        </m:ctrlPr>
+                      </m:mPr>
+                      <m:mr>
+                        <m:e>
+                          <m:sSub>
+                            <m:sSubPr>
+                              <m:ctrlPr>
+                                <w:rPr>
+                                  <w:rFonts w:ascii="Cambria Math" w:eastAsiaTheme="minorEastAsia" w:hAnsi="Cambria Math"/>
+                                  <w:i/>
+                                  <w:sz w:val="20"/>
+                                  <w:szCs w:val="20"/>
+                                  <w:lang w:val="en-US"/>
+                                </w:rPr>
+                              </m:ctrlPr>
+                            </m:sSubPr>
+                            <m:e>
+                              <m:r>
+                                <w:rPr>
+                                  <w:rFonts w:ascii="Cambria Math" w:eastAsiaTheme="minorEastAsia" w:hAnsi="Cambria Math"/>
+                                  <w:sz w:val="20"/>
+                                  <w:szCs w:val="20"/>
+                                  <w:lang w:val="en-US"/>
+                                </w:rPr>
+                                <m:t>x</m:t>
+                              </m:r>
+                            </m:e>
+                            <m:sub>
+                              <m:r>
+                                <w:rPr>
+                                  <w:rFonts w:ascii="Cambria Math" w:eastAsiaTheme="minorEastAsia" w:hAnsi="Cambria Math"/>
+                                  <w:sz w:val="20"/>
+                                  <w:szCs w:val="20"/>
+                                  <w:lang w:val="en-US"/>
+                                </w:rPr>
+                                <m:t>1</m:t>
+                              </m:r>
+                            </m:sub>
+                          </m:sSub>
+                        </m:e>
+                      </m:mr>
+                      <m:mr>
+                        <m:e>
+                          <m:sSub>
+                            <m:sSubPr>
+                              <m:ctrlPr>
+                                <w:rPr>
+                                  <w:rFonts w:ascii="Cambria Math" w:eastAsiaTheme="minorEastAsia" w:hAnsi="Cambria Math"/>
+                                  <w:i/>
+                                  <w:sz w:val="20"/>
+                                  <w:szCs w:val="20"/>
+                                  <w:lang w:val="en-US"/>
+                                </w:rPr>
+                              </m:ctrlPr>
+                            </m:sSubPr>
+                            <m:e>
+                              <m:r>
+                                <w:rPr>
+                                  <w:rFonts w:ascii="Cambria Math" w:eastAsiaTheme="minorEastAsia" w:hAnsi="Cambria Math"/>
+                                  <w:sz w:val="20"/>
+                                  <w:szCs w:val="20"/>
+                                  <w:lang w:val="en-US"/>
+                                </w:rPr>
+                                <m:t>x</m:t>
+                              </m:r>
+                            </m:e>
+                            <m:sub>
+                              <m:r>
+                                <w:rPr>
+                                  <w:rFonts w:ascii="Cambria Math" w:eastAsiaTheme="minorEastAsia" w:hAnsi="Cambria Math"/>
+                                  <w:sz w:val="20"/>
+                                  <w:szCs w:val="20"/>
+                                  <w:lang w:val="en-US"/>
+                                </w:rPr>
+                                <m:t>2</m:t>
+                              </m:r>
+                            </m:sub>
+                          </m:sSub>
+                        </m:e>
+                      </m:mr>
+                    </m:m>
+                  </m:e>
+                </m:d>
+              </m:oMath>
+            </m:oMathPara>
+          </w:p>
+        </w:tc>
+      </w:tr>
+    </w:tbl>
+    <w:p>
+      <w:pPr>
+        <w:rPr>
+          <w:rFonts w:eastAsiaTheme="minorEastAsia"/>
+          <w:sz w:val="20"/>
+          <w:szCs w:val="20"/>
+          <w:lang w:val="en-US"/>
+        </w:rPr>
+      </w:pPr>
+    </w:p>
+    <w:p>
+      <w:pPr>
+        <w:rPr>
+          <w:rFonts w:eastAsiaTheme="minorEastAsia"/>
+          <w:sz w:val="20"/>
+          <w:szCs w:val="20"/>
+          <w:lang w:val="en-US"/>
+        </w:rPr>
+      </w:pPr>
+      <w:r>
+        <w:rPr>
+          <w:rFonts w:eastAsiaTheme="minorEastAsia"/>
+          <w:sz w:val="20"/>
+          <w:szCs w:val="20"/>
+          <w:lang w:val="en-US"/>
+        </w:rPr>
+        <w:t>7)</w:t>
+      </w:r>
+    </w:p>
+    <w:p>
+      <w:pPr>
+        <w:rPr>
+          <w:rFonts w:eastAsiaTheme="minorEastAsia"/>
+        </w:rPr>
+      </w:pPr>
+      <m:oMathPara>
+        <m:oMath>
+          <m:d>
+            <m:dPr>
+              <m:begChr m:val="|"/>
+              <m:endChr m:val="|"/>
+              <m:ctrlPr>
+                <w:rPr>
+                  <w:rFonts w:ascii="Cambria Math" w:hAnsi="Cambria Math"/>
+                  <w:i/>
+                </w:rPr>
+              </m:ctrlPr>
+            </m:dPr>
+            <m:e>
+              <m:r>
+                <w:rPr>
+                  <w:rFonts w:ascii="Cambria Math" w:hAnsi="Cambria Math"/>
+                </w:rPr>
+                <m:t>A-λI</m:t>
+              </m:r>
+            </m:e>
+          </m:d>
+          <m:r>
+            <w:rPr>
+              <w:rFonts w:ascii="Cambria Math" w:hAnsi="Cambria Math"/>
+            </w:rPr>
+            <m:t>=0</m:t>
+          </m:r>
+        </m:oMath>
+      </m:oMathPara>
+    </w:p>
+    <w:p>
+      <w:pPr>
+        <w:rPr>
+          <w:rFonts w:eastAsiaTheme="minorEastAsia"/>
+        </w:rPr>
+      </w:pPr>
+      <m:oMathPara>
+        <m:oMath>
+          <m:d>
+            <m:dPr>
+              <m:begChr m:val="|"/>
+              <m:endChr m:val="|"/>
+              <m:ctrlPr>
+                <w:rPr>
+                  <w:rFonts w:ascii="Cambria Math" w:eastAsiaTheme="minorEastAsia" w:hAnsi="Cambria Math"/>
+                  <w:i/>
+                </w:rPr>
+              </m:ctrlPr>
+            </m:dPr>
+            <m:e>
+              <m:d>
+                <m:dPr>
+                  <m:begChr m:val="["/>
+                  <m:endChr m:val="]"/>
+                  <m:ctrlPr>
+                    <w:rPr>
+                      <w:rFonts w:ascii="Cambria Math" w:eastAsiaTheme="minorEastAsia" w:hAnsi="Cambria Math"/>
+                      <w:i/>
+                    </w:rPr>
+                  </m:ctrlPr>
+                </m:dPr>
+                <m:e>
+                  <m:m>
+                    <m:mPr>
+                      <m:mcs>
+                        <m:mc>
+                          <m:mcPr>
+                            <m:count m:val="3"/>
+                            <m:mcJc m:val="center"/>
+                          </m:mcPr>
+                        </m:mc>
+                      </m:mcs>
+                      <m:ctrlPr>
+                        <w:rPr>
+                          <w:rFonts w:ascii="Cambria Math" w:eastAsiaTheme="minorEastAsia" w:hAnsi="Cambria Math"/>
+                          <w:i/>
+                        </w:rPr>
+                      </m:ctrlPr>
+                    </m:mPr>
+                    <m:mr>
+                      <m:e>
+                        <m:r>
+                          <w:rPr>
+                            <w:rFonts w:ascii="Cambria Math" w:eastAsiaTheme="minorEastAsia" w:hAnsi="Cambria Math"/>
+                          </w:rPr>
+                          <m:t>2-</m:t>
+                        </m:r>
+                        <m:r>
+                          <w:rPr>
+                            <w:rFonts w:ascii="Cambria Math" w:hAnsi="Cambria Math"/>
+                          </w:rPr>
+                          <m:t>λ</m:t>
+                        </m:r>
+                      </m:e>
+                      <m:e>
+                        <m:r>
+                          <w:rPr>
+                            <w:rFonts w:ascii="Cambria Math" w:eastAsiaTheme="minorEastAsia" w:hAnsi="Cambria Math"/>
+                          </w:rPr>
+                          <m:t>1</m:t>
+                        </m:r>
+                      </m:e>
+                      <m:e>
+                        <m:r>
+                          <w:rPr>
+                            <w:rFonts w:ascii="Cambria Math" w:eastAsiaTheme="minorEastAsia" w:hAnsi="Cambria Math"/>
+                          </w:rPr>
+                          <m:t>0</m:t>
+                        </m:r>
+                      </m:e>
+                    </m:mr>
+                    <m:mr>
+                      <m:e>
+                        <m:r>
+                          <w:rPr>
+                            <w:rFonts w:ascii="Cambria Math" w:eastAsiaTheme="minorEastAsia" w:hAnsi="Cambria Math"/>
+                          </w:rPr>
+                          <m:t>0</m:t>
+                        </m:r>
+                      </m:e>
+                      <m:e>
+                        <m:r>
+                          <w:rPr>
+                            <w:rFonts w:ascii="Cambria Math" w:eastAsiaTheme="minorEastAsia" w:hAnsi="Cambria Math"/>
+                          </w:rPr>
+                          <m:t>2-</m:t>
+                        </m:r>
+                        <m:r>
+                          <w:rPr>
+                            <w:rFonts w:ascii="Cambria Math" w:hAnsi="Cambria Math"/>
+                          </w:rPr>
+                          <m:t>λ</m:t>
+                        </m:r>
+                      </m:e>
+                      <m:e>
+                        <m:r>
+                          <w:rPr>
+                            <w:rFonts w:ascii="Cambria Math" w:eastAsiaTheme="minorEastAsia" w:hAnsi="Cambria Math"/>
+                          </w:rPr>
+                          <m:t>1</m:t>
+                        </m:r>
+                      </m:e>
+                    </m:mr>
+                    <m:mr>
+                      <m:e>
+                        <m:r>
+                          <w:rPr>
+                            <w:rFonts w:ascii="Cambria Math" w:eastAsiaTheme="minorEastAsia" w:hAnsi="Cambria Math"/>
+                          </w:rPr>
+                          <m:t>0</m:t>
+                        </m:r>
+                      </m:e>
+                      <m:e>
+                        <m:r>
+                          <w:rPr>
+                            <w:rFonts w:ascii="Cambria Math" w:eastAsiaTheme="minorEastAsia" w:hAnsi="Cambria Math"/>
+                          </w:rPr>
+                          <m:t>0</m:t>
+                        </m:r>
+                      </m:e>
+                      <m:e>
+                        <m:r>
+                          <w:rPr>
+                            <w:rFonts w:ascii="Cambria Math" w:eastAsiaTheme="minorEastAsia" w:hAnsi="Cambria Math"/>
+                          </w:rPr>
+                          <m:t>2-</m:t>
+                        </m:r>
+                        <m:r>
+                          <w:rPr>
+                            <w:rFonts w:ascii="Cambria Math" w:hAnsi="Cambria Math"/>
+                          </w:rPr>
+                          <m:t>λ</m:t>
+                        </m:r>
+                      </m:e>
+                    </m:mr>
+                  </m:m>
+                </m:e>
+              </m:d>
+            </m:e>
+          </m:d>
+          <m:r>
+            <w:rPr>
+              <w:rFonts w:ascii="Cambria Math" w:eastAsiaTheme="minorEastAsia" w:hAnsi="Cambria Math"/>
+            </w:rPr>
+            <m:t>=0</m:t>
+          </m:r>
+        </m:oMath>
+      </m:oMathPara>
+    </w:p>
+    <w:p>
+      <w:pPr>
+        <w:rPr>
+          <w:rFonts w:eastAsiaTheme="minorEastAsia"/>
+        </w:rPr>
+      </w:pPr>
+      <m:oMathPara>
+        <m:oMath>
+          <m:sSup>
+            <m:sSupPr>
+              <m:ctrlPr>
+                <w:rPr>
+                  <w:rFonts w:ascii="Cambria Math" w:eastAsiaTheme="minorEastAsia" w:hAnsi="Cambria Math"/>
+                  <w:i/>
+                </w:rPr>
+              </m:ctrlPr>
+            </m:sSupPr>
+            <m:e>
+              <m:d>
+                <m:dPr>
+                  <m:ctrlPr>
+                    <w:rPr>
+                      <w:rFonts w:ascii="Cambria Math" w:eastAsiaTheme="minorEastAsia" w:hAnsi="Cambria Math"/>
+                      <w:i/>
+                    </w:rPr>
+                  </m:ctrlPr>
+                </m:dPr>
+                <m:e>
+                  <m:r>
+                    <w:rPr>
+                      <w:rFonts w:ascii="Cambria Math" w:eastAsiaTheme="minorEastAsia" w:hAnsi="Cambria Math"/>
+                    </w:rPr>
+                    <m:t>2-</m:t>
+                  </m:r>
+                  <m:r>
+                    <w:rPr>
+                      <w:rFonts w:ascii="Cambria Math" w:hAnsi="Cambria Math"/>
+                    </w:rPr>
+                    <m:t>λ</m:t>
+                  </m:r>
+                </m:e>
+              </m:d>
+            </m:e>
+            <m:sup>
+              <m:r>
+                <w:rPr>
+                  <w:rFonts w:ascii="Cambria Math" w:eastAsiaTheme="minorEastAsia" w:hAnsi="Cambria Math"/>
+                </w:rPr>
+                <m:t>3</m:t>
+              </m:r>
+            </m:sup>
+          </m:sSup>
+          <m:r>
+            <w:rPr>
+              <w:rFonts w:ascii="Cambria Math" w:eastAsiaTheme="minorEastAsia" w:hAnsi="Cambria Math"/>
+            </w:rPr>
+            <m:t>=0</m:t>
+          </m:r>
+        </m:oMath>
+      </m:oMathPara>
+    </w:p>
+    <w:p>
+      <w:pPr>
+        <w:rPr>
+          <w:rFonts w:eastAsiaTheme="minorEastAsia"/>
+        </w:rPr>
+      </w:pPr>
+      <w:r>
+        <w:rPr>
+          <w:rFonts w:eastAsiaTheme="minorEastAsia"/>
+        </w:rPr>
+        <w:t xml:space="preserve">A is already in Jordan </w:t>
+      </w:r>
+      <w:proofErr w:type="gramStart"/>
+      <w:r>
+        <w:rPr>
+          <w:rFonts w:eastAsiaTheme="minorEastAsia"/>
+        </w:rPr>
+        <w:t>form</w:t>
+      </w:r>
+      <w:proofErr w:type="gramEnd"/>
+    </w:p>
+    <w:p>
+      <w:pPr>
+        <w:rPr>
+          <w:rFonts w:eastAsiaTheme="minorEastAsia"/>
+        </w:rPr>
+      </w:pPr>
+      <m:oMathPara>
+        <m:oMath>
+          <m:sSup>
+            <m:sSupPr>
+              <m:ctrlPr>
+                <w:rPr>
+                  <w:rFonts w:ascii="Cambria Math" w:eastAsiaTheme="minorEastAsia" w:hAnsi="Cambria Math"/>
+                  <w:i/>
+                </w:rPr>
+              </m:ctrlPr>
+            </m:sSupPr>
+            <m:e>
+              <m:r>
+                <w:rPr>
+                  <w:rFonts w:ascii="Cambria Math" w:eastAsiaTheme="minorEastAsia" w:hAnsi="Cambria Math"/>
+                </w:rPr>
+                <m:t>e</m:t>
+              </m:r>
+            </m:e>
+            <m:sup>
+              <m:r>
+                <w:rPr>
+                  <w:rFonts w:ascii="Cambria Math" w:eastAsiaTheme="minorEastAsia" w:hAnsi="Cambria Math"/>
+                </w:rPr>
+                <m:t>At</m:t>
+              </m:r>
+            </m:sup>
+          </m:sSup>
+          <m:r>
+            <w:rPr>
+              <w:rFonts w:ascii="Cambria Math" w:eastAsiaTheme="minorEastAsia" w:hAnsi="Cambria Math"/>
+            </w:rPr>
+            <m:t>=</m:t>
+          </m:r>
+          <m:d>
+            <m:dPr>
+              <m:begChr m:val="["/>
+              <m:endChr m:val="]"/>
+              <m:ctrlPr>
+                <w:rPr>
+                  <w:rFonts w:ascii="Cambria Math" w:eastAsiaTheme="minorEastAsia" w:hAnsi="Cambria Math"/>
+                  <w:i/>
+                </w:rPr>
+              </m:ctrlPr>
+            </m:dPr>
+            <m:e>
+              <m:m>
+                <m:mPr>
+                  <m:mcs>
+                    <m:mc>
+                      <m:mcPr>
+                        <m:count m:val="3"/>
+                        <m:mcJc m:val="center"/>
+                      </m:mcPr>
+                    </m:mc>
+                  </m:mcs>
+                  <m:ctrlPr>
+                    <w:rPr>
+                      <w:rFonts w:ascii="Cambria Math" w:eastAsiaTheme="minorEastAsia" w:hAnsi="Cambria Math"/>
+                      <w:i/>
+                    </w:rPr>
+                  </m:ctrlPr>
+                </m:mPr>
+                <m:mr>
+                  <m:e>
+                    <m:sSup>
+                      <m:sSupPr>
+                        <m:ctrlPr>
+                          <w:rPr>
+                            <w:rFonts w:ascii="Cambria Math" w:eastAsiaTheme="minorEastAsia" w:hAnsi="Cambria Math"/>
+                            <w:i/>
+                          </w:rPr>
+                        </m:ctrlPr>
+                      </m:sSupPr>
+                      <m:e>
+                        <m:r>
+                          <w:rPr>
+                            <w:rFonts w:ascii="Cambria Math" w:eastAsiaTheme="minorEastAsia" w:hAnsi="Cambria Math"/>
+                          </w:rPr>
+                          <m:t>e</m:t>
+                        </m:r>
+                      </m:e>
+                      <m:sup>
+                        <m:r>
+                          <w:rPr>
+                            <w:rFonts w:ascii="Cambria Math" w:eastAsiaTheme="minorEastAsia" w:hAnsi="Cambria Math"/>
+                          </w:rPr>
+                          <m:t>2t</m:t>
+                        </m:r>
+                      </m:sup>
+                    </m:sSup>
+                  </m:e>
+                  <m:e>
+                    <m:sSup>
+                      <m:sSupPr>
+                        <m:ctrlPr>
+                          <w:rPr>
+                            <w:rFonts w:ascii="Cambria Math" w:eastAsiaTheme="minorEastAsia" w:hAnsi="Cambria Math"/>
+                            <w:i/>
+                          </w:rPr>
+                        </m:ctrlPr>
+                      </m:sSupPr>
+                      <m:e>
+                        <m:r>
+                          <w:rPr>
+                            <w:rFonts w:ascii="Cambria Math" w:eastAsiaTheme="minorEastAsia" w:hAnsi="Cambria Math"/>
+                          </w:rPr>
+                          <m:t>te</m:t>
+                        </m:r>
+                      </m:e>
+                      <m:sup>
+                        <m:r>
+                          <w:rPr>
+                            <w:rFonts w:ascii="Cambria Math" w:eastAsiaTheme="minorEastAsia" w:hAnsi="Cambria Math"/>
+                          </w:rPr>
+                          <m:t>2t</m:t>
+                        </m:r>
+                      </m:sup>
+                    </m:sSup>
+                  </m:e>
+                  <m:e>
+                    <m:f>
+                      <m:fPr>
+                        <m:ctrlPr>
+                          <w:rPr>
+                            <w:rFonts w:ascii="Cambria Math" w:eastAsiaTheme="minorEastAsia" w:hAnsi="Cambria Math"/>
+                            <w:i/>
+                          </w:rPr>
+                        </m:ctrlPr>
+                      </m:fPr>
+                      <m:num>
+                        <m:r>
+                          <w:rPr>
+                            <w:rFonts w:ascii="Cambria Math" w:eastAsiaTheme="minorEastAsia" w:hAnsi="Cambria Math"/>
+                          </w:rPr>
+                          <m:t>1</m:t>
+                        </m:r>
+                      </m:num>
+                      <m:den>
+                        <m:r>
+                          <w:rPr>
+                            <w:rFonts w:ascii="Cambria Math" w:eastAsiaTheme="minorEastAsia" w:hAnsi="Cambria Math"/>
+                          </w:rPr>
+                          <m:t>2</m:t>
+                        </m:r>
+                      </m:den>
+                    </m:f>
+                    <m:sSup>
+                      <m:sSupPr>
+                        <m:ctrlPr>
+                          <w:rPr>
+                            <w:rFonts w:ascii="Cambria Math" w:eastAsiaTheme="minorEastAsia" w:hAnsi="Cambria Math"/>
+                            <w:i/>
+                          </w:rPr>
+                        </m:ctrlPr>
+                      </m:sSupPr>
+                      <m:e>
+                        <m:r>
+                          <w:rPr>
+                            <w:rFonts w:ascii="Cambria Math" w:eastAsiaTheme="minorEastAsia" w:hAnsi="Cambria Math"/>
+                          </w:rPr>
+                          <m:t>t</m:t>
+                        </m:r>
+                      </m:e>
+                      <m:sup>
+                        <m:r>
+                          <w:rPr>
+                            <w:rFonts w:ascii="Cambria Math" w:eastAsiaTheme="minorEastAsia" w:hAnsi="Cambria Math"/>
+                          </w:rPr>
+                          <m:t>2</m:t>
+                        </m:r>
+                      </m:sup>
+                    </m:sSup>
+                    <m:sSup>
+                      <m:sSupPr>
+                        <m:ctrlPr>
+                          <w:rPr>
+                            <w:rFonts w:ascii="Cambria Math" w:eastAsiaTheme="minorEastAsia" w:hAnsi="Cambria Math"/>
+                            <w:i/>
+                          </w:rPr>
+                        </m:ctrlPr>
+                      </m:sSupPr>
+                      <m:e>
+                        <m:r>
+                          <w:rPr>
+                            <w:rFonts w:ascii="Cambria Math" w:eastAsiaTheme="minorEastAsia" w:hAnsi="Cambria Math"/>
+                          </w:rPr>
+                          <m:t>e</m:t>
+                        </m:r>
+                      </m:e>
+                      <m:sup>
+                        <m:r>
+                          <w:rPr>
+                            <w:rFonts w:ascii="Cambria Math" w:eastAsiaTheme="minorEastAsia" w:hAnsi="Cambria Math"/>
+                          </w:rPr>
+                          <m:t>2t</m:t>
+                        </m:r>
+                      </m:sup>
+                    </m:sSup>
+                  </m:e>
+                </m:mr>
+                <m:mr>
+                  <m:e>
+                    <m:r>
+                      <w:rPr>
+                        <w:rFonts w:ascii="Cambria Math" w:eastAsiaTheme="minorEastAsia" w:hAnsi="Cambria Math"/>
+                      </w:rPr>
+                      <m:t>0</m:t>
+                    </m:r>
+                  </m:e>
+                  <m:e>
+                    <m:sSup>
+                      <m:sSupPr>
+                        <m:ctrlPr>
+                          <w:rPr>
+                            <w:rFonts w:ascii="Cambria Math" w:eastAsiaTheme="minorEastAsia" w:hAnsi="Cambria Math"/>
+                            <w:i/>
+                          </w:rPr>
+                        </m:ctrlPr>
+                      </m:sSupPr>
+                      <m:e>
+                        <m:r>
+                          <w:rPr>
+                            <w:rFonts w:ascii="Cambria Math" w:eastAsiaTheme="minorEastAsia" w:hAnsi="Cambria Math"/>
+                          </w:rPr>
+                          <m:t>e</m:t>
+                        </m:r>
+                      </m:e>
+                      <m:sup>
+                        <m:r>
+                          <w:rPr>
+                            <w:rFonts w:ascii="Cambria Math" w:eastAsiaTheme="minorEastAsia" w:hAnsi="Cambria Math"/>
+                          </w:rPr>
+                          <m:t>2t</m:t>
+                        </m:r>
+                      </m:sup>
+                    </m:sSup>
+                  </m:e>
+                  <m:e>
+                    <m:sSup>
+                      <m:sSupPr>
+                        <m:ctrlPr>
+                          <w:rPr>
+                            <w:rFonts w:ascii="Cambria Math" w:eastAsiaTheme="minorEastAsia" w:hAnsi="Cambria Math"/>
+                            <w:i/>
+                          </w:rPr>
+                        </m:ctrlPr>
+                      </m:sSupPr>
+                      <m:e>
+                        <m:r>
+                          <w:rPr>
+                            <w:rFonts w:ascii="Cambria Math" w:eastAsiaTheme="minorEastAsia" w:hAnsi="Cambria Math"/>
+                          </w:rPr>
+                          <m:t>te</m:t>
+                        </m:r>
+                      </m:e>
+                      <m:sup>
+                        <m:r>
+                          <w:rPr>
+                            <w:rFonts w:ascii="Cambria Math" w:eastAsiaTheme="minorEastAsia" w:hAnsi="Cambria Math"/>
+                          </w:rPr>
+                          <m:t>2t</m:t>
+                        </m:r>
+                      </m:sup>
+                    </m:sSup>
+                  </m:e>
+                </m:mr>
+                <m:mr>
+                  <m:e>
+                    <m:r>
+                      <w:rPr>
+                        <w:rFonts w:ascii="Cambria Math" w:eastAsiaTheme="minorEastAsia" w:hAnsi="Cambria Math"/>
+                      </w:rPr>
+                      <m:t>0</m:t>
+                    </m:r>
+                  </m:e>
+                  <m:e>
+                    <m:r>
+                      <w:rPr>
+                        <w:rFonts w:ascii="Cambria Math" w:eastAsiaTheme="minorEastAsia" w:hAnsi="Cambria Math"/>
+                      </w:rPr>
+                      <m:t>0</m:t>
+                    </m:r>
+                  </m:e>
+                  <m:e>
+                    <m:sSup>
+                      <m:sSupPr>
+                        <m:ctrlPr>
+                          <w:rPr>
+                            <w:rFonts w:ascii="Cambria Math" w:eastAsiaTheme="minorEastAsia" w:hAnsi="Cambria Math"/>
+                            <w:i/>
+                          </w:rPr>
+                        </m:ctrlPr>
+                      </m:sSupPr>
+                      <m:e>
+                        <m:r>
+                          <w:rPr>
+                            <w:rFonts w:ascii="Cambria Math" w:eastAsiaTheme="minorEastAsia" w:hAnsi="Cambria Math"/>
+                          </w:rPr>
+                          <m:t>e</m:t>
+                        </m:r>
+                      </m:e>
+                      <m:sup>
+                        <m:r>
+                          <w:rPr>
+                            <w:rFonts w:ascii="Cambria Math" w:eastAsiaTheme="minorEastAsia" w:hAnsi="Cambria Math"/>
+                          </w:rPr>
+                          <m:t>2t</m:t>
+                        </m:r>
+                      </m:sup>
+                    </m:sSup>
+                  </m:e>
+                </m:mr>
+              </m:m>
+            </m:e>
+          </m:d>
+        </m:oMath>
+      </m:oMathPara>
+    </w:p>
+    <w:p>
+      <w:pPr>
+        <w:rPr>
+          <w:rFonts w:eastAsiaTheme="minorEastAsia"/>
+        </w:rPr>
+      </w:pPr>
+    </w:p>
+    <w:p>
+      <w:pPr>
+        <w:rPr>
+          <w:rFonts w:eastAsiaTheme="minorEastAsia"/>
+        </w:rPr>
+      </w:pPr>
+    </w:p>
+    <w:p>
+      <w:pPr>
+        <w:rPr>
+          <w:rFonts w:eastAsiaTheme="minorEastAsia"/>
+        </w:rPr>
+      </w:pPr>
+    </w:p>
+    <w:p>
+      <w:pPr>
+        <w:rPr>
+          <w:rFonts w:eastAsiaTheme="minorEastAsia"/>
+        </w:rPr>
+      </w:pPr>
+    </w:p>
+    <w:p>
+      <w:pPr>
+        <w:rPr>
+          <w:rFonts w:eastAsiaTheme="minorEastAsia"/>
+        </w:rPr>
+      </w:pPr>
+      <w:r>
+        <w:rPr>
+          <w:rFonts w:eastAsiaTheme="minorEastAsia"/>
+        </w:rPr>
+        <w:lastRenderedPageBreak/>
+        <w:t>8)</w:t>
+      </w:r>
+    </w:p>
+    <w:p>
+      <w:pPr>
+        <w:rPr>
+          <w:rFonts w:eastAsiaTheme="minorEastAsia"/>
+        </w:rPr>
+      </w:pPr>
+      <m:oMathPara>
+        <m:oMath>
+          <m:r>
+            <w:rPr>
+              <w:rFonts w:ascii="Cambria Math" w:eastAsiaTheme="minorEastAsia" w:hAnsi="Cambria Math"/>
+            </w:rPr>
+            <m:t>y</m:t>
+          </m:r>
+          <m:d>
+            <m:dPr>
+              <m:ctrlPr>
+                <w:rPr>
+                  <w:rFonts w:ascii="Cambria Math" w:eastAsiaTheme="minorEastAsia" w:hAnsi="Cambria Math"/>
+                  <w:i/>
+                </w:rPr>
+              </m:ctrlPr>
+            </m:dPr>
+            <m:e>
+              <m:r>
+                <w:rPr>
+                  <w:rFonts w:ascii="Cambria Math" w:eastAsiaTheme="minorEastAsia" w:hAnsi="Cambria Math"/>
+                </w:rPr>
+                <m:t>t</m:t>
+              </m:r>
+            </m:e>
+          </m:d>
+          <m:r>
+            <w:rPr>
+              <w:rFonts w:ascii="Cambria Math" w:eastAsiaTheme="minorEastAsia" w:hAnsi="Cambria Math"/>
+            </w:rPr>
+            <m:t>=</m:t>
+          </m:r>
+          <m:d>
+            <m:dPr>
+              <m:begChr m:val="["/>
+              <m:endChr m:val="]"/>
+              <m:ctrlPr>
+                <w:rPr>
+                  <w:rFonts w:ascii="Cambria Math" w:eastAsiaTheme="minorEastAsia" w:hAnsi="Cambria Math"/>
+                  <w:i/>
+                </w:rPr>
+              </m:ctrlPr>
+            </m:dPr>
+            <m:e>
+              <m:m>
+                <m:mPr>
+                  <m:mcs>
+                    <m:mc>
+                      <m:mcPr>
+                        <m:count m:val="2"/>
+                        <m:mcJc m:val="center"/>
+                      </m:mcPr>
+                    </m:mc>
+                  </m:mcs>
+                  <m:ctrlPr>
+                    <w:rPr>
+                      <w:rFonts w:ascii="Cambria Math" w:eastAsiaTheme="minorEastAsia" w:hAnsi="Cambria Math"/>
+                      <w:i/>
+                    </w:rPr>
+                  </m:ctrlPr>
+                </m:mPr>
+                <m:mr>
+                  <m:e>
+                    <m:r>
+                      <w:rPr>
+                        <w:rFonts w:ascii="Cambria Math" w:eastAsiaTheme="minorEastAsia" w:hAnsi="Cambria Math"/>
+                      </w:rPr>
+                      <m:t>1</m:t>
+                    </m:r>
+                  </m:e>
+                  <m:e>
+                    <m:r>
+                      <w:rPr>
+                        <w:rFonts w:ascii="Cambria Math" w:eastAsiaTheme="minorEastAsia" w:hAnsi="Cambria Math"/>
+                      </w:rPr>
+                      <m:t>0</m:t>
+                    </m:r>
+                  </m:e>
+                </m:mr>
+              </m:m>
+            </m:e>
+          </m:d>
+          <m:d>
+            <m:dPr>
+              <m:begChr m:val="["/>
+              <m:endChr m:val="]"/>
+              <m:ctrlPr>
+                <w:rPr>
+                  <w:rFonts w:ascii="Cambria Math" w:eastAsiaTheme="minorEastAsia" w:hAnsi="Cambria Math"/>
+                  <w:i/>
+                </w:rPr>
+              </m:ctrlPr>
+            </m:dPr>
+            <m:e>
+              <m:m>
+                <m:mPr>
+                  <m:mcs>
+                    <m:mc>
+                      <m:mcPr>
+                        <m:count m:val="1"/>
+                        <m:mcJc m:val="center"/>
+                      </m:mcPr>
+                    </m:mc>
+                  </m:mcs>
+                  <m:ctrlPr>
+                    <w:rPr>
+                      <w:rFonts w:ascii="Cambria Math" w:eastAsiaTheme="minorEastAsia" w:hAnsi="Cambria Math"/>
+                      <w:i/>
+                    </w:rPr>
+                  </m:ctrlPr>
+                </m:mPr>
+                <m:mr>
+                  <m:e>
+                    <m:sSub>
+                      <m:sSubPr>
+                        <m:ctrlPr>
+                          <w:rPr>
+                            <w:rFonts w:ascii="Cambria Math" w:eastAsiaTheme="minorEastAsia" w:hAnsi="Cambria Math"/>
+                            <w:i/>
+                          </w:rPr>
+                        </m:ctrlPr>
+                      </m:sSubPr>
+                      <m:e>
+                        <m:r>
+                          <w:rPr>
+                            <w:rFonts w:ascii="Cambria Math" w:eastAsiaTheme="minorEastAsia" w:hAnsi="Cambria Math"/>
+                          </w:rPr>
+                          <m:t>x</m:t>
+                        </m:r>
+                      </m:e>
+                      <m:sub>
+                        <m:r>
+                          <w:rPr>
+                            <w:rFonts w:ascii="Cambria Math" w:eastAsiaTheme="minorEastAsia" w:hAnsi="Cambria Math"/>
+                          </w:rPr>
+                          <m:t>1</m:t>
+                        </m:r>
+                      </m:sub>
+                    </m:sSub>
+                  </m:e>
+                </m:mr>
+                <m:mr>
+                  <m:e>
+                    <m:sSub>
+                      <m:sSubPr>
+                        <m:ctrlPr>
+                          <w:rPr>
+                            <w:rFonts w:ascii="Cambria Math" w:eastAsiaTheme="minorEastAsia" w:hAnsi="Cambria Math"/>
+                            <w:i/>
+                          </w:rPr>
+                        </m:ctrlPr>
+                      </m:sSubPr>
+                      <m:e>
+                        <m:r>
+                          <w:rPr>
+                            <w:rFonts w:ascii="Cambria Math" w:eastAsiaTheme="minorEastAsia" w:hAnsi="Cambria Math"/>
+                          </w:rPr>
+                          <m:t>x</m:t>
+                        </m:r>
+                      </m:e>
+                      <m:sub>
+                        <m:r>
+                          <w:rPr>
+                            <w:rFonts w:ascii="Cambria Math" w:eastAsiaTheme="minorEastAsia" w:hAnsi="Cambria Math"/>
+                          </w:rPr>
+                          <m:t>2</m:t>
+                        </m:r>
+                      </m:sub>
+                    </m:sSub>
+                  </m:e>
+                </m:mr>
+              </m:m>
+            </m:e>
+          </m:d>
+          <m:r>
+            <w:rPr>
+              <w:rFonts w:ascii="Cambria Math" w:eastAsiaTheme="minorEastAsia" w:hAnsi="Cambria Math"/>
+            </w:rPr>
+            <m:t>=</m:t>
+          </m:r>
+          <m:sSub>
+            <m:sSubPr>
+              <m:ctrlPr>
+                <w:rPr>
+                  <w:rFonts w:ascii="Cambria Math" w:eastAsiaTheme="minorEastAsia" w:hAnsi="Cambria Math"/>
+                  <w:i/>
+                </w:rPr>
+              </m:ctrlPr>
+            </m:sSubPr>
+            <m:e>
+              <m:r>
+                <w:rPr>
+                  <w:rFonts w:ascii="Cambria Math" w:eastAsiaTheme="minorEastAsia" w:hAnsi="Cambria Math"/>
+                </w:rPr>
+                <m:t>x</m:t>
+              </m:r>
+            </m:e>
+            <m:sub>
+              <m:r>
+                <w:rPr>
+                  <w:rFonts w:ascii="Cambria Math" w:eastAsiaTheme="minorEastAsia" w:hAnsi="Cambria Math"/>
+                </w:rPr>
+                <m:t>1</m:t>
+              </m:r>
+            </m:sub>
+          </m:sSub>
+          <m:d>
+            <m:dPr>
+              <m:ctrlPr>
+                <w:rPr>
+                  <w:rFonts w:ascii="Cambria Math" w:eastAsiaTheme="minorEastAsia" w:hAnsi="Cambria Math"/>
+                  <w:i/>
+                </w:rPr>
+              </m:ctrlPr>
+            </m:dPr>
+            <m:e>
+              <m:r>
+                <w:rPr>
+                  <w:rFonts w:ascii="Cambria Math" w:eastAsiaTheme="minorEastAsia" w:hAnsi="Cambria Math"/>
+                </w:rPr>
+                <m:t>t</m:t>
+              </m:r>
+            </m:e>
+          </m:d>
+        </m:oMath>
+      </m:oMathPara>
+    </w:p>
+    <w:p>
+      <w:pPr>
+        <w:rPr>
+          <w:rFonts w:eastAsiaTheme="minorEastAsia"/>
+        </w:rPr>
+      </w:pPr>
+      <m:oMathPara>
+        <m:oMath>
+          <m:r>
+            <w:rPr>
+              <w:rFonts w:ascii="Cambria Math" w:eastAsiaTheme="minorEastAsia" w:hAnsi="Cambria Math"/>
+            </w:rPr>
+            <m:t>x</m:t>
+          </m:r>
+          <m:d>
+            <m:dPr>
+              <m:ctrlPr>
+                <w:rPr>
+                  <w:rFonts w:ascii="Cambria Math" w:eastAsiaTheme="minorEastAsia" w:hAnsi="Cambria Math"/>
+                  <w:i/>
+                </w:rPr>
+              </m:ctrlPr>
+            </m:dPr>
+            <m:e>
+              <m:r>
+                <w:rPr>
+                  <w:rFonts w:ascii="Cambria Math" w:eastAsiaTheme="minorEastAsia" w:hAnsi="Cambria Math"/>
+                </w:rPr>
+                <m:t>t</m:t>
+              </m:r>
+            </m:e>
+          </m:d>
+          <m:r>
+            <w:rPr>
+              <w:rFonts w:ascii="Cambria Math" w:eastAsiaTheme="minorEastAsia" w:hAnsi="Cambria Math"/>
+            </w:rPr>
+            <m:t>=</m:t>
+          </m:r>
+          <m:d>
+            <m:dPr>
+              <m:begChr m:val="["/>
+              <m:endChr m:val="]"/>
+              <m:ctrlPr>
+                <w:rPr>
+                  <w:rFonts w:ascii="Cambria Math" w:eastAsiaTheme="minorEastAsia" w:hAnsi="Cambria Math"/>
+                  <w:i/>
+                </w:rPr>
+              </m:ctrlPr>
+            </m:dPr>
+            <m:e>
+              <m:m>
+                <m:mPr>
+                  <m:mcs>
+                    <m:mc>
+                      <m:mcPr>
+                        <m:count m:val="1"/>
+                        <m:mcJc m:val="center"/>
+                      </m:mcPr>
+                    </m:mc>
+                  </m:mcs>
+                  <m:ctrlPr>
+                    <w:rPr>
+                      <w:rFonts w:ascii="Cambria Math" w:eastAsiaTheme="minorEastAsia" w:hAnsi="Cambria Math"/>
+                      <w:i/>
+                    </w:rPr>
+                  </m:ctrlPr>
+                </m:mPr>
+                <m:mr>
+                  <m:e>
+                    <m:sSub>
+                      <m:sSubPr>
+                        <m:ctrlPr>
+                          <w:rPr>
+                            <w:rFonts w:ascii="Cambria Math" w:eastAsiaTheme="minorEastAsia" w:hAnsi="Cambria Math"/>
+                            <w:i/>
+                          </w:rPr>
+                        </m:ctrlPr>
+                      </m:sSubPr>
+                      <m:e>
+                        <m:r>
+                          <w:rPr>
+                            <w:rFonts w:ascii="Cambria Math" w:eastAsiaTheme="minorEastAsia" w:hAnsi="Cambria Math"/>
+                          </w:rPr>
+                          <m:t>x</m:t>
+                        </m:r>
+                      </m:e>
+                      <m:sub>
+                        <m:r>
+                          <w:rPr>
+                            <w:rFonts w:ascii="Cambria Math" w:eastAsiaTheme="minorEastAsia" w:hAnsi="Cambria Math"/>
+                          </w:rPr>
+                          <m:t>1</m:t>
+                        </m:r>
+                      </m:sub>
+                    </m:sSub>
+                  </m:e>
+                </m:mr>
+                <m:mr>
+                  <m:e>
+                    <m:sSub>
+                      <m:sSubPr>
+                        <m:ctrlPr>
+                          <w:rPr>
+                            <w:rFonts w:ascii="Cambria Math" w:eastAsiaTheme="minorEastAsia" w:hAnsi="Cambria Math"/>
+                            <w:i/>
+                          </w:rPr>
+                        </m:ctrlPr>
+                      </m:sSubPr>
+                      <m:e>
+                        <m:r>
+                          <w:rPr>
+                            <w:rFonts w:ascii="Cambria Math" w:eastAsiaTheme="minorEastAsia" w:hAnsi="Cambria Math"/>
+                          </w:rPr>
+                          <m:t>x</m:t>
+                        </m:r>
+                      </m:e>
+                      <m:sub>
+                        <m:r>
+                          <w:rPr>
+                            <w:rFonts w:ascii="Cambria Math" w:eastAsiaTheme="minorEastAsia" w:hAnsi="Cambria Math"/>
+                          </w:rPr>
+                          <m:t>2</m:t>
+                        </m:r>
+                      </m:sub>
+                    </m:sSub>
+                  </m:e>
+                </m:mr>
+              </m:m>
+            </m:e>
+          </m:d>
+          <m:r>
+            <w:rPr>
+              <w:rFonts w:ascii="Cambria Math" w:eastAsiaTheme="minorEastAsia" w:hAnsi="Cambria Math"/>
+            </w:rPr>
+            <m:t>=</m:t>
+          </m:r>
+          <m:sSup>
+            <m:sSupPr>
+              <m:ctrlPr>
+                <w:rPr>
+                  <w:rFonts w:ascii="Cambria Math" w:eastAsiaTheme="minorEastAsia" w:hAnsi="Cambria Math"/>
+                  <w:i/>
+                </w:rPr>
+              </m:ctrlPr>
+            </m:sSupPr>
+            <m:e>
+              <m:r>
+                <w:rPr>
+                  <w:rFonts w:ascii="Cambria Math" w:eastAsiaTheme="minorEastAsia" w:hAnsi="Cambria Math"/>
+                </w:rPr>
+                <m:t>e</m:t>
+              </m:r>
+            </m:e>
+            <m:sup>
+              <m:r>
+                <w:rPr>
+                  <w:rFonts w:ascii="Cambria Math" w:eastAsiaTheme="minorEastAsia" w:hAnsi="Cambria Math"/>
+                </w:rPr>
+                <m:t>At</m:t>
+              </m:r>
+            </m:sup>
+          </m:sSup>
+          <m:r>
+            <w:rPr>
+              <w:rFonts w:ascii="Cambria Math" w:eastAsiaTheme="minorEastAsia" w:hAnsi="Cambria Math"/>
+            </w:rPr>
+            <m:t>x</m:t>
+          </m:r>
+          <m:d>
+            <m:dPr>
+              <m:ctrlPr>
+                <w:rPr>
+                  <w:rFonts w:ascii="Cambria Math" w:eastAsiaTheme="minorEastAsia" w:hAnsi="Cambria Math"/>
+                  <w:i/>
+                </w:rPr>
+              </m:ctrlPr>
+            </m:dPr>
+            <m:e>
+              <m:r>
+                <w:rPr>
+                  <w:rFonts w:ascii="Cambria Math" w:eastAsiaTheme="minorEastAsia" w:hAnsi="Cambria Math"/>
+                </w:rPr>
+                <m:t>0</m:t>
+              </m:r>
+            </m:e>
+          </m:d>
+          <m:r>
+            <w:rPr>
+              <w:rFonts w:ascii="Cambria Math" w:eastAsiaTheme="minorEastAsia" w:hAnsi="Cambria Math"/>
+            </w:rPr>
+            <m:t>+</m:t>
+          </m:r>
+          <m:sSup>
+            <m:sSupPr>
+              <m:ctrlPr>
+                <w:rPr>
+                  <w:rFonts w:ascii="Cambria Math" w:eastAsiaTheme="minorEastAsia" w:hAnsi="Cambria Math"/>
+                  <w:i/>
+                </w:rPr>
+              </m:ctrlPr>
+            </m:sSupPr>
+            <m:e>
+              <m:r>
+                <w:rPr>
+                  <w:rFonts w:ascii="Cambria Math" w:eastAsiaTheme="minorEastAsia" w:hAnsi="Cambria Math"/>
+                </w:rPr>
+                <m:t>A</m:t>
+              </m:r>
+            </m:e>
+            <m:sup>
+              <m:r>
+                <w:rPr>
+                  <w:rFonts w:ascii="Cambria Math" w:eastAsiaTheme="minorEastAsia" w:hAnsi="Cambria Math"/>
+                </w:rPr>
+                <m:t>-1</m:t>
+              </m:r>
+            </m:sup>
+          </m:sSup>
+          <m:d>
+            <m:dPr>
+              <m:ctrlPr>
+                <w:rPr>
+                  <w:rFonts w:ascii="Cambria Math" w:eastAsiaTheme="minorEastAsia" w:hAnsi="Cambria Math"/>
+                  <w:i/>
+                </w:rPr>
+              </m:ctrlPr>
+            </m:dPr>
+            <m:e>
+              <m:sSup>
+                <m:sSupPr>
+                  <m:ctrlPr>
+                    <w:rPr>
+                      <w:rFonts w:ascii="Cambria Math" w:eastAsiaTheme="minorEastAsia" w:hAnsi="Cambria Math"/>
+                      <w:i/>
+                    </w:rPr>
+                  </m:ctrlPr>
+                </m:sSupPr>
+                <m:e>
+                  <m:r>
+                    <w:rPr>
+                      <w:rFonts w:ascii="Cambria Math" w:eastAsiaTheme="minorEastAsia" w:hAnsi="Cambria Math"/>
+                    </w:rPr>
+                    <m:t>e</m:t>
+                  </m:r>
+                </m:e>
+                <m:sup>
+                  <m:r>
+                    <w:rPr>
+                      <w:rFonts w:ascii="Cambria Math" w:eastAsiaTheme="minorEastAsia" w:hAnsi="Cambria Math"/>
+                    </w:rPr>
+                    <m:t>At</m:t>
+                  </m:r>
+                </m:sup>
+              </m:sSup>
+              <m:r>
+                <w:rPr>
+                  <w:rFonts w:ascii="Cambria Math" w:eastAsiaTheme="minorEastAsia" w:hAnsi="Cambria Math"/>
+                </w:rPr>
+                <m:t>-I</m:t>
+              </m:r>
+            </m:e>
+          </m:d>
+          <m:r>
+            <w:rPr>
+              <w:rFonts w:ascii="Cambria Math" w:eastAsiaTheme="minorEastAsia" w:hAnsi="Cambria Math"/>
+            </w:rPr>
+            <m:t>Bk</m:t>
+          </m:r>
+        </m:oMath>
+      </m:oMathPara>
+    </w:p>
+    <w:p>
+      <w:pPr>
+        <w:rPr>
+          <w:rFonts w:eastAsiaTheme="minorEastAsia"/>
+        </w:rPr>
+      </w:pPr>
+      <w:r>
+        <w:rPr>
+          <w:rFonts w:eastAsiaTheme="minorEastAsia"/>
+        </w:rPr>
+        <w:t xml:space="preserve">Since </w:t>
+      </w:r>
+      <m:oMath>
+        <m:r>
+          <w:rPr>
+            <w:rFonts w:ascii="Cambria Math" w:eastAsiaTheme="minorEastAsia" w:hAnsi="Cambria Math"/>
+          </w:rPr>
+          <m:t>x</m:t>
+        </m:r>
+        <m:d>
+          <m:dPr>
+            <m:ctrlPr>
+              <w:rPr>
+                <w:rFonts w:ascii="Cambria Math" w:eastAsiaTheme="minorEastAsia" w:hAnsi="Cambria Math"/>
+                <w:i/>
+              </w:rPr>
+            </m:ctrlPr>
+          </m:dPr>
+          <m:e>
+            <m:r>
+              <w:rPr>
+                <w:rFonts w:ascii="Cambria Math" w:eastAsiaTheme="minorEastAsia" w:hAnsi="Cambria Math"/>
+              </w:rPr>
+              <m:t>0</m:t>
+            </m:r>
+          </m:e>
+        </m:d>
+        <m:r>
+          <w:rPr>
+            <w:rFonts w:ascii="Cambria Math" w:eastAsiaTheme="minorEastAsia" w:hAnsi="Cambria Math"/>
+          </w:rPr>
+          <m:t>=</m:t>
+        </m:r>
+        <m:d>
+          <m:dPr>
+            <m:begChr m:val="["/>
+            <m:endChr m:val="]"/>
+            <m:ctrlPr>
+              <w:rPr>
+                <w:rFonts w:ascii="Cambria Math" w:eastAsiaTheme="minorEastAsia" w:hAnsi="Cambria Math"/>
+                <w:i/>
+              </w:rPr>
+            </m:ctrlPr>
+          </m:dPr>
+          <m:e>
+            <m:m>
+              <m:mPr>
+                <m:mcs>
+                  <m:mc>
+                    <m:mcPr>
+                      <m:count m:val="1"/>
+                      <m:mcJc m:val="center"/>
+                    </m:mcPr>
+                  </m:mc>
+                </m:mcs>
+                <m:ctrlPr>
+                  <w:rPr>
+                    <w:rFonts w:ascii="Cambria Math" w:eastAsiaTheme="minorEastAsia" w:hAnsi="Cambria Math"/>
+                    <w:i/>
+                  </w:rPr>
+                </m:ctrlPr>
+              </m:mPr>
+              <m:mr>
+                <m:e>
+                  <m:r>
+                    <w:rPr>
+                      <w:rFonts w:ascii="Cambria Math" w:eastAsiaTheme="minorEastAsia" w:hAnsi="Cambria Math"/>
+                    </w:rPr>
+                    <m:t>0</m:t>
+                  </m:r>
+                </m:e>
+              </m:mr>
+              <m:mr>
+                <m:e>
+                  <m:r>
+                    <w:rPr>
+                      <w:rFonts w:ascii="Cambria Math" w:eastAsiaTheme="minorEastAsia" w:hAnsi="Cambria Math"/>
+                    </w:rPr>
+                    <m:t>0</m:t>
+                  </m:r>
+                </m:e>
+              </m:mr>
+            </m:m>
+          </m:e>
+        </m:d>
+      </m:oMath>
+    </w:p>
+    <w:p>
+      <w:pPr>
+        <w:rPr>
+          <w:rFonts w:eastAsiaTheme="minorEastAsia"/>
+        </w:rPr>
+      </w:pPr>
+      <m:oMathPara>
+        <m:oMath>
+          <m:r>
+            <w:rPr>
+              <w:rFonts w:ascii="Cambria Math" w:eastAsiaTheme="minorEastAsia" w:hAnsi="Cambria Math"/>
+            </w:rPr>
+            <m:t>x</m:t>
+          </m:r>
+          <m:d>
+            <m:dPr>
+              <m:ctrlPr>
+                <w:rPr>
+                  <w:rFonts w:ascii="Cambria Math" w:eastAsiaTheme="minorEastAsia" w:hAnsi="Cambria Math"/>
+                  <w:i/>
+                </w:rPr>
+              </m:ctrlPr>
+            </m:dPr>
+            <m:e>
+              <m:r>
+                <w:rPr>
+                  <w:rFonts w:ascii="Cambria Math" w:eastAsiaTheme="minorEastAsia" w:hAnsi="Cambria Math"/>
+                </w:rPr>
+                <m:t>t</m:t>
+              </m:r>
+            </m:e>
+          </m:d>
+          <m:r>
+            <w:rPr>
+              <w:rFonts w:ascii="Cambria Math" w:eastAsiaTheme="minorEastAsia" w:hAnsi="Cambria Math"/>
+            </w:rPr>
+            <m:t>=</m:t>
+          </m:r>
+          <m:sSup>
+            <m:sSupPr>
+              <m:ctrlPr>
+                <w:rPr>
+                  <w:rFonts w:ascii="Cambria Math" w:eastAsiaTheme="minorEastAsia" w:hAnsi="Cambria Math"/>
+                  <w:i/>
+                </w:rPr>
+              </m:ctrlPr>
+            </m:sSupPr>
+            <m:e>
+              <m:r>
+                <w:rPr>
+                  <w:rFonts w:ascii="Cambria Math" w:eastAsiaTheme="minorEastAsia" w:hAnsi="Cambria Math"/>
+                </w:rPr>
+                <m:t>A</m:t>
+              </m:r>
+            </m:e>
+            <m:sup>
+              <m:r>
+                <w:rPr>
+                  <w:rFonts w:ascii="Cambria Math" w:eastAsiaTheme="minorEastAsia" w:hAnsi="Cambria Math"/>
+                </w:rPr>
+                <m:t>-1</m:t>
+              </m:r>
+            </m:sup>
+          </m:sSup>
+          <m:r>
+            <w:rPr>
+              <w:rFonts w:ascii="Cambria Math" w:eastAsiaTheme="minorEastAsia" w:hAnsi="Cambria Math"/>
+            </w:rPr>
+            <m:t>(</m:t>
+          </m:r>
+          <m:sSup>
+            <m:sSupPr>
+              <m:ctrlPr>
+                <w:rPr>
+                  <w:rFonts w:ascii="Cambria Math" w:eastAsiaTheme="minorEastAsia" w:hAnsi="Cambria Math"/>
+                  <w:i/>
+                </w:rPr>
+              </m:ctrlPr>
+            </m:sSupPr>
+            <m:e>
+              <m:r>
+                <w:rPr>
+                  <w:rFonts w:ascii="Cambria Math" w:eastAsiaTheme="minorEastAsia" w:hAnsi="Cambria Math"/>
+                </w:rPr>
+                <m:t>e</m:t>
+              </m:r>
+            </m:e>
+            <m:sup>
+              <m:r>
+                <w:rPr>
+                  <w:rFonts w:ascii="Cambria Math" w:eastAsiaTheme="minorEastAsia" w:hAnsi="Cambria Math"/>
+                </w:rPr>
+                <m:t>At</m:t>
+              </m:r>
+            </m:sup>
+          </m:sSup>
+          <m:r>
+            <w:rPr>
+              <w:rFonts w:ascii="Cambria Math" w:eastAsiaTheme="minorEastAsia" w:hAnsi="Cambria Math"/>
+            </w:rPr>
+            <m:t>-I)B</m:t>
+          </m:r>
+          <m:r>
+            <w:rPr>
+              <w:rFonts w:ascii="Cambria Math" w:eastAsiaTheme="minorEastAsia" w:hAnsi="Cambria Math"/>
+            </w:rPr>
+            <m:t>k</m:t>
+          </m:r>
+        </m:oMath>
+      </m:oMathPara>
+    </w:p>
+    <w:p>
+      <w:pPr>
+        <w:rPr>
+          <w:rFonts w:eastAsiaTheme="minorEastAsia"/>
+        </w:rPr>
+      </w:pPr>
+      <m:oMathPara>
+        <m:oMath>
+          <m:sSup>
+            <m:sSupPr>
+              <m:ctrlPr>
+                <w:rPr>
+                  <w:rFonts w:ascii="Cambria Math" w:eastAsiaTheme="minorEastAsia" w:hAnsi="Cambria Math"/>
+                  <w:i/>
+                </w:rPr>
+              </m:ctrlPr>
+            </m:sSupPr>
+            <m:e>
+              <m:sSup>
+                <m:sSupPr>
+                  <m:ctrlPr>
+                    <w:rPr>
+                      <w:rFonts w:ascii="Cambria Math" w:eastAsiaTheme="minorEastAsia" w:hAnsi="Cambria Math"/>
+                      <w:i/>
+                    </w:rPr>
+                  </m:ctrlPr>
+                </m:sSupPr>
+                <m:e>
+                  <m:r>
+                    <w:rPr>
+                      <w:rFonts w:ascii="Cambria Math" w:eastAsiaTheme="minorEastAsia" w:hAnsi="Cambria Math"/>
+                    </w:rPr>
+                    <m:t>e</m:t>
+                  </m:r>
+                </m:e>
+                <m:sup>
+                  <m:r>
+                    <w:rPr>
+                      <w:rFonts w:ascii="Cambria Math" w:eastAsiaTheme="minorEastAsia" w:hAnsi="Cambria Math"/>
+                    </w:rPr>
+                    <m:t>At</m:t>
+                  </m:r>
+                </m:sup>
+              </m:sSup>
+              <m:r>
+                <w:rPr>
+                  <w:rFonts w:ascii="Cambria Math" w:eastAsiaTheme="minorEastAsia" w:hAnsi="Cambria Math"/>
+                </w:rPr>
+                <m:t>=</m:t>
+              </m:r>
+              <m:r>
+                <m:rPr>
+                  <m:scr m:val="script"/>
+                </m:rPr>
+                <w:rPr>
+                  <w:rFonts w:ascii="Cambria Math" w:eastAsiaTheme="minorEastAsia" w:hAnsi="Cambria Math"/>
+                </w:rPr>
+                <m:t>L</m:t>
+              </m:r>
+            </m:e>
+            <m:sup>
+              <m:r>
+                <w:rPr>
+                  <w:rFonts w:ascii="Cambria Math" w:eastAsiaTheme="minorEastAsia" w:hAnsi="Cambria Math"/>
+                </w:rPr>
+                <m:t>-1</m:t>
+              </m:r>
+            </m:sup>
+          </m:sSup>
+          <m:d>
+            <m:dPr>
+              <m:begChr m:val="["/>
+              <m:endChr m:val="]"/>
+              <m:ctrlPr>
+                <w:rPr>
+                  <w:rFonts w:ascii="Cambria Math" w:eastAsiaTheme="minorEastAsia" w:hAnsi="Cambria Math"/>
+                  <w:i/>
+                </w:rPr>
+              </m:ctrlPr>
+            </m:dPr>
+            <m:e>
+              <m:sSup>
+                <m:sSupPr>
+                  <m:ctrlPr>
+                    <w:rPr>
+                      <w:rFonts w:ascii="Cambria Math" w:eastAsiaTheme="minorEastAsia" w:hAnsi="Cambria Math"/>
+                      <w:i/>
+                    </w:rPr>
+                  </m:ctrlPr>
+                </m:sSupPr>
+                <m:e>
+                  <m:d>
+                    <m:dPr>
+                      <m:ctrlPr>
+                        <w:rPr>
+                          <w:rFonts w:ascii="Cambria Math" w:eastAsiaTheme="minorEastAsia" w:hAnsi="Cambria Math"/>
+                          <w:i/>
+                        </w:rPr>
+                      </m:ctrlPr>
+                    </m:dPr>
+                    <m:e>
+                      <m:r>
+                        <w:rPr>
+                          <w:rFonts w:ascii="Cambria Math" w:eastAsiaTheme="minorEastAsia" w:hAnsi="Cambria Math"/>
+                        </w:rPr>
+                        <m:t>sI-A</m:t>
+                      </m:r>
+                    </m:e>
+                  </m:d>
+                </m:e>
+                <m:sup>
+                  <m:r>
+                    <w:rPr>
+                      <w:rFonts w:ascii="Cambria Math" w:eastAsiaTheme="minorEastAsia" w:hAnsi="Cambria Math"/>
+                    </w:rPr>
+                    <m:t>-1</m:t>
+                  </m:r>
+                </m:sup>
+              </m:sSup>
+            </m:e>
+          </m:d>
+        </m:oMath>
+      </m:oMathPara>
+    </w:p>
+    <w:p>
+      <w:pPr>
+        <w:rPr>
+          <w:rFonts w:eastAsiaTheme="minorEastAsia"/>
+        </w:rPr>
+      </w:pPr>
+      <m:oMathPara>
+        <m:oMath>
+          <m:sSup>
+            <m:sSupPr>
+              <m:ctrlPr>
+                <w:rPr>
+                  <w:rFonts w:ascii="Cambria Math" w:eastAsiaTheme="minorEastAsia" w:hAnsi="Cambria Math"/>
+                  <w:i/>
+                </w:rPr>
+              </m:ctrlPr>
+            </m:sSupPr>
+            <m:e>
+              <m:r>
+                <m:rPr>
+                  <m:scr m:val="script"/>
+                </m:rPr>
+                <w:rPr>
+                  <w:rFonts w:ascii="Cambria Math" w:eastAsiaTheme="minorEastAsia" w:hAnsi="Cambria Math"/>
+                </w:rPr>
+                <m:t>=L</m:t>
+              </m:r>
+            </m:e>
+            <m:sup>
+              <m:r>
+                <w:rPr>
+                  <w:rFonts w:ascii="Cambria Math" w:eastAsiaTheme="minorEastAsia" w:hAnsi="Cambria Math"/>
+                </w:rPr>
+                <m:t>-1</m:t>
+              </m:r>
+            </m:sup>
+          </m:sSup>
+          <m:d>
+            <m:dPr>
+              <m:begChr m:val="["/>
+              <m:endChr m:val="]"/>
+              <m:ctrlPr>
+                <w:rPr>
+                  <w:rFonts w:ascii="Cambria Math" w:eastAsiaTheme="minorEastAsia" w:hAnsi="Cambria Math"/>
+                  <w:i/>
+                </w:rPr>
+              </m:ctrlPr>
+            </m:dPr>
+            <m:e>
+              <m:sSup>
+                <m:sSupPr>
+                  <m:ctrlPr>
+                    <w:rPr>
+                      <w:rFonts w:ascii="Cambria Math" w:eastAsiaTheme="minorEastAsia" w:hAnsi="Cambria Math"/>
+                      <w:i/>
+                    </w:rPr>
+                  </m:ctrlPr>
+                </m:sSupPr>
+                <m:e>
+                  <m:d>
+                    <m:dPr>
+                      <m:begChr m:val="["/>
+                      <m:endChr m:val="]"/>
+                      <m:ctrlPr>
+                        <w:rPr>
+                          <w:rFonts w:ascii="Cambria Math" w:eastAsiaTheme="minorEastAsia" w:hAnsi="Cambria Math"/>
+                          <w:i/>
+                        </w:rPr>
+                      </m:ctrlPr>
+                    </m:dPr>
+                    <m:e>
+                      <m:m>
+                        <m:mPr>
+                          <m:mcs>
+                            <m:mc>
+                              <m:mcPr>
+                                <m:count m:val="2"/>
+                                <m:mcJc m:val="center"/>
+                              </m:mcPr>
+                            </m:mc>
+                          </m:mcs>
+                          <m:ctrlPr>
+                            <w:rPr>
+                              <w:rFonts w:ascii="Cambria Math" w:eastAsiaTheme="minorEastAsia" w:hAnsi="Cambria Math"/>
+                              <w:i/>
+                            </w:rPr>
+                          </m:ctrlPr>
+                        </m:mPr>
+                        <m:mr>
+                          <m:e>
+                            <m:r>
+                              <w:rPr>
+                                <w:rFonts w:ascii="Cambria Math" w:eastAsiaTheme="minorEastAsia" w:hAnsi="Cambria Math"/>
+                              </w:rPr>
+                              <m:t>s</m:t>
+                            </m:r>
+                            <m:r>
+                              <w:rPr>
+                                <w:rFonts w:ascii="Cambria Math" w:eastAsiaTheme="minorEastAsia" w:hAnsi="Cambria Math"/>
+                              </w:rPr>
+                              <m:t>+</m:t>
+                            </m:r>
+                            <m:r>
+                              <w:rPr>
+                                <w:rFonts w:ascii="Cambria Math" w:eastAsiaTheme="minorEastAsia" w:hAnsi="Cambria Math"/>
+                              </w:rPr>
+                              <m:t>1</m:t>
+                            </m:r>
+                          </m:e>
+                          <m:e>
+                            <m:r>
+                              <w:rPr>
+                                <w:rFonts w:ascii="Cambria Math" w:eastAsiaTheme="minorEastAsia" w:hAnsi="Cambria Math"/>
+                              </w:rPr>
+                              <m:t>0.5</m:t>
+                            </m:r>
+                          </m:e>
+                        </m:mr>
+                        <m:mr>
+                          <m:e>
+                            <m:r>
+                              <w:rPr>
+                                <w:rFonts w:ascii="Cambria Math" w:eastAsiaTheme="minorEastAsia" w:hAnsi="Cambria Math"/>
+                              </w:rPr>
+                              <m:t>-1</m:t>
+                            </m:r>
+                          </m:e>
+                          <m:e>
+                            <m:r>
+                              <w:rPr>
+                                <w:rFonts w:ascii="Cambria Math" w:eastAsiaTheme="minorEastAsia" w:hAnsi="Cambria Math"/>
+                              </w:rPr>
+                              <m:t>s</m:t>
+                            </m:r>
+                          </m:e>
+                        </m:mr>
+                      </m:m>
+                    </m:e>
+                  </m:d>
+                </m:e>
+                <m:sup>
+                  <m:r>
+                    <w:rPr>
+                      <w:rFonts w:ascii="Cambria Math" w:eastAsiaTheme="minorEastAsia" w:hAnsi="Cambria Math"/>
+                    </w:rPr>
+                    <m:t>-1</m:t>
+                  </m:r>
+                </m:sup>
+              </m:sSup>
+            </m:e>
+          </m:d>
+        </m:oMath>
+      </m:oMathPara>
+    </w:p>
+    <w:p>
+      <w:pPr>
+        <w:rPr>
+          <w:rFonts w:eastAsiaTheme="minorEastAsia"/>
+        </w:rPr>
+      </w:pPr>
+      <m:oMathPara>
+        <m:oMath>
+          <m:sSup>
+            <m:sSupPr>
+              <m:ctrlPr>
+                <w:rPr>
+                  <w:rFonts w:ascii="Cambria Math" w:eastAsiaTheme="minorEastAsia" w:hAnsi="Cambria Math"/>
+                  <w:i/>
+                </w:rPr>
+              </m:ctrlPr>
+            </m:sSupPr>
+            <m:e>
+              <m:r>
+                <m:rPr>
+                  <m:scr m:val="script"/>
+                </m:rPr>
+                <w:rPr>
+                  <w:rFonts w:ascii="Cambria Math" w:eastAsiaTheme="minorEastAsia" w:hAnsi="Cambria Math"/>
+                </w:rPr>
+                <m:t>=L</m:t>
+              </m:r>
+            </m:e>
+            <m:sup>
+              <m:r>
+                <w:rPr>
+                  <w:rFonts w:ascii="Cambria Math" w:eastAsiaTheme="minorEastAsia" w:hAnsi="Cambria Math"/>
+                </w:rPr>
+                <m:t>-1</m:t>
+              </m:r>
+            </m:sup>
+          </m:sSup>
+          <m:d>
+            <m:dPr>
+              <m:begChr m:val="["/>
+              <m:endChr m:val="]"/>
+              <m:ctrlPr>
+                <w:rPr>
+                  <w:rFonts w:ascii="Cambria Math" w:eastAsiaTheme="minorEastAsia" w:hAnsi="Cambria Math"/>
+                  <w:i/>
+                </w:rPr>
+              </m:ctrlPr>
+            </m:dPr>
+            <m:e>
+              <m:f>
+                <m:fPr>
+                  <m:ctrlPr>
+                    <w:rPr>
+                      <w:rFonts w:ascii="Cambria Math" w:eastAsiaTheme="minorEastAsia" w:hAnsi="Cambria Math"/>
+                      <w:i/>
+                    </w:rPr>
+                  </m:ctrlPr>
+                </m:fPr>
+                <m:num>
+                  <m:r>
+                    <w:rPr>
+                      <w:rFonts w:ascii="Cambria Math" w:eastAsiaTheme="minorEastAsia" w:hAnsi="Cambria Math"/>
+                    </w:rPr>
+                    <m:t>1</m:t>
+                  </m:r>
+                </m:num>
+                <m:den>
+                  <m:sSup>
+                    <m:sSupPr>
+                      <m:ctrlPr>
+                        <w:rPr>
+                          <w:rFonts w:ascii="Cambria Math" w:eastAsiaTheme="minorEastAsia" w:hAnsi="Cambria Math"/>
+                          <w:i/>
+                        </w:rPr>
+                      </m:ctrlPr>
+                    </m:sSupPr>
+                    <m:e>
+                      <m:r>
+                        <w:rPr>
+                          <w:rFonts w:ascii="Cambria Math" w:eastAsiaTheme="minorEastAsia" w:hAnsi="Cambria Math"/>
+                        </w:rPr>
+                        <m:t>s</m:t>
+                      </m:r>
+                    </m:e>
+                    <m:sup>
+                      <m:r>
+                        <w:rPr>
+                          <w:rFonts w:ascii="Cambria Math" w:eastAsiaTheme="minorEastAsia" w:hAnsi="Cambria Math"/>
+                        </w:rPr>
+                        <m:t>2</m:t>
+                      </m:r>
+                    </m:sup>
+                  </m:sSup>
+                  <m:r>
+                    <w:rPr>
+                      <w:rFonts w:ascii="Cambria Math" w:eastAsiaTheme="minorEastAsia" w:hAnsi="Cambria Math"/>
+                    </w:rPr>
+                    <m:t>-s</m:t>
+                  </m:r>
+                  <m:r>
+                    <w:rPr>
+                      <w:rFonts w:ascii="Cambria Math" w:eastAsiaTheme="minorEastAsia" w:hAnsi="Cambria Math"/>
+                    </w:rPr>
+                    <m:t>+0.5</m:t>
+                  </m:r>
+                </m:den>
+              </m:f>
+              <m:d>
+                <m:dPr>
+                  <m:begChr m:val="["/>
+                  <m:endChr m:val="]"/>
+                  <m:ctrlPr>
+                    <w:rPr>
+                      <w:rFonts w:ascii="Cambria Math" w:eastAsiaTheme="minorEastAsia" w:hAnsi="Cambria Math"/>
+                      <w:i/>
+                    </w:rPr>
+                  </m:ctrlPr>
+                </m:dPr>
+                <m:e>
+                  <m:m>
+                    <m:mPr>
+                      <m:mcs>
+                        <m:mc>
+                          <m:mcPr>
+                            <m:count m:val="2"/>
+                            <m:mcJc m:val="center"/>
+                          </m:mcPr>
+                        </m:mc>
+                      </m:mcs>
+                      <m:ctrlPr>
+                        <w:rPr>
+                          <w:rFonts w:ascii="Cambria Math" w:eastAsiaTheme="minorEastAsia" w:hAnsi="Cambria Math"/>
+                          <w:i/>
+                        </w:rPr>
+                      </m:ctrlPr>
+                    </m:mPr>
+                    <m:mr>
+                      <m:e>
+                        <m:r>
+                          <w:rPr>
+                            <w:rFonts w:ascii="Cambria Math" w:eastAsiaTheme="minorEastAsia" w:hAnsi="Cambria Math"/>
+                          </w:rPr>
+                          <m:t>s</m:t>
+                        </m:r>
+                      </m:e>
+                      <m:e>
+                        <m:r>
+                          <w:rPr>
+                            <w:rFonts w:ascii="Cambria Math" w:eastAsiaTheme="minorEastAsia" w:hAnsi="Cambria Math"/>
+                          </w:rPr>
+                          <m:t>-</m:t>
+                        </m:r>
+                        <m:r>
+                          <w:rPr>
+                            <w:rFonts w:ascii="Cambria Math" w:eastAsiaTheme="minorEastAsia" w:hAnsi="Cambria Math"/>
+                          </w:rPr>
+                          <m:t>0.5</m:t>
+                        </m:r>
+                      </m:e>
+                    </m:mr>
+                    <m:mr>
+                      <m:e>
+                        <m:r>
+                          <w:rPr>
+                            <w:rFonts w:ascii="Cambria Math" w:eastAsiaTheme="minorEastAsia" w:hAnsi="Cambria Math"/>
+                          </w:rPr>
+                          <m:t>1</m:t>
+                        </m:r>
+                      </m:e>
+                      <m:e>
+                        <m:r>
+                          <w:rPr>
+                            <w:rFonts w:ascii="Cambria Math" w:eastAsiaTheme="minorEastAsia" w:hAnsi="Cambria Math"/>
+                          </w:rPr>
+                          <m:t>s</m:t>
+                        </m:r>
+                        <m:r>
+                          <w:rPr>
+                            <w:rFonts w:ascii="Cambria Math" w:eastAsiaTheme="minorEastAsia" w:hAnsi="Cambria Math"/>
+                          </w:rPr>
+                          <m:t>+</m:t>
+                        </m:r>
+                        <m:r>
+                          <w:rPr>
+                            <w:rFonts w:ascii="Cambria Math" w:eastAsiaTheme="minorEastAsia" w:hAnsi="Cambria Math"/>
+                          </w:rPr>
+                          <m:t>1</m:t>
+                        </m:r>
+                      </m:e>
+                    </m:mr>
+                  </m:m>
+                </m:e>
+              </m:d>
+            </m:e>
+          </m:d>
+        </m:oMath>
+      </m:oMathPara>
+    </w:p>
+    <w:p>
+      <w:pPr>
+        <w:rPr>
+          <w:rFonts w:eastAsiaTheme="minorEastAsia"/>
+        </w:rPr>
+      </w:pPr>
+      <m:oMathPara>
+        <m:oMath>
+          <m:sSup>
+            <m:sSupPr>
+              <m:ctrlPr>
+                <w:rPr>
+                  <w:rFonts w:ascii="Cambria Math" w:eastAsiaTheme="minorEastAsia" w:hAnsi="Cambria Math"/>
+                  <w:i/>
+                </w:rPr>
+              </m:ctrlPr>
+            </m:sSupPr>
+            <m:e>
+              <m:r>
+                <m:rPr>
+                  <m:scr m:val="script"/>
+                </m:rPr>
+                <w:rPr>
+                  <w:rFonts w:ascii="Cambria Math" w:eastAsiaTheme="minorEastAsia" w:hAnsi="Cambria Math"/>
+                </w:rPr>
+                <m:t>=L</m:t>
+              </m:r>
+            </m:e>
+            <m:sup>
+              <m:r>
+                <w:rPr>
+                  <w:rFonts w:ascii="Cambria Math" w:eastAsiaTheme="minorEastAsia" w:hAnsi="Cambria Math"/>
+                </w:rPr>
+                <m:t>-1</m:t>
+              </m:r>
+            </m:sup>
+          </m:sSup>
+          <m:d>
+            <m:dPr>
+              <m:begChr m:val="["/>
+              <m:endChr m:val="]"/>
+              <m:ctrlPr>
+                <w:rPr>
+                  <w:rFonts w:ascii="Cambria Math" w:eastAsiaTheme="minorEastAsia" w:hAnsi="Cambria Math"/>
+                  <w:i/>
+                </w:rPr>
+              </m:ctrlPr>
+            </m:dPr>
+            <m:e>
+              <m:d>
+                <m:dPr>
+                  <m:begChr m:val="["/>
+                  <m:endChr m:val="]"/>
+                  <m:ctrlPr>
+                    <w:rPr>
+                      <w:rFonts w:ascii="Cambria Math" w:eastAsiaTheme="minorEastAsia" w:hAnsi="Cambria Math"/>
+                      <w:i/>
+                    </w:rPr>
+                  </m:ctrlPr>
+                </m:dPr>
+                <m:e>
+                  <m:m>
+                    <m:mPr>
+                      <m:mcs>
+                        <m:mc>
+                          <m:mcPr>
+                            <m:count m:val="2"/>
+                            <m:mcJc m:val="center"/>
+                          </m:mcPr>
+                        </m:mc>
+                      </m:mcs>
+                      <m:ctrlPr>
+                        <w:rPr>
+                          <w:rFonts w:ascii="Cambria Math" w:eastAsiaTheme="minorEastAsia" w:hAnsi="Cambria Math"/>
+                          <w:i/>
+                        </w:rPr>
+                      </m:ctrlPr>
+                    </m:mPr>
+                    <m:mr>
+                      <m:e>
+                        <m:f>
+                          <m:fPr>
+                            <m:ctrlPr>
+                              <w:rPr>
+                                <w:rFonts w:ascii="Cambria Math" w:eastAsiaTheme="minorEastAsia" w:hAnsi="Cambria Math"/>
+                                <w:i/>
+                              </w:rPr>
+                            </m:ctrlPr>
+                          </m:fPr>
+                          <m:num>
+                            <m:r>
+                              <w:rPr>
+                                <w:rFonts w:ascii="Cambria Math" w:eastAsiaTheme="minorEastAsia" w:hAnsi="Cambria Math"/>
+                              </w:rPr>
+                              <m:t>s</m:t>
+                            </m:r>
+                            <m:r>
+                              <w:rPr>
+                                <w:rFonts w:ascii="Cambria Math" w:eastAsiaTheme="minorEastAsia" w:hAnsi="Cambria Math"/>
+                              </w:rPr>
+                              <m:t>+0.5</m:t>
+                            </m:r>
+                          </m:num>
+                          <m:den>
+                            <m:sSup>
+                              <m:sSupPr>
+                                <m:ctrlPr>
+                                  <w:rPr>
+                                    <w:rFonts w:ascii="Cambria Math" w:eastAsiaTheme="minorEastAsia" w:hAnsi="Cambria Math"/>
+                                    <w:i/>
+                                  </w:rPr>
+                                </m:ctrlPr>
+                              </m:sSupPr>
+                              <m:e>
+                                <m:d>
+                                  <m:dPr>
+                                    <m:ctrlPr>
+                                      <w:rPr>
+                                        <w:rFonts w:ascii="Cambria Math" w:eastAsiaTheme="minorEastAsia" w:hAnsi="Cambria Math"/>
+                                        <w:i/>
+                                      </w:rPr>
+                                    </m:ctrlPr>
+                                  </m:dPr>
+                                  <m:e>
+                                    <m:r>
+                                      <w:rPr>
+                                        <w:rFonts w:ascii="Cambria Math" w:eastAsiaTheme="minorEastAsia" w:hAnsi="Cambria Math"/>
+                                      </w:rPr>
+                                      <m:t>s+0.5</m:t>
+                                    </m:r>
+                                  </m:e>
+                                </m:d>
+                              </m:e>
+                              <m:sup>
+                                <m:r>
+                                  <w:rPr>
+                                    <w:rFonts w:ascii="Cambria Math" w:eastAsiaTheme="minorEastAsia" w:hAnsi="Cambria Math"/>
+                                  </w:rPr>
+                                  <m:t>2</m:t>
+                                </m:r>
+                              </m:sup>
+                            </m:sSup>
+                            <m:r>
+                              <w:rPr>
+                                <w:rFonts w:ascii="Cambria Math" w:eastAsiaTheme="minorEastAsia" w:hAnsi="Cambria Math"/>
+                              </w:rPr>
+                              <m:t>+</m:t>
+                            </m:r>
+                            <m:sSup>
+                              <m:sSupPr>
+                                <m:ctrlPr>
+                                  <w:rPr>
+                                    <w:rFonts w:ascii="Cambria Math" w:eastAsiaTheme="minorEastAsia" w:hAnsi="Cambria Math"/>
+                                    <w:i/>
+                                  </w:rPr>
+                                </m:ctrlPr>
+                              </m:sSupPr>
+                              <m:e>
+                                <m:r>
+                                  <w:rPr>
+                                    <w:rFonts w:ascii="Cambria Math" w:eastAsiaTheme="minorEastAsia" w:hAnsi="Cambria Math"/>
+                                  </w:rPr>
+                                  <m:t>0.5</m:t>
+                                </m:r>
+                              </m:e>
+                              <m:sup>
+                                <m:r>
+                                  <w:rPr>
+                                    <w:rFonts w:ascii="Cambria Math" w:eastAsiaTheme="minorEastAsia" w:hAnsi="Cambria Math"/>
+                                  </w:rPr>
+                                  <m:t>2</m:t>
+                                </m:r>
+                              </m:sup>
+                            </m:sSup>
+                          </m:den>
+                        </m:f>
+                        <m:r>
+                          <w:rPr>
+                            <w:rFonts w:ascii="Cambria Math" w:eastAsiaTheme="minorEastAsia" w:hAnsi="Cambria Math"/>
+                          </w:rPr>
+                          <m:t>-</m:t>
+                        </m:r>
+                        <m:f>
+                          <m:fPr>
+                            <m:ctrlPr>
+                              <w:rPr>
+                                <w:rFonts w:ascii="Cambria Math" w:eastAsiaTheme="minorEastAsia" w:hAnsi="Cambria Math"/>
+                                <w:i/>
+                              </w:rPr>
+                            </m:ctrlPr>
+                          </m:fPr>
+                          <m:num>
+                            <m:r>
+                              <w:rPr>
+                                <w:rFonts w:ascii="Cambria Math" w:eastAsiaTheme="minorEastAsia" w:hAnsi="Cambria Math"/>
+                              </w:rPr>
+                              <m:t>0.5</m:t>
+                            </m:r>
+                          </m:num>
+                          <m:den>
+                            <m:sSup>
+                              <m:sSupPr>
+                                <m:ctrlPr>
+                                  <w:rPr>
+                                    <w:rFonts w:ascii="Cambria Math" w:eastAsiaTheme="minorEastAsia" w:hAnsi="Cambria Math"/>
+                                    <w:i/>
+                                  </w:rPr>
+                                </m:ctrlPr>
+                              </m:sSupPr>
+                              <m:e>
+                                <m:d>
+                                  <m:dPr>
+                                    <m:ctrlPr>
+                                      <w:rPr>
+                                        <w:rFonts w:ascii="Cambria Math" w:eastAsiaTheme="minorEastAsia" w:hAnsi="Cambria Math"/>
+                                        <w:i/>
+                                      </w:rPr>
+                                    </m:ctrlPr>
+                                  </m:dPr>
+                                  <m:e>
+                                    <m:r>
+                                      <w:rPr>
+                                        <w:rFonts w:ascii="Cambria Math" w:eastAsiaTheme="minorEastAsia" w:hAnsi="Cambria Math"/>
+                                      </w:rPr>
+                                      <m:t>s+0.5</m:t>
+                                    </m:r>
+                                  </m:e>
+                                </m:d>
+                              </m:e>
+                              <m:sup>
+                                <m:r>
+                                  <w:rPr>
+                                    <w:rFonts w:ascii="Cambria Math" w:eastAsiaTheme="minorEastAsia" w:hAnsi="Cambria Math"/>
+                                  </w:rPr>
+                                  <m:t>2</m:t>
+                                </m:r>
+                              </m:sup>
+                            </m:sSup>
+                            <m:r>
+                              <w:rPr>
+                                <w:rFonts w:ascii="Cambria Math" w:eastAsiaTheme="minorEastAsia" w:hAnsi="Cambria Math"/>
+                              </w:rPr>
+                              <m:t>+</m:t>
+                            </m:r>
+                            <m:sSup>
+                              <m:sSupPr>
+                                <m:ctrlPr>
+                                  <w:rPr>
+                                    <w:rFonts w:ascii="Cambria Math" w:eastAsiaTheme="minorEastAsia" w:hAnsi="Cambria Math"/>
+                                    <w:i/>
+                                  </w:rPr>
+                                </m:ctrlPr>
+                              </m:sSupPr>
+                              <m:e>
+                                <m:r>
+                                  <w:rPr>
+                                    <w:rFonts w:ascii="Cambria Math" w:eastAsiaTheme="minorEastAsia" w:hAnsi="Cambria Math"/>
+                                  </w:rPr>
+                                  <m:t>0.5</m:t>
+                                </m:r>
+                              </m:e>
+                              <m:sup>
+                                <m:r>
+                                  <w:rPr>
+                                    <w:rFonts w:ascii="Cambria Math" w:eastAsiaTheme="minorEastAsia" w:hAnsi="Cambria Math"/>
+                                  </w:rPr>
+                                  <m:t>2</m:t>
+                                </m:r>
+                              </m:sup>
+                            </m:sSup>
+                          </m:den>
+                        </m:f>
+                      </m:e>
+                      <m:e>
+                        <m:f>
+                          <m:fPr>
+                            <m:ctrlPr>
+                              <w:rPr>
+                                <w:rFonts w:ascii="Cambria Math" w:eastAsiaTheme="minorEastAsia" w:hAnsi="Cambria Math"/>
+                                <w:i/>
+                              </w:rPr>
+                            </m:ctrlPr>
+                          </m:fPr>
+                          <m:num>
+                            <m:r>
+                              <w:rPr>
+                                <w:rFonts w:ascii="Cambria Math" w:eastAsiaTheme="minorEastAsia" w:hAnsi="Cambria Math"/>
+                              </w:rPr>
+                              <m:t>0.5</m:t>
+                            </m:r>
+                          </m:num>
+                          <m:den>
+                            <m:sSup>
+                              <m:sSupPr>
+                                <m:ctrlPr>
+                                  <w:rPr>
+                                    <w:rFonts w:ascii="Cambria Math" w:eastAsiaTheme="minorEastAsia" w:hAnsi="Cambria Math"/>
+                                    <w:i/>
+                                  </w:rPr>
+                                </m:ctrlPr>
+                              </m:sSupPr>
+                              <m:e>
+                                <m:d>
+                                  <m:dPr>
+                                    <m:ctrlPr>
+                                      <w:rPr>
+                                        <w:rFonts w:ascii="Cambria Math" w:eastAsiaTheme="minorEastAsia" w:hAnsi="Cambria Math"/>
+                                        <w:i/>
+                                      </w:rPr>
+                                    </m:ctrlPr>
+                                  </m:dPr>
+                                  <m:e>
+                                    <m:r>
+                                      <w:rPr>
+                                        <w:rFonts w:ascii="Cambria Math" w:eastAsiaTheme="minorEastAsia" w:hAnsi="Cambria Math"/>
+                                      </w:rPr>
+                                      <m:t>s+0.5</m:t>
+                                    </m:r>
+                                  </m:e>
+                                </m:d>
+                              </m:e>
+                              <m:sup>
+                                <m:r>
+                                  <w:rPr>
+                                    <w:rFonts w:ascii="Cambria Math" w:eastAsiaTheme="minorEastAsia" w:hAnsi="Cambria Math"/>
+                                  </w:rPr>
+                                  <m:t>2</m:t>
+                                </m:r>
+                              </m:sup>
+                            </m:sSup>
+                            <m:r>
+                              <w:rPr>
+                                <w:rFonts w:ascii="Cambria Math" w:eastAsiaTheme="minorEastAsia" w:hAnsi="Cambria Math"/>
+                              </w:rPr>
+                              <m:t>+</m:t>
+                            </m:r>
+                            <m:sSup>
+                              <m:sSupPr>
+                                <m:ctrlPr>
+                                  <w:rPr>
+                                    <w:rFonts w:ascii="Cambria Math" w:eastAsiaTheme="minorEastAsia" w:hAnsi="Cambria Math"/>
+                                    <w:i/>
+                                  </w:rPr>
+                                </m:ctrlPr>
+                              </m:sSupPr>
+                              <m:e>
+                                <m:r>
+                                  <w:rPr>
+                                    <w:rFonts w:ascii="Cambria Math" w:eastAsiaTheme="minorEastAsia" w:hAnsi="Cambria Math"/>
+                                  </w:rPr>
+                                  <m:t>0.5</m:t>
+                                </m:r>
+                              </m:e>
+                              <m:sup>
+                                <m:r>
+                                  <w:rPr>
+                                    <w:rFonts w:ascii="Cambria Math" w:eastAsiaTheme="minorEastAsia" w:hAnsi="Cambria Math"/>
+                                  </w:rPr>
+                                  <m:t>2</m:t>
+                                </m:r>
+                              </m:sup>
+                            </m:sSup>
+                          </m:den>
+                        </m:f>
+                      </m:e>
+                    </m:mr>
+                    <m:mr>
+                      <m:e>
+                        <m:f>
+                          <m:fPr>
+                            <m:ctrlPr>
+                              <w:rPr>
+                                <w:rFonts w:ascii="Cambria Math" w:eastAsiaTheme="minorEastAsia" w:hAnsi="Cambria Math"/>
+                                <w:i/>
+                              </w:rPr>
+                            </m:ctrlPr>
+                          </m:fPr>
+                          <m:num>
+                            <m:r>
+                              <w:rPr>
+                                <w:rFonts w:ascii="Cambria Math" w:eastAsiaTheme="minorEastAsia" w:hAnsi="Cambria Math"/>
+                              </w:rPr>
+                              <m:t>1</m:t>
+                            </m:r>
+                          </m:num>
+                          <m:den>
+                            <m:sSup>
+                              <m:sSupPr>
+                                <m:ctrlPr>
+                                  <w:rPr>
+                                    <w:rFonts w:ascii="Cambria Math" w:eastAsiaTheme="minorEastAsia" w:hAnsi="Cambria Math"/>
+                                    <w:i/>
+                                  </w:rPr>
+                                </m:ctrlPr>
+                              </m:sSupPr>
+                              <m:e>
+                                <m:d>
+                                  <m:dPr>
+                                    <m:ctrlPr>
+                                      <w:rPr>
+                                        <w:rFonts w:ascii="Cambria Math" w:eastAsiaTheme="minorEastAsia" w:hAnsi="Cambria Math"/>
+                                        <w:i/>
+                                      </w:rPr>
+                                    </m:ctrlPr>
+                                  </m:dPr>
+                                  <m:e>
+                                    <m:r>
+                                      <w:rPr>
+                                        <w:rFonts w:ascii="Cambria Math" w:eastAsiaTheme="minorEastAsia" w:hAnsi="Cambria Math"/>
+                                      </w:rPr>
+                                      <m:t>s+0.5</m:t>
+                                    </m:r>
+                                  </m:e>
+                                </m:d>
+                              </m:e>
+                              <m:sup>
+                                <m:r>
+                                  <w:rPr>
+                                    <w:rFonts w:ascii="Cambria Math" w:eastAsiaTheme="minorEastAsia" w:hAnsi="Cambria Math"/>
+                                  </w:rPr>
+                                  <m:t>2</m:t>
+                                </m:r>
+                              </m:sup>
+                            </m:sSup>
+                            <m:r>
+                              <w:rPr>
+                                <w:rFonts w:ascii="Cambria Math" w:eastAsiaTheme="minorEastAsia" w:hAnsi="Cambria Math"/>
+                              </w:rPr>
+                              <m:t>+</m:t>
+                            </m:r>
+                            <m:sSup>
+                              <m:sSupPr>
+                                <m:ctrlPr>
+                                  <w:rPr>
+                                    <w:rFonts w:ascii="Cambria Math" w:eastAsiaTheme="minorEastAsia" w:hAnsi="Cambria Math"/>
+                                    <w:i/>
+                                  </w:rPr>
+                                </m:ctrlPr>
+                              </m:sSupPr>
+                              <m:e>
+                                <m:r>
+                                  <w:rPr>
+                                    <w:rFonts w:ascii="Cambria Math" w:eastAsiaTheme="minorEastAsia" w:hAnsi="Cambria Math"/>
+                                  </w:rPr>
+                                  <m:t>0.5</m:t>
+                                </m:r>
+                              </m:e>
+                              <m:sup>
+                                <m:r>
+                                  <w:rPr>
+                                    <w:rFonts w:ascii="Cambria Math" w:eastAsiaTheme="minorEastAsia" w:hAnsi="Cambria Math"/>
+                                  </w:rPr>
+                                  <m:t>2</m:t>
+                                </m:r>
+                              </m:sup>
+                            </m:sSup>
+                          </m:den>
+                        </m:f>
+                      </m:e>
+                      <m:e>
+                        <m:f>
+                          <m:fPr>
+                            <m:ctrlPr>
+                              <w:rPr>
+                                <w:rFonts w:ascii="Cambria Math" w:eastAsiaTheme="minorEastAsia" w:hAnsi="Cambria Math"/>
+                                <w:i/>
+                              </w:rPr>
+                            </m:ctrlPr>
+                          </m:fPr>
+                          <m:num>
+                            <m:r>
+                              <w:rPr>
+                                <w:rFonts w:ascii="Cambria Math" w:eastAsiaTheme="minorEastAsia" w:hAnsi="Cambria Math"/>
+                              </w:rPr>
+                              <m:t>s</m:t>
+                            </m:r>
+                            <m:r>
+                              <w:rPr>
+                                <w:rFonts w:ascii="Cambria Math" w:eastAsiaTheme="minorEastAsia" w:hAnsi="Cambria Math"/>
+                              </w:rPr>
+                              <m:t>+0.5</m:t>
+                            </m:r>
+                          </m:num>
+                          <m:den>
+                            <m:sSup>
+                              <m:sSupPr>
+                                <m:ctrlPr>
+                                  <w:rPr>
+                                    <w:rFonts w:ascii="Cambria Math" w:eastAsiaTheme="minorEastAsia" w:hAnsi="Cambria Math"/>
+                                    <w:i/>
+                                  </w:rPr>
+                                </m:ctrlPr>
+                              </m:sSupPr>
+                              <m:e>
+                                <m:d>
+                                  <m:dPr>
+                                    <m:ctrlPr>
+                                      <w:rPr>
+                                        <w:rFonts w:ascii="Cambria Math" w:eastAsiaTheme="minorEastAsia" w:hAnsi="Cambria Math"/>
+                                        <w:i/>
+                                      </w:rPr>
+                                    </m:ctrlPr>
+                                  </m:dPr>
+                                  <m:e>
+                                    <m:r>
+                                      <w:rPr>
+                                        <w:rFonts w:ascii="Cambria Math" w:eastAsiaTheme="minorEastAsia" w:hAnsi="Cambria Math"/>
+                                      </w:rPr>
+                                      <m:t>s+0.5</m:t>
+                                    </m:r>
+                                  </m:e>
+                                </m:d>
+                              </m:e>
+                              <m:sup>
+                                <m:r>
+                                  <w:rPr>
+                                    <w:rFonts w:ascii="Cambria Math" w:eastAsiaTheme="minorEastAsia" w:hAnsi="Cambria Math"/>
+                                  </w:rPr>
+                                  <m:t>2</m:t>
+                                </m:r>
+                              </m:sup>
+                            </m:sSup>
+                            <m:r>
+                              <w:rPr>
+                                <w:rFonts w:ascii="Cambria Math" w:eastAsiaTheme="minorEastAsia" w:hAnsi="Cambria Math"/>
+                              </w:rPr>
+                              <m:t>+</m:t>
+                            </m:r>
+                            <m:sSup>
+                              <m:sSupPr>
+                                <m:ctrlPr>
+                                  <w:rPr>
+                                    <w:rFonts w:ascii="Cambria Math" w:eastAsiaTheme="minorEastAsia" w:hAnsi="Cambria Math"/>
+                                    <w:i/>
+                                  </w:rPr>
+                                </m:ctrlPr>
+                              </m:sSupPr>
+                              <m:e>
+                                <m:r>
+                                  <w:rPr>
+                                    <w:rFonts w:ascii="Cambria Math" w:eastAsiaTheme="minorEastAsia" w:hAnsi="Cambria Math"/>
+                                  </w:rPr>
+                                  <m:t>0.5</m:t>
+                                </m:r>
+                              </m:e>
+                              <m:sup>
+                                <m:r>
+                                  <w:rPr>
+                                    <w:rFonts w:ascii="Cambria Math" w:eastAsiaTheme="minorEastAsia" w:hAnsi="Cambria Math"/>
+                                  </w:rPr>
+                                  <m:t>2</m:t>
+                                </m:r>
+                              </m:sup>
+                            </m:sSup>
+                          </m:den>
+                        </m:f>
+                        <m:r>
+                          <w:rPr>
+                            <w:rFonts w:ascii="Cambria Math" w:eastAsiaTheme="minorEastAsia" w:hAnsi="Cambria Math"/>
+                          </w:rPr>
+                          <m:t>+</m:t>
+                        </m:r>
+                        <m:f>
+                          <m:fPr>
+                            <m:ctrlPr>
+                              <w:rPr>
+                                <w:rFonts w:ascii="Cambria Math" w:eastAsiaTheme="minorEastAsia" w:hAnsi="Cambria Math"/>
+                                <w:i/>
+                              </w:rPr>
+                            </m:ctrlPr>
+                          </m:fPr>
+                          <m:num>
+                            <m:r>
+                              <w:rPr>
+                                <w:rFonts w:ascii="Cambria Math" w:eastAsiaTheme="minorEastAsia" w:hAnsi="Cambria Math"/>
+                              </w:rPr>
+                              <m:t>0.5</m:t>
+                            </m:r>
+                          </m:num>
+                          <m:den>
+                            <m:sSup>
+                              <m:sSupPr>
+                                <m:ctrlPr>
+                                  <w:rPr>
+                                    <w:rFonts w:ascii="Cambria Math" w:eastAsiaTheme="minorEastAsia" w:hAnsi="Cambria Math"/>
+                                    <w:i/>
+                                  </w:rPr>
+                                </m:ctrlPr>
+                              </m:sSupPr>
+                              <m:e>
+                                <m:d>
+                                  <m:dPr>
+                                    <m:ctrlPr>
+                                      <w:rPr>
+                                        <w:rFonts w:ascii="Cambria Math" w:eastAsiaTheme="minorEastAsia" w:hAnsi="Cambria Math"/>
+                                        <w:i/>
+                                      </w:rPr>
+                                    </m:ctrlPr>
+                                  </m:dPr>
+                                  <m:e>
+                                    <m:r>
+                                      <w:rPr>
+                                        <w:rFonts w:ascii="Cambria Math" w:eastAsiaTheme="minorEastAsia" w:hAnsi="Cambria Math"/>
+                                      </w:rPr>
+                                      <m:t>s+0.5</m:t>
+                                    </m:r>
+                                  </m:e>
+                                </m:d>
+                              </m:e>
+                              <m:sup>
+                                <m:r>
+                                  <w:rPr>
+                                    <w:rFonts w:ascii="Cambria Math" w:eastAsiaTheme="minorEastAsia" w:hAnsi="Cambria Math"/>
+                                  </w:rPr>
+                                  <m:t>2</m:t>
+                                </m:r>
+                              </m:sup>
+                            </m:sSup>
+                            <m:r>
+                              <w:rPr>
+                                <w:rFonts w:ascii="Cambria Math" w:eastAsiaTheme="minorEastAsia" w:hAnsi="Cambria Math"/>
+                              </w:rPr>
+                              <m:t>+</m:t>
+                            </m:r>
+                            <m:sSup>
+                              <m:sSupPr>
+                                <m:ctrlPr>
+                                  <w:rPr>
+                                    <w:rFonts w:ascii="Cambria Math" w:eastAsiaTheme="minorEastAsia" w:hAnsi="Cambria Math"/>
+                                    <w:i/>
+                                  </w:rPr>
+                                </m:ctrlPr>
+                              </m:sSupPr>
+                              <m:e>
+                                <m:r>
+                                  <w:rPr>
+                                    <w:rFonts w:ascii="Cambria Math" w:eastAsiaTheme="minorEastAsia" w:hAnsi="Cambria Math"/>
+                                  </w:rPr>
+                                  <m:t>0.5</m:t>
+                                </m:r>
+                              </m:e>
+                              <m:sup>
+                                <m:r>
+                                  <w:rPr>
+                                    <w:rFonts w:ascii="Cambria Math" w:eastAsiaTheme="minorEastAsia" w:hAnsi="Cambria Math"/>
+                                  </w:rPr>
+                                  <m:t>2</m:t>
+                                </m:r>
+                              </m:sup>
+                            </m:sSup>
+                          </m:den>
+                        </m:f>
+                      </m:e>
+                    </m:mr>
+                  </m:m>
+                </m:e>
+              </m:d>
+            </m:e>
+          </m:d>
+        </m:oMath>
+      </m:oMathPara>
+    </w:p>
+    <w:p>
+      <w:pPr>
+        <w:rPr>
+          <w:rFonts w:eastAsiaTheme="minorEastAsia"/>
+        </w:rPr>
+      </w:pPr>
+      <m:oMathPara>
+        <m:oMath>
+          <m:r>
+            <w:rPr>
+              <w:rFonts w:ascii="Cambria Math" w:eastAsiaTheme="minorEastAsia" w:hAnsi="Cambria Math"/>
+            </w:rPr>
+            <m:t>=</m:t>
+          </m:r>
+          <m:d>
+            <m:dPr>
+              <m:begChr m:val="["/>
+              <m:endChr m:val="]"/>
+              <m:ctrlPr>
+                <w:rPr>
+                  <w:rFonts w:ascii="Cambria Math" w:eastAsiaTheme="minorEastAsia" w:hAnsi="Cambria Math"/>
+                  <w:i/>
+                </w:rPr>
+              </m:ctrlPr>
+            </m:dPr>
+            <m:e>
+              <m:m>
+                <m:mPr>
+                  <m:mcs>
+                    <m:mc>
+                      <m:mcPr>
+                        <m:count m:val="2"/>
+                        <m:mcJc m:val="center"/>
+                      </m:mcPr>
+                    </m:mc>
+                  </m:mcs>
+                  <m:ctrlPr>
+                    <w:rPr>
+                      <w:rFonts w:ascii="Cambria Math" w:eastAsiaTheme="minorEastAsia" w:hAnsi="Cambria Math"/>
+                      <w:i/>
+                    </w:rPr>
+                  </m:ctrlPr>
+                </m:mPr>
+                <m:mr>
+                  <m:e>
+                    <m:sSup>
+                      <m:sSupPr>
+                        <m:ctrlPr>
+                          <w:rPr>
+                            <w:rFonts w:ascii="Cambria Math" w:eastAsiaTheme="minorEastAsia" w:hAnsi="Cambria Math"/>
+                            <w:i/>
+                          </w:rPr>
+                        </m:ctrlPr>
+                      </m:sSupPr>
+                      <m:e>
+                        <m:r>
+                          <w:rPr>
+                            <w:rFonts w:ascii="Cambria Math" w:eastAsiaTheme="minorEastAsia" w:hAnsi="Cambria Math"/>
+                          </w:rPr>
+                          <m:t>e</m:t>
+                        </m:r>
+                      </m:e>
+                      <m:sup>
+                        <m:r>
+                          <w:rPr>
+                            <w:rFonts w:ascii="Cambria Math" w:eastAsiaTheme="minorEastAsia" w:hAnsi="Cambria Math"/>
+                          </w:rPr>
+                          <m:t>-0.5t</m:t>
+                        </m:r>
+                      </m:sup>
+                    </m:sSup>
+                    <m:r>
+                      <w:rPr>
+                        <w:rFonts w:ascii="Cambria Math" w:eastAsiaTheme="minorEastAsia" w:hAnsi="Cambria Math"/>
+                      </w:rPr>
+                      <m:t>(cos0.5t-sin0.5t)</m:t>
+                    </m:r>
+                  </m:e>
+                  <m:e>
+                    <m:sSup>
+                      <m:sSupPr>
+                        <m:ctrlPr>
+                          <w:rPr>
+                            <w:rFonts w:ascii="Cambria Math" w:eastAsiaTheme="minorEastAsia" w:hAnsi="Cambria Math"/>
+                            <w:i/>
+                          </w:rPr>
+                        </m:ctrlPr>
+                      </m:sSupPr>
+                      <m:e>
+                        <m:r>
+                          <w:rPr>
+                            <w:rFonts w:ascii="Cambria Math" w:eastAsiaTheme="minorEastAsia" w:hAnsi="Cambria Math"/>
+                          </w:rPr>
+                          <m:t>e</m:t>
+                        </m:r>
+                      </m:e>
+                      <m:sup>
+                        <m:r>
+                          <w:rPr>
+                            <w:rFonts w:ascii="Cambria Math" w:eastAsiaTheme="minorEastAsia" w:hAnsi="Cambria Math"/>
+                          </w:rPr>
+                          <m:t>-0.5t</m:t>
+                        </m:r>
+                      </m:sup>
+                    </m:sSup>
+                    <m:r>
+                      <w:rPr>
+                        <w:rFonts w:ascii="Cambria Math" w:eastAsiaTheme="minorEastAsia" w:hAnsi="Cambria Math"/>
+                      </w:rPr>
+                      <m:t>sin0.5t</m:t>
+                    </m:r>
+                  </m:e>
+                </m:mr>
+                <m:mr>
+                  <m:e>
+                    <m:r>
+                      <w:rPr>
+                        <w:rFonts w:ascii="Cambria Math" w:eastAsiaTheme="minorEastAsia" w:hAnsi="Cambria Math"/>
+                      </w:rPr>
+                      <m:t>2</m:t>
+                    </m:r>
+                    <m:sSup>
+                      <m:sSupPr>
+                        <m:ctrlPr>
+                          <w:rPr>
+                            <w:rFonts w:ascii="Cambria Math" w:eastAsiaTheme="minorEastAsia" w:hAnsi="Cambria Math"/>
+                            <w:i/>
+                          </w:rPr>
+                        </m:ctrlPr>
+                      </m:sSupPr>
+                      <m:e>
+                        <m:r>
+                          <w:rPr>
+                            <w:rFonts w:ascii="Cambria Math" w:eastAsiaTheme="minorEastAsia" w:hAnsi="Cambria Math"/>
+                          </w:rPr>
+                          <m:t>e</m:t>
+                        </m:r>
+                      </m:e>
+                      <m:sup>
+                        <m:r>
+                          <w:rPr>
+                            <w:rFonts w:ascii="Cambria Math" w:eastAsiaTheme="minorEastAsia" w:hAnsi="Cambria Math"/>
+                          </w:rPr>
+                          <m:t>-0.5t</m:t>
+                        </m:r>
+                      </m:sup>
+                    </m:sSup>
+                    <m:r>
+                      <w:rPr>
+                        <w:rFonts w:ascii="Cambria Math" w:eastAsiaTheme="minorEastAsia" w:hAnsi="Cambria Math"/>
+                      </w:rPr>
+                      <m:t>sin0.5t</m:t>
+                    </m:r>
+                  </m:e>
+                  <m:e>
+                    <m:sSup>
+                      <m:sSupPr>
+                        <m:ctrlPr>
+                          <w:rPr>
+                            <w:rFonts w:ascii="Cambria Math" w:eastAsiaTheme="minorEastAsia" w:hAnsi="Cambria Math"/>
+                            <w:i/>
+                          </w:rPr>
+                        </m:ctrlPr>
+                      </m:sSupPr>
+                      <m:e>
+                        <m:r>
+                          <w:rPr>
+                            <w:rFonts w:ascii="Cambria Math" w:eastAsiaTheme="minorEastAsia" w:hAnsi="Cambria Math"/>
+                          </w:rPr>
+                          <m:t>e</m:t>
+                        </m:r>
+                      </m:e>
+                      <m:sup>
+                        <m:r>
+                          <w:rPr>
+                            <w:rFonts w:ascii="Cambria Math" w:eastAsiaTheme="minorEastAsia" w:hAnsi="Cambria Math"/>
+                          </w:rPr>
+                          <m:t>-0.5t</m:t>
+                        </m:r>
+                      </m:sup>
+                    </m:sSup>
+                    <m:r>
+                      <w:rPr>
+                        <w:rFonts w:ascii="Cambria Math" w:eastAsiaTheme="minorEastAsia" w:hAnsi="Cambria Math"/>
+                      </w:rPr>
+                      <m:t>(cos0.5</m:t>
+                    </m:r>
+                    <m:r>
+                      <w:rPr>
+                        <w:rFonts w:ascii="Cambria Math" w:eastAsiaTheme="minorEastAsia" w:hAnsi="Cambria Math"/>
+                      </w:rPr>
+                      <m:t xml:space="preserve">+ </m:t>
+                    </m:r>
+                    <m:r>
+                      <w:rPr>
+                        <w:rFonts w:ascii="Cambria Math" w:eastAsiaTheme="minorEastAsia" w:hAnsi="Cambria Math"/>
+                      </w:rPr>
+                      <m:t>sin0.5t)</m:t>
+                    </m:r>
+                  </m:e>
+                </m:mr>
+              </m:m>
+            </m:e>
+          </m:d>
+        </m:oMath>
+      </m:oMathPara>
+    </w:p>
+    <w:p>
+      <w:pPr>
+        <w:rPr>
+          <w:rFonts w:eastAsiaTheme="minorEastAsia"/>
+        </w:rPr>
+      </w:pPr>
+      <m:oMathPara>
+        <m:oMath>
+          <m:r>
+            <w:rPr>
+              <w:rFonts w:ascii="Cambria Math" w:eastAsiaTheme="minorEastAsia" w:hAnsi="Cambria Math"/>
+            </w:rPr>
+            <m:t>x</m:t>
+          </m:r>
+          <m:d>
+            <m:dPr>
+              <m:ctrlPr>
+                <w:rPr>
+                  <w:rFonts w:ascii="Cambria Math" w:eastAsiaTheme="minorEastAsia" w:hAnsi="Cambria Math"/>
+                  <w:i/>
+                </w:rPr>
+              </m:ctrlPr>
+            </m:dPr>
+            <m:e>
+              <m:r>
+                <w:rPr>
+                  <w:rFonts w:ascii="Cambria Math" w:eastAsiaTheme="minorEastAsia" w:hAnsi="Cambria Math"/>
+                </w:rPr>
+                <m:t>t</m:t>
+              </m:r>
+            </m:e>
+          </m:d>
+          <m:r>
+            <w:rPr>
+              <w:rFonts w:ascii="Cambria Math" w:eastAsiaTheme="minorEastAsia" w:hAnsi="Cambria Math"/>
+            </w:rPr>
+            <m:t>=</m:t>
+          </m:r>
+          <m:f>
+            <m:fPr>
+              <m:ctrlPr>
+                <w:rPr>
+                  <w:rFonts w:ascii="Cambria Math" w:eastAsiaTheme="minorEastAsia" w:hAnsi="Cambria Math"/>
+                  <w:i/>
+                </w:rPr>
+              </m:ctrlPr>
+            </m:fPr>
+            <m:num>
+              <m:r>
+                <w:rPr>
+                  <w:rFonts w:ascii="Cambria Math" w:eastAsiaTheme="minorEastAsia" w:hAnsi="Cambria Math"/>
+                </w:rPr>
+                <m:t>1</m:t>
+              </m:r>
+            </m:num>
+            <m:den>
+              <m:r>
+                <w:rPr>
+                  <w:rFonts w:ascii="Cambria Math" w:eastAsiaTheme="minorEastAsia" w:hAnsi="Cambria Math"/>
+                </w:rPr>
+                <m:t>0.5</m:t>
+              </m:r>
+            </m:den>
+          </m:f>
+          <m:d>
+            <m:dPr>
+              <m:begChr m:val="["/>
+              <m:endChr m:val="]"/>
+              <m:ctrlPr>
+                <w:rPr>
+                  <w:rFonts w:ascii="Cambria Math" w:eastAsiaTheme="minorEastAsia" w:hAnsi="Cambria Math"/>
+                  <w:i/>
+                </w:rPr>
+              </m:ctrlPr>
+            </m:dPr>
+            <m:e>
+              <m:m>
+                <m:mPr>
+                  <m:mcs>
+                    <m:mc>
+                      <m:mcPr>
+                        <m:count m:val="2"/>
+                        <m:mcJc m:val="center"/>
+                      </m:mcPr>
+                    </m:mc>
+                  </m:mcs>
+                  <m:ctrlPr>
+                    <w:rPr>
+                      <w:rFonts w:ascii="Cambria Math" w:eastAsiaTheme="minorEastAsia" w:hAnsi="Cambria Math"/>
+                      <w:i/>
+                    </w:rPr>
+                  </m:ctrlPr>
+                </m:mPr>
+                <m:mr>
+                  <m:e>
+                    <m:r>
+                      <w:rPr>
+                        <w:rFonts w:ascii="Cambria Math" w:eastAsiaTheme="minorEastAsia" w:hAnsi="Cambria Math"/>
+                      </w:rPr>
+                      <m:t>0</m:t>
+                    </m:r>
+                  </m:e>
+                  <m:e>
+                    <m:r>
+                      <w:rPr>
+                        <w:rFonts w:ascii="Cambria Math" w:eastAsiaTheme="minorEastAsia" w:hAnsi="Cambria Math"/>
+                      </w:rPr>
+                      <m:t>0.5</m:t>
+                    </m:r>
+                  </m:e>
+                </m:mr>
+                <m:mr>
+                  <m:e>
+                    <m:r>
+                      <w:rPr>
+                        <w:rFonts w:ascii="Cambria Math" w:eastAsiaTheme="minorEastAsia" w:hAnsi="Cambria Math"/>
+                      </w:rPr>
+                      <m:t>-1</m:t>
+                    </m:r>
+                  </m:e>
+                  <m:e>
+                    <m:r>
+                      <w:rPr>
+                        <w:rFonts w:ascii="Cambria Math" w:eastAsiaTheme="minorEastAsia" w:hAnsi="Cambria Math"/>
+                      </w:rPr>
+                      <m:t>-1</m:t>
+                    </m:r>
+                  </m:e>
+                </m:mr>
+              </m:m>
+            </m:e>
+          </m:d>
+          <m:d>
+            <m:dPr>
+              <m:begChr m:val="["/>
+              <m:endChr m:val="]"/>
+              <m:ctrlPr>
+                <w:rPr>
+                  <w:rFonts w:ascii="Cambria Math" w:eastAsiaTheme="minorEastAsia" w:hAnsi="Cambria Math"/>
+                  <w:i/>
+                </w:rPr>
+              </m:ctrlPr>
+            </m:dPr>
+            <m:e>
+              <m:m>
+                <m:mPr>
+                  <m:mcs>
+                    <m:mc>
+                      <m:mcPr>
+                        <m:count m:val="2"/>
+                        <m:mcJc m:val="center"/>
+                      </m:mcPr>
+                    </m:mc>
+                  </m:mcs>
+                  <m:ctrlPr>
+                    <w:rPr>
+                      <w:rFonts w:ascii="Cambria Math" w:eastAsiaTheme="minorEastAsia" w:hAnsi="Cambria Math"/>
+                      <w:i/>
+                    </w:rPr>
+                  </m:ctrlPr>
+                </m:mPr>
+                <m:mr>
+                  <m:e>
+                    <m:sSup>
+                      <m:sSupPr>
+                        <m:ctrlPr>
+                          <w:rPr>
+                            <w:rFonts w:ascii="Cambria Math" w:eastAsiaTheme="minorEastAsia" w:hAnsi="Cambria Math"/>
+                            <w:i/>
+                          </w:rPr>
+                        </m:ctrlPr>
+                      </m:sSupPr>
+                      <m:e>
+                        <m:r>
+                          <w:rPr>
+                            <w:rFonts w:ascii="Cambria Math" w:eastAsiaTheme="minorEastAsia" w:hAnsi="Cambria Math"/>
+                          </w:rPr>
+                          <m:t>e</m:t>
+                        </m:r>
+                      </m:e>
+                      <m:sup>
+                        <m:r>
+                          <w:rPr>
+                            <w:rFonts w:ascii="Cambria Math" w:eastAsiaTheme="minorEastAsia" w:hAnsi="Cambria Math"/>
+                          </w:rPr>
+                          <m:t>-0.5t</m:t>
+                        </m:r>
+                      </m:sup>
+                    </m:sSup>
+                    <m:d>
+                      <m:dPr>
+                        <m:ctrlPr>
+                          <w:rPr>
+                            <w:rFonts w:ascii="Cambria Math" w:eastAsiaTheme="minorEastAsia" w:hAnsi="Cambria Math"/>
+                            <w:i/>
+                          </w:rPr>
+                        </m:ctrlPr>
+                      </m:dPr>
+                      <m:e>
+                        <m:r>
+                          <w:rPr>
+                            <w:rFonts w:ascii="Cambria Math" w:eastAsiaTheme="minorEastAsia" w:hAnsi="Cambria Math"/>
+                          </w:rPr>
+                          <m:t>cos0.5t-sin0.5t</m:t>
+                        </m:r>
+                      </m:e>
+                    </m:d>
+                    <m:r>
+                      <w:rPr>
+                        <w:rFonts w:ascii="Cambria Math" w:eastAsiaTheme="minorEastAsia" w:hAnsi="Cambria Math"/>
+                      </w:rPr>
+                      <m:t>-1</m:t>
+                    </m:r>
+                  </m:e>
+                  <m:e>
+                    <m:sSup>
+                      <m:sSupPr>
+                        <m:ctrlPr>
+                          <w:rPr>
+                            <w:rFonts w:ascii="Cambria Math" w:eastAsiaTheme="minorEastAsia" w:hAnsi="Cambria Math"/>
+                            <w:i/>
+                          </w:rPr>
+                        </m:ctrlPr>
+                      </m:sSupPr>
+                      <m:e>
+                        <m:r>
+                          <w:rPr>
+                            <w:rFonts w:ascii="Cambria Math" w:eastAsiaTheme="minorEastAsia" w:hAnsi="Cambria Math"/>
+                          </w:rPr>
+                          <m:t>e</m:t>
+                        </m:r>
+                      </m:e>
+                      <m:sup>
+                        <m:r>
+                          <w:rPr>
+                            <w:rFonts w:ascii="Cambria Math" w:eastAsiaTheme="minorEastAsia" w:hAnsi="Cambria Math"/>
+                          </w:rPr>
+                          <m:t>-0.5t</m:t>
+                        </m:r>
+                      </m:sup>
+                    </m:sSup>
+                    <m:r>
+                      <w:rPr>
+                        <w:rFonts w:ascii="Cambria Math" w:eastAsiaTheme="minorEastAsia" w:hAnsi="Cambria Math"/>
+                      </w:rPr>
+                      <m:t>sin0.5t</m:t>
+                    </m:r>
+                  </m:e>
+                </m:mr>
+                <m:mr>
+                  <m:e>
+                    <m:r>
+                      <w:rPr>
+                        <w:rFonts w:ascii="Cambria Math" w:eastAsiaTheme="minorEastAsia" w:hAnsi="Cambria Math"/>
+                      </w:rPr>
+                      <m:t>2</m:t>
+                    </m:r>
+                    <m:sSup>
+                      <m:sSupPr>
+                        <m:ctrlPr>
+                          <w:rPr>
+                            <w:rFonts w:ascii="Cambria Math" w:eastAsiaTheme="minorEastAsia" w:hAnsi="Cambria Math"/>
+                            <w:i/>
+                          </w:rPr>
+                        </m:ctrlPr>
+                      </m:sSupPr>
+                      <m:e>
+                        <m:r>
+                          <w:rPr>
+                            <w:rFonts w:ascii="Cambria Math" w:eastAsiaTheme="minorEastAsia" w:hAnsi="Cambria Math"/>
+                          </w:rPr>
+                          <m:t>e</m:t>
+                        </m:r>
+                      </m:e>
+                      <m:sup>
+                        <m:r>
+                          <w:rPr>
+                            <w:rFonts w:ascii="Cambria Math" w:eastAsiaTheme="minorEastAsia" w:hAnsi="Cambria Math"/>
+                          </w:rPr>
+                          <m:t>-0.5t</m:t>
+                        </m:r>
+                      </m:sup>
+                    </m:sSup>
+                    <m:r>
+                      <w:rPr>
+                        <w:rFonts w:ascii="Cambria Math" w:eastAsiaTheme="minorEastAsia" w:hAnsi="Cambria Math"/>
+                      </w:rPr>
+                      <m:t>sin0.5t</m:t>
+                    </m:r>
+                  </m:e>
+                  <m:e>
+                    <m:sSup>
+                      <m:sSupPr>
+                        <m:ctrlPr>
+                          <w:rPr>
+                            <w:rFonts w:ascii="Cambria Math" w:eastAsiaTheme="minorEastAsia" w:hAnsi="Cambria Math"/>
+                            <w:i/>
+                          </w:rPr>
+                        </m:ctrlPr>
+                      </m:sSupPr>
+                      <m:e>
+                        <m:r>
+                          <w:rPr>
+                            <w:rFonts w:ascii="Cambria Math" w:eastAsiaTheme="minorEastAsia" w:hAnsi="Cambria Math"/>
+                          </w:rPr>
+                          <m:t>e</m:t>
+                        </m:r>
+                      </m:e>
+                      <m:sup>
+                        <m:r>
+                          <w:rPr>
+                            <w:rFonts w:ascii="Cambria Math" w:eastAsiaTheme="minorEastAsia" w:hAnsi="Cambria Math"/>
+                          </w:rPr>
+                          <m:t>-0.5t</m:t>
+                        </m:r>
+                      </m:sup>
+                    </m:sSup>
+                    <m:d>
+                      <m:dPr>
+                        <m:ctrlPr>
+                          <w:rPr>
+                            <w:rFonts w:ascii="Cambria Math" w:eastAsiaTheme="minorEastAsia" w:hAnsi="Cambria Math"/>
+                            <w:i/>
+                          </w:rPr>
+                        </m:ctrlPr>
+                      </m:dPr>
+                      <m:e>
+                        <m:r>
+                          <w:rPr>
+                            <w:rFonts w:ascii="Cambria Math" w:eastAsiaTheme="minorEastAsia" w:hAnsi="Cambria Math"/>
+                          </w:rPr>
+                          <m:t>cos0.5+ sin0.5t</m:t>
+                        </m:r>
+                      </m:e>
+                    </m:d>
+                    <m:r>
+                      <w:rPr>
+                        <w:rFonts w:ascii="Cambria Math" w:eastAsiaTheme="minorEastAsia" w:hAnsi="Cambria Math"/>
+                      </w:rPr>
+                      <m:t>-1</m:t>
+                    </m:r>
+                  </m:e>
+                </m:mr>
+              </m:m>
+            </m:e>
+          </m:d>
+          <m:d>
+            <m:dPr>
+              <m:begChr m:val="["/>
+              <m:endChr m:val="]"/>
+              <m:ctrlPr>
+                <w:rPr>
+                  <w:rFonts w:ascii="Cambria Math" w:eastAsiaTheme="minorEastAsia" w:hAnsi="Cambria Math"/>
+                  <w:i/>
+                </w:rPr>
+              </m:ctrlPr>
+            </m:dPr>
+            <m:e>
+              <m:m>
+                <m:mPr>
+                  <m:mcs>
+                    <m:mc>
+                      <m:mcPr>
+                        <m:count m:val="1"/>
+                        <m:mcJc m:val="center"/>
+                      </m:mcPr>
+                    </m:mc>
+                  </m:mcs>
+                  <m:ctrlPr>
+                    <w:rPr>
+                      <w:rFonts w:ascii="Cambria Math" w:eastAsiaTheme="minorEastAsia" w:hAnsi="Cambria Math"/>
+                      <w:i/>
+                    </w:rPr>
+                  </m:ctrlPr>
+                </m:mPr>
+                <m:mr>
+                  <m:e>
+                    <m:r>
+                      <w:rPr>
+                        <w:rFonts w:ascii="Cambria Math" w:eastAsiaTheme="minorEastAsia" w:hAnsi="Cambria Math"/>
+                      </w:rPr>
+                      <m:t>0</m:t>
+                    </m:r>
+                  </m:e>
+                </m:mr>
+                <m:mr>
+                  <m:e>
+                    <m:r>
+                      <w:rPr>
+                        <w:rFonts w:ascii="Cambria Math" w:eastAsiaTheme="minorEastAsia" w:hAnsi="Cambria Math"/>
+                      </w:rPr>
+                      <m:t>1</m:t>
+                    </m:r>
+                  </m:e>
+                </m:mr>
+              </m:m>
+            </m:e>
+          </m:d>
+        </m:oMath>
+      </m:oMathPara>
+    </w:p>
+    <w:p>
+      <w:pPr>
+        <w:rPr>
+          <w:rFonts w:eastAsiaTheme="minorEastAsia"/>
+        </w:rPr>
+      </w:pPr>
+      <m:oMathPara>
+        <m:oMath>
+          <m:r>
+            <w:rPr>
+              <w:rFonts w:ascii="Cambria Math" w:eastAsiaTheme="minorEastAsia" w:hAnsi="Cambria Math"/>
+            </w:rPr>
+            <m:t>=</m:t>
+          </m:r>
+          <m:d>
+            <m:dPr>
+              <m:begChr m:val="["/>
+              <m:endChr m:val="]"/>
+              <m:ctrlPr>
+                <w:rPr>
+                  <w:rFonts w:ascii="Cambria Math" w:eastAsiaTheme="minorEastAsia" w:hAnsi="Cambria Math"/>
+                  <w:i/>
+                </w:rPr>
+              </m:ctrlPr>
+            </m:dPr>
+            <m:e>
+              <m:m>
+                <m:mPr>
+                  <m:mcs>
+                    <m:mc>
+                      <m:mcPr>
+                        <m:count m:val="2"/>
+                        <m:mcJc m:val="center"/>
+                      </m:mcPr>
+                    </m:mc>
+                  </m:mcs>
+                  <m:ctrlPr>
+                    <w:rPr>
+                      <w:rFonts w:ascii="Cambria Math" w:eastAsiaTheme="minorEastAsia" w:hAnsi="Cambria Math"/>
+                      <w:i/>
+                    </w:rPr>
+                  </m:ctrlPr>
+                </m:mPr>
+                <m:mr>
+                  <m:e>
+                    <m:r>
+                      <w:rPr>
+                        <w:rFonts w:ascii="Cambria Math" w:eastAsiaTheme="minorEastAsia" w:hAnsi="Cambria Math"/>
+                      </w:rPr>
+                      <m:t>0</m:t>
+                    </m:r>
+                  </m:e>
+                  <m:e>
+                    <m:r>
+                      <w:rPr>
+                        <w:rFonts w:ascii="Cambria Math" w:eastAsiaTheme="minorEastAsia" w:hAnsi="Cambria Math"/>
+                      </w:rPr>
+                      <m:t>1</m:t>
+                    </m:r>
+                  </m:e>
+                </m:mr>
+                <m:mr>
+                  <m:e>
+                    <m:r>
+                      <w:rPr>
+                        <w:rFonts w:ascii="Cambria Math" w:eastAsiaTheme="minorEastAsia" w:hAnsi="Cambria Math"/>
+                      </w:rPr>
+                      <m:t>-</m:t>
+                    </m:r>
+                    <m:r>
+                      <w:rPr>
+                        <w:rFonts w:ascii="Cambria Math" w:eastAsiaTheme="minorEastAsia" w:hAnsi="Cambria Math"/>
+                      </w:rPr>
+                      <m:t>2</m:t>
+                    </m:r>
+                  </m:e>
+                  <m:e>
+                    <m:r>
+                      <w:rPr>
+                        <w:rFonts w:ascii="Cambria Math" w:eastAsiaTheme="minorEastAsia" w:hAnsi="Cambria Math"/>
+                      </w:rPr>
+                      <m:t>-</m:t>
+                    </m:r>
+                    <m:r>
+                      <w:rPr>
+                        <w:rFonts w:ascii="Cambria Math" w:eastAsiaTheme="minorEastAsia" w:hAnsi="Cambria Math"/>
+                      </w:rPr>
+                      <m:t>2</m:t>
+                    </m:r>
+                  </m:e>
+                </m:mr>
+              </m:m>
+            </m:e>
+          </m:d>
+          <m:d>
+            <m:dPr>
+              <m:begChr m:val="["/>
+              <m:endChr m:val="]"/>
+              <m:ctrlPr>
+                <w:rPr>
+                  <w:rFonts w:ascii="Cambria Math" w:eastAsiaTheme="minorEastAsia" w:hAnsi="Cambria Math"/>
+                  <w:i/>
+                </w:rPr>
+              </m:ctrlPr>
+            </m:dPr>
+            <m:e>
+              <m:m>
+                <m:mPr>
+                  <m:mcs>
+                    <m:mc>
+                      <m:mcPr>
+                        <m:count m:val="1"/>
+                        <m:mcJc m:val="center"/>
+                      </m:mcPr>
+                    </m:mc>
+                  </m:mcs>
+                  <m:ctrlPr>
+                    <w:rPr>
+                      <w:rFonts w:ascii="Cambria Math" w:eastAsiaTheme="minorEastAsia" w:hAnsi="Cambria Math"/>
+                      <w:i/>
+                    </w:rPr>
+                  </m:ctrlPr>
+                </m:mPr>
+                <m:mr>
+                  <m:e>
+                    <m:sSup>
+                      <m:sSupPr>
+                        <m:ctrlPr>
+                          <w:rPr>
+                            <w:rFonts w:ascii="Cambria Math" w:eastAsiaTheme="minorEastAsia" w:hAnsi="Cambria Math"/>
+                            <w:i/>
+                          </w:rPr>
+                        </m:ctrlPr>
+                      </m:sSupPr>
+                      <m:e>
+                        <m:r>
+                          <w:rPr>
+                            <w:rFonts w:ascii="Cambria Math" w:eastAsiaTheme="minorEastAsia" w:hAnsi="Cambria Math"/>
+                          </w:rPr>
+                          <m:t>e</m:t>
+                        </m:r>
+                      </m:e>
+                      <m:sup>
+                        <m:r>
+                          <w:rPr>
+                            <w:rFonts w:ascii="Cambria Math" w:eastAsiaTheme="minorEastAsia" w:hAnsi="Cambria Math"/>
+                          </w:rPr>
+                          <m:t>-0.5t</m:t>
+                        </m:r>
+                      </m:sup>
+                    </m:sSup>
+                    <m:r>
+                      <w:rPr>
+                        <w:rFonts w:ascii="Cambria Math" w:eastAsiaTheme="minorEastAsia" w:hAnsi="Cambria Math"/>
+                      </w:rPr>
+                      <m:t>sin0.5t</m:t>
+                    </m:r>
+                  </m:e>
+                </m:mr>
+                <m:mr>
+                  <m:e>
+                    <m:sSup>
+                      <m:sSupPr>
+                        <m:ctrlPr>
+                          <w:rPr>
+                            <w:rFonts w:ascii="Cambria Math" w:eastAsiaTheme="minorEastAsia" w:hAnsi="Cambria Math"/>
+                            <w:i/>
+                          </w:rPr>
+                        </m:ctrlPr>
+                      </m:sSupPr>
+                      <m:e>
+                        <m:r>
+                          <w:rPr>
+                            <w:rFonts w:ascii="Cambria Math" w:eastAsiaTheme="minorEastAsia" w:hAnsi="Cambria Math"/>
+                          </w:rPr>
+                          <m:t>e</m:t>
+                        </m:r>
+                      </m:e>
+                      <m:sup>
+                        <m:r>
+                          <w:rPr>
+                            <w:rFonts w:ascii="Cambria Math" w:eastAsiaTheme="minorEastAsia" w:hAnsi="Cambria Math"/>
+                          </w:rPr>
+                          <m:t>-0.5t</m:t>
+                        </m:r>
+                      </m:sup>
+                    </m:sSup>
+                    <m:d>
+                      <m:dPr>
+                        <m:ctrlPr>
+                          <w:rPr>
+                            <w:rFonts w:ascii="Cambria Math" w:eastAsiaTheme="minorEastAsia" w:hAnsi="Cambria Math"/>
+                            <w:i/>
+                          </w:rPr>
+                        </m:ctrlPr>
+                      </m:dPr>
+                      <m:e>
+                        <m:r>
+                          <w:rPr>
+                            <w:rFonts w:ascii="Cambria Math" w:eastAsiaTheme="minorEastAsia" w:hAnsi="Cambria Math"/>
+                          </w:rPr>
+                          <m:t>cos0.5+ sin0.5t</m:t>
+                        </m:r>
+                      </m:e>
+                    </m:d>
+                    <m:r>
+                      <w:rPr>
+                        <w:rFonts w:ascii="Cambria Math" w:eastAsiaTheme="minorEastAsia" w:hAnsi="Cambria Math"/>
+                      </w:rPr>
+                      <m:t>-1</m:t>
+                    </m:r>
+                  </m:e>
+                </m:mr>
+              </m:m>
+            </m:e>
+          </m:d>
+        </m:oMath>
+      </m:oMathPara>
+    </w:p>
+    <w:p>
+      <w:pPr>
+        <w:rPr>
+          <w:rFonts w:eastAsiaTheme="minorEastAsia"/>
+        </w:rPr>
+      </w:pPr>
+      <m:oMathPara>
+        <m:oMath>
+          <m:r>
+            <w:rPr>
+              <w:rFonts w:ascii="Cambria Math" w:eastAsiaTheme="minorEastAsia" w:hAnsi="Cambria Math"/>
+            </w:rPr>
+            <m:t>=</m:t>
+          </m:r>
+          <m:d>
+            <m:dPr>
+              <m:begChr m:val="["/>
+              <m:endChr m:val="]"/>
+              <m:ctrlPr>
+                <w:rPr>
+                  <w:rFonts w:ascii="Cambria Math" w:eastAsiaTheme="minorEastAsia" w:hAnsi="Cambria Math"/>
+                  <w:i/>
+                </w:rPr>
+              </m:ctrlPr>
+            </m:dPr>
+            <m:e>
+              <m:m>
+                <m:mPr>
+                  <m:mcs>
+                    <m:mc>
+                      <m:mcPr>
+                        <m:count m:val="1"/>
+                        <m:mcJc m:val="center"/>
+                      </m:mcPr>
+                    </m:mc>
+                  </m:mcs>
+                  <m:ctrlPr>
+                    <w:rPr>
+                      <w:rFonts w:ascii="Cambria Math" w:eastAsiaTheme="minorEastAsia" w:hAnsi="Cambria Math"/>
+                      <w:i/>
+                    </w:rPr>
+                  </m:ctrlPr>
+                </m:mPr>
+                <m:mr>
+                  <m:e>
+                    <m:sSup>
+                      <m:sSupPr>
+                        <m:ctrlPr>
+                          <w:rPr>
+                            <w:rFonts w:ascii="Cambria Math" w:eastAsiaTheme="minorEastAsia" w:hAnsi="Cambria Math"/>
+                            <w:i/>
+                          </w:rPr>
+                        </m:ctrlPr>
+                      </m:sSupPr>
+                      <m:e>
+                        <m:r>
+                          <w:rPr>
+                            <w:rFonts w:ascii="Cambria Math" w:eastAsiaTheme="minorEastAsia" w:hAnsi="Cambria Math"/>
+                          </w:rPr>
+                          <m:t>e</m:t>
+                        </m:r>
+                      </m:e>
+                      <m:sup>
+                        <m:r>
+                          <w:rPr>
+                            <w:rFonts w:ascii="Cambria Math" w:eastAsiaTheme="minorEastAsia" w:hAnsi="Cambria Math"/>
+                          </w:rPr>
+                          <m:t>-0.5t</m:t>
+                        </m:r>
+                      </m:sup>
+                    </m:sSup>
+                    <m:d>
+                      <m:dPr>
+                        <m:ctrlPr>
+                          <w:rPr>
+                            <w:rFonts w:ascii="Cambria Math" w:eastAsiaTheme="minorEastAsia" w:hAnsi="Cambria Math"/>
+                            <w:i/>
+                          </w:rPr>
+                        </m:ctrlPr>
+                      </m:dPr>
+                      <m:e>
+                        <m:r>
+                          <w:rPr>
+                            <w:rFonts w:ascii="Cambria Math" w:eastAsiaTheme="minorEastAsia" w:hAnsi="Cambria Math"/>
+                          </w:rPr>
+                          <m:t>cos0.5+ sin0.5t</m:t>
+                        </m:r>
+                      </m:e>
+                    </m:d>
+                    <m:r>
+                      <w:rPr>
+                        <w:rFonts w:ascii="Cambria Math" w:eastAsiaTheme="minorEastAsia" w:hAnsi="Cambria Math"/>
+                      </w:rPr>
+                      <m:t>-1</m:t>
+                    </m:r>
+                  </m:e>
+                </m:mr>
+                <m:mr>
+                  <m:e>
+                    <m:r>
+                      <w:rPr>
+                        <w:rFonts w:ascii="Cambria Math" w:eastAsiaTheme="minorEastAsia" w:hAnsi="Cambria Math"/>
+                      </w:rPr>
+                      <m:t>-2</m:t>
+                    </m:r>
+                    <m:d>
+                      <m:dPr>
+                        <m:ctrlPr>
+                          <w:rPr>
+                            <w:rFonts w:ascii="Cambria Math" w:eastAsiaTheme="minorEastAsia" w:hAnsi="Cambria Math"/>
+                            <w:i/>
+                          </w:rPr>
+                        </m:ctrlPr>
+                      </m:dPr>
+                      <m:e>
+                        <m:sSup>
+                          <m:sSupPr>
+                            <m:ctrlPr>
+                              <w:rPr>
+                                <w:rFonts w:ascii="Cambria Math" w:eastAsiaTheme="minorEastAsia" w:hAnsi="Cambria Math"/>
+                                <w:i/>
+                              </w:rPr>
+                            </m:ctrlPr>
+                          </m:sSupPr>
+                          <m:e>
+                            <m:r>
+                              <w:rPr>
+                                <w:rFonts w:ascii="Cambria Math" w:eastAsiaTheme="minorEastAsia" w:hAnsi="Cambria Math"/>
+                              </w:rPr>
+                              <m:t>e</m:t>
+                            </m:r>
+                          </m:e>
+                          <m:sup>
+                            <m:r>
+                              <w:rPr>
+                                <w:rFonts w:ascii="Cambria Math" w:eastAsiaTheme="minorEastAsia" w:hAnsi="Cambria Math"/>
+                              </w:rPr>
+                              <m:t>-0.5t</m:t>
+                            </m:r>
+                          </m:sup>
+                        </m:sSup>
+                        <m:r>
+                          <w:rPr>
+                            <w:rFonts w:ascii="Cambria Math" w:eastAsiaTheme="minorEastAsia" w:hAnsi="Cambria Math"/>
+                          </w:rPr>
+                          <m:t>sin0.5t</m:t>
+                        </m:r>
+                        <m:r>
+                          <w:rPr>
+                            <w:rFonts w:ascii="Cambria Math" w:eastAsiaTheme="minorEastAsia" w:hAnsi="Cambria Math"/>
+                          </w:rPr>
+                          <m:t>-</m:t>
+                        </m:r>
+                        <m:sSup>
+                          <m:sSupPr>
+                            <m:ctrlPr>
+                              <w:rPr>
+                                <w:rFonts w:ascii="Cambria Math" w:eastAsiaTheme="minorEastAsia" w:hAnsi="Cambria Math"/>
+                                <w:i/>
+                              </w:rPr>
+                            </m:ctrlPr>
+                          </m:sSupPr>
+                          <m:e>
+                            <m:r>
+                              <w:rPr>
+                                <w:rFonts w:ascii="Cambria Math" w:eastAsiaTheme="minorEastAsia" w:hAnsi="Cambria Math"/>
+                              </w:rPr>
+                              <m:t>e</m:t>
+                            </m:r>
+                          </m:e>
+                          <m:sup>
+                            <m:r>
+                              <w:rPr>
+                                <w:rFonts w:ascii="Cambria Math" w:eastAsiaTheme="minorEastAsia" w:hAnsi="Cambria Math"/>
+                              </w:rPr>
+                              <m:t>-0.5t</m:t>
+                            </m:r>
+                          </m:sup>
+                        </m:sSup>
+                        <m:d>
+                          <m:dPr>
+                            <m:ctrlPr>
+                              <w:rPr>
+                                <w:rFonts w:ascii="Cambria Math" w:eastAsiaTheme="minorEastAsia" w:hAnsi="Cambria Math"/>
+                                <w:i/>
+                              </w:rPr>
+                            </m:ctrlPr>
+                          </m:dPr>
+                          <m:e>
+                            <m:r>
+                              <w:rPr>
+                                <w:rFonts w:ascii="Cambria Math" w:eastAsiaTheme="minorEastAsia" w:hAnsi="Cambria Math"/>
+                              </w:rPr>
+                              <m:t>cos0.5+ sin0.5t</m:t>
+                            </m:r>
+                          </m:e>
+                        </m:d>
+                        <m:r>
+                          <w:rPr>
+                            <w:rFonts w:ascii="Cambria Math" w:eastAsiaTheme="minorEastAsia" w:hAnsi="Cambria Math"/>
+                          </w:rPr>
+                          <m:t>+</m:t>
+                        </m:r>
+                        <m:r>
+                          <w:rPr>
+                            <w:rFonts w:ascii="Cambria Math" w:eastAsiaTheme="minorEastAsia" w:hAnsi="Cambria Math"/>
+                          </w:rPr>
+                          <m:t>1</m:t>
+                        </m:r>
+                      </m:e>
+                    </m:d>
+                  </m:e>
+                </m:mr>
+              </m:m>
+            </m:e>
+          </m:d>
+        </m:oMath>
+      </m:oMathPara>
+    </w:p>
+    <w:p>
+      <w:pPr>
+        <w:rPr>
+          <w:rFonts w:eastAsiaTheme="minorEastAsia"/>
+        </w:rPr>
+      </w:pPr>
+      <m:oMathPara>
+        <m:oMath>
+          <m:r>
+            <w:rPr>
+              <w:rFonts w:ascii="Cambria Math" w:eastAsiaTheme="minorEastAsia" w:hAnsi="Cambria Math"/>
+            </w:rPr>
+            <m:t>=</m:t>
+          </m:r>
+          <m:d>
+            <m:dPr>
+              <m:begChr m:val="["/>
+              <m:endChr m:val="]"/>
+              <m:ctrlPr>
+                <w:rPr>
+                  <w:rFonts w:ascii="Cambria Math" w:eastAsiaTheme="minorEastAsia" w:hAnsi="Cambria Math"/>
+                  <w:i/>
+                </w:rPr>
+              </m:ctrlPr>
+            </m:dPr>
+            <m:e>
+              <m:m>
+                <m:mPr>
+                  <m:mcs>
+                    <m:mc>
+                      <m:mcPr>
+                        <m:count m:val="1"/>
+                        <m:mcJc m:val="center"/>
+                      </m:mcPr>
+                    </m:mc>
+                  </m:mcs>
+                  <m:ctrlPr>
+                    <w:rPr>
+                      <w:rFonts w:ascii="Cambria Math" w:eastAsiaTheme="minorEastAsia" w:hAnsi="Cambria Math"/>
+                      <w:i/>
+                    </w:rPr>
+                  </m:ctrlPr>
+                </m:mPr>
+                <m:mr>
+                  <m:e>
+                    <m:sSup>
+                      <m:sSupPr>
+                        <m:ctrlPr>
+                          <w:rPr>
+                            <w:rFonts w:ascii="Cambria Math" w:eastAsiaTheme="minorEastAsia" w:hAnsi="Cambria Math"/>
+                            <w:i/>
+                          </w:rPr>
+                        </m:ctrlPr>
+                      </m:sSupPr>
+                      <m:e>
+                        <m:r>
+                          <w:rPr>
+                            <w:rFonts w:ascii="Cambria Math" w:eastAsiaTheme="minorEastAsia" w:hAnsi="Cambria Math"/>
+                          </w:rPr>
+                          <m:t>e</m:t>
+                        </m:r>
+                      </m:e>
+                      <m:sup>
+                        <m:r>
+                          <w:rPr>
+                            <w:rFonts w:ascii="Cambria Math" w:eastAsiaTheme="minorEastAsia" w:hAnsi="Cambria Math"/>
+                          </w:rPr>
+                          <m:t>-0.5t</m:t>
+                        </m:r>
+                      </m:sup>
+                    </m:sSup>
+                    <m:d>
+                      <m:dPr>
+                        <m:ctrlPr>
+                          <w:rPr>
+                            <w:rFonts w:ascii="Cambria Math" w:eastAsiaTheme="minorEastAsia" w:hAnsi="Cambria Math"/>
+                            <w:i/>
+                          </w:rPr>
+                        </m:ctrlPr>
+                      </m:dPr>
+                      <m:e>
+                        <m:r>
+                          <w:rPr>
+                            <w:rFonts w:ascii="Cambria Math" w:eastAsiaTheme="minorEastAsia" w:hAnsi="Cambria Math"/>
+                          </w:rPr>
+                          <m:t>cos0.5+ sin0.5t</m:t>
+                        </m:r>
+                      </m:e>
+                    </m:d>
+                    <m:r>
+                      <w:rPr>
+                        <w:rFonts w:ascii="Cambria Math" w:eastAsiaTheme="minorEastAsia" w:hAnsi="Cambria Math"/>
+                      </w:rPr>
+                      <m:t>-1</m:t>
+                    </m:r>
+                  </m:e>
+                </m:mr>
+                <m:mr>
+                  <m:e>
+                    <m:r>
+                      <w:rPr>
+                        <w:rFonts w:ascii="Cambria Math" w:eastAsiaTheme="minorEastAsia" w:hAnsi="Cambria Math"/>
+                      </w:rPr>
+                      <m:t>-2</m:t>
+                    </m:r>
+                    <m:d>
+                      <m:dPr>
+                        <m:ctrlPr>
+                          <w:rPr>
+                            <w:rFonts w:ascii="Cambria Math" w:eastAsiaTheme="minorEastAsia" w:hAnsi="Cambria Math"/>
+                            <w:i/>
+                          </w:rPr>
+                        </m:ctrlPr>
+                      </m:dPr>
+                      <m:e>
+                        <m:r>
+                          <w:rPr>
+                            <w:rFonts w:ascii="Cambria Math" w:eastAsiaTheme="minorEastAsia" w:hAnsi="Cambria Math"/>
+                          </w:rPr>
+                          <m:t>1-</m:t>
+                        </m:r>
+                        <m:sSup>
+                          <m:sSupPr>
+                            <m:ctrlPr>
+                              <w:rPr>
+                                <w:rFonts w:ascii="Cambria Math" w:eastAsiaTheme="minorEastAsia" w:hAnsi="Cambria Math"/>
+                                <w:i/>
+                              </w:rPr>
+                            </m:ctrlPr>
+                          </m:sSupPr>
+                          <m:e>
+                            <m:r>
+                              <w:rPr>
+                                <w:rFonts w:ascii="Cambria Math" w:eastAsiaTheme="minorEastAsia" w:hAnsi="Cambria Math"/>
+                              </w:rPr>
+                              <m:t>e</m:t>
+                            </m:r>
+                          </m:e>
+                          <m:sup>
+                            <m:r>
+                              <w:rPr>
+                                <w:rFonts w:ascii="Cambria Math" w:eastAsiaTheme="minorEastAsia" w:hAnsi="Cambria Math"/>
+                              </w:rPr>
+                              <m:t>-0.5t</m:t>
+                            </m:r>
+                          </m:sup>
+                        </m:sSup>
+                        <m:r>
+                          <w:rPr>
+                            <w:rFonts w:ascii="Cambria Math" w:eastAsiaTheme="minorEastAsia" w:hAnsi="Cambria Math"/>
+                          </w:rPr>
+                          <m:t>cos0.5t</m:t>
+                        </m:r>
+                      </m:e>
+                    </m:d>
+                  </m:e>
+                </m:mr>
+              </m:m>
+            </m:e>
+          </m:d>
+        </m:oMath>
+      </m:oMathPara>
+    </w:p>
+    <w:p>
+      <w:pPr>
+        <w:rPr>
+          <w:rFonts w:eastAsiaTheme="minorEastAsia"/>
+        </w:rPr>
+      </w:pPr>
+      <m:oMathPara>
+        <m:oMath>
+          <m:r>
+            <w:rPr>
+              <w:rFonts w:ascii="Cambria Math" w:eastAsiaTheme="minorEastAsia" w:hAnsi="Cambria Math"/>
+            </w:rPr>
+            <m:t>y</m:t>
+          </m:r>
+          <m:d>
+            <m:dPr>
+              <m:ctrlPr>
+                <w:rPr>
+                  <w:rFonts w:ascii="Cambria Math" w:eastAsiaTheme="minorEastAsia" w:hAnsi="Cambria Math"/>
+                  <w:i/>
+                </w:rPr>
+              </m:ctrlPr>
+            </m:dPr>
+            <m:e>
+              <m:r>
+                <w:rPr>
+                  <w:rFonts w:ascii="Cambria Math" w:eastAsiaTheme="minorEastAsia" w:hAnsi="Cambria Math"/>
+                </w:rPr>
+                <m:t>t</m:t>
+              </m:r>
+            </m:e>
+          </m:d>
+          <m:r>
+            <w:rPr>
+              <w:rFonts w:ascii="Cambria Math" w:eastAsiaTheme="minorEastAsia" w:hAnsi="Cambria Math"/>
+            </w:rPr>
+            <m:t>=</m:t>
+          </m:r>
+          <m:sSup>
+            <m:sSupPr>
+              <m:ctrlPr>
+                <w:rPr>
+                  <w:rFonts w:ascii="Cambria Math" w:eastAsiaTheme="minorEastAsia" w:hAnsi="Cambria Math"/>
+                  <w:i/>
+                </w:rPr>
+              </m:ctrlPr>
+            </m:sSupPr>
+            <m:e>
+              <m:r>
+                <w:rPr>
+                  <w:rFonts w:ascii="Cambria Math" w:eastAsiaTheme="minorEastAsia" w:hAnsi="Cambria Math"/>
+                </w:rPr>
+                <m:t>e</m:t>
+              </m:r>
+            </m:e>
+            <m:sup>
+              <m:r>
+                <w:rPr>
+                  <w:rFonts w:ascii="Cambria Math" w:eastAsiaTheme="minorEastAsia" w:hAnsi="Cambria Math"/>
+                </w:rPr>
+                <m:t>-0.5t</m:t>
+              </m:r>
+            </m:sup>
+          </m:sSup>
+          <m:d>
+            <m:dPr>
+              <m:ctrlPr>
+                <w:rPr>
+                  <w:rFonts w:ascii="Cambria Math" w:eastAsiaTheme="minorEastAsia" w:hAnsi="Cambria Math"/>
+                  <w:i/>
+                </w:rPr>
+              </m:ctrlPr>
+            </m:dPr>
+            <m:e>
+              <m:r>
+                <w:rPr>
+                  <w:rFonts w:ascii="Cambria Math" w:eastAsiaTheme="minorEastAsia" w:hAnsi="Cambria Math"/>
+                </w:rPr>
+                <m:t>cos0.5+ sin0.5t</m:t>
+              </m:r>
+            </m:e>
+          </m:d>
+          <m:r>
+            <w:rPr>
+              <w:rFonts w:ascii="Cambria Math" w:eastAsiaTheme="minorEastAsia" w:hAnsi="Cambria Math"/>
+            </w:rPr>
+            <m:t>-1</m:t>
+          </m:r>
+          <m:r>
+            <w:rPr>
+              <w:rFonts w:ascii="Cambria Math" w:eastAsiaTheme="minorEastAsia" w:hAnsi="Cambria Math"/>
+            </w:rPr>
+            <m:t xml:space="preserve"> </m:t>
+          </m:r>
+        </m:oMath>
+      </m:oMathPara>
     </w:p>
     <w:sectPr>
       <w:pgSz w:w="11906" w:h="16838"/>
@@ -22007,7 +28744,7 @@
   <w:style w:type="paragraph" w:default="1" w:styleId="Normal">
     <w:name w:val="Normal"/>
     <w:qFormat/>
-    <w:rsid w:val="003E1768"/>
+    <w:rsid w:val="00DC633A"/>
   </w:style>
   <w:style w:type="character" w:default="1" w:styleId="DefaultParagraphFont">
     <w:name w:val="Default Paragraph Font"/>
